--- a/report.docx
+++ b/report.docx
@@ -420,7 +420,7 @@
         </w:tblBorders>
         <w:tblCellMar>
           <w:top w:w="55" w:type="dxa"/>
-          <w:left w:w="48" w:type="dxa"/>
+          <w:left w:w="47" w:type="dxa"/>
           <w:bottom w:w="55" w:type="dxa"/>
           <w:right w:w="55" w:type="dxa"/>
         </w:tblCellMar>
@@ -1046,7 +1046,10 @@
         </w:rPr>
       </w:pPr>
       <w:r>
-        <w:rPr/>
+        <w:rPr>
+          <w:sz w:val="28"/>
+          <w:szCs w:val="28"/>
+        </w:rPr>
       </w:r>
     </w:p>
     <w:p>
@@ -1171,7 +1174,10 @@
         </w:rPr>
       </w:pPr>
       <w:r>
-        <w:rPr/>
+        <w:rPr>
+          <w:sz w:val="28"/>
+          <w:szCs w:val="28"/>
+        </w:rPr>
       </w:r>
     </w:p>
     <w:p>
@@ -1205,7 +1211,10 @@
         </w:rPr>
       </w:pPr>
       <w:r>
-        <w:rPr/>
+        <w:rPr>
+          <w:sz w:val="28"/>
+          <w:szCs w:val="28"/>
+        </w:rPr>
       </w:r>
     </w:p>
     <w:p>
@@ -1239,7 +1248,10 @@
         </w:rPr>
       </w:pPr>
       <w:r>
-        <w:rPr/>
+        <w:rPr>
+          <w:sz w:val="28"/>
+          <w:szCs w:val="28"/>
+        </w:rPr>
       </w:r>
     </w:p>
     <w:p>
@@ -1273,7 +1285,10 @@
         </w:rPr>
       </w:pPr>
       <w:r>
-        <w:rPr/>
+        <w:rPr>
+          <w:sz w:val="28"/>
+          <w:szCs w:val="28"/>
+        </w:rPr>
       </w:r>
     </w:p>
     <w:p>
@@ -1307,7 +1322,10 @@
         </w:rPr>
       </w:pPr>
       <w:r>
-        <w:rPr/>
+        <w:rPr>
+          <w:sz w:val="28"/>
+          <w:szCs w:val="28"/>
+        </w:rPr>
       </w:r>
     </w:p>
     <w:p>
@@ -1341,7 +1359,10 @@
         </w:rPr>
       </w:pPr>
       <w:r>
-        <w:rPr/>
+        <w:rPr>
+          <w:sz w:val="28"/>
+          <w:szCs w:val="28"/>
+        </w:rPr>
       </w:r>
     </w:p>
     <w:p>
@@ -1375,7 +1396,10 @@
         </w:rPr>
       </w:pPr>
       <w:r>
-        <w:rPr/>
+        <w:rPr>
+          <w:sz w:val="28"/>
+          <w:szCs w:val="28"/>
+        </w:rPr>
       </w:r>
     </w:p>
     <w:p>
@@ -1578,41 +1602,25 @@
       <w:pPr>
         <w:pStyle w:val="Normal"/>
         <w:jc w:val="both"/>
-        <w:rPr>
-          <w:b w:val="false"/>
-          <w:b w:val="false"/>
-          <w:bCs w:val="false"/>
-          <w:sz w:val="28"/>
-          <w:szCs w:val="28"/>
-        </w:rPr>
-      </w:pPr>
-      <w:r>
-        <w:rPr/>
-      </w:r>
-    </w:p>
-    <w:p>
-      <w:pPr>
-        <w:pStyle w:val="Normal"/>
-        <w:jc w:val="both"/>
-        <w:rPr/>
-      </w:pPr>
-      <w:r>
-        <w:rPr>
-          <w:b w:val="false"/>
-          <w:bCs w:val="false"/>
-          <w:sz w:val="28"/>
-          <w:szCs w:val="28"/>
-        </w:rPr>
-        <w:t xml:space="preserve">        </w:t>
-      </w:r>
-      <w:r>
-        <w:rPr>
-          <w:b w:val="false"/>
-          <w:bCs w:val="false"/>
-          <w:sz w:val="28"/>
-          <w:szCs w:val="28"/>
-        </w:rPr>
-        <w:t>TimePoint TimePoint::secadding(unsigned long long addsec)</w:t>
+        <w:rPr/>
+      </w:pPr>
+      <w:r>
+        <w:rPr>
+          <w:b w:val="false"/>
+          <w:bCs w:val="false"/>
+          <w:sz w:val="28"/>
+          <w:szCs w:val="28"/>
+        </w:rPr>
+        <w:t xml:space="preserve">        </w:t>
+      </w:r>
+      <w:r>
+        <w:rPr>
+          <w:b w:val="false"/>
+          <w:bCs w:val="false"/>
+          <w:sz w:val="28"/>
+          <w:szCs w:val="28"/>
+        </w:rPr>
+        <w:t>TimePoint TimePoint::secadding(long long addsec)</w:t>
       </w:r>
     </w:p>
     <w:p>
@@ -1662,7 +1670,7 @@
           <w:sz w:val="28"/>
           <w:szCs w:val="28"/>
         </w:rPr>
-        <w:t>this-&gt;hours = 0, this-&gt;min = 0, this-&gt;sec = 0;</w:t>
+        <w:t>this-&gt;sec += addsec % 60;</w:t>
       </w:r>
     </w:p>
     <w:p>
@@ -1687,7 +1695,7 @@
           <w:sz w:val="28"/>
           <w:szCs w:val="28"/>
         </w:rPr>
-        <w:t>this-&gt;sec = addsec % 60;</w:t>
+        <w:t>this-&gt;min += (addsec / 60) % 60;</w:t>
       </w:r>
     </w:p>
     <w:p>
@@ -1712,7 +1720,7 @@
           <w:sz w:val="28"/>
           <w:szCs w:val="28"/>
         </w:rPr>
-        <w:t>this-&gt;min = (addsec / 60) % 60;</w:t>
+        <w:t>this-&gt;hours += addsec / 3600;</w:t>
       </w:r>
     </w:p>
     <w:p>
@@ -1737,23 +1745,73 @@
           <w:sz w:val="28"/>
           <w:szCs w:val="28"/>
         </w:rPr>
-        <w:t>this-&gt;hours = addsec / 3600;</w:t>
-      </w:r>
-    </w:p>
-    <w:p>
-      <w:pPr>
-        <w:pStyle w:val="Normal"/>
-        <w:jc w:val="both"/>
-        <w:rPr/>
-      </w:pPr>
-      <w:r>
-        <w:rPr>
-          <w:b w:val="false"/>
-          <w:bCs w:val="false"/>
-          <w:sz w:val="28"/>
-          <w:szCs w:val="28"/>
-        </w:rPr>
-        <w:t xml:space="preserve">        </w:t>
+        <w:t>if (this-&gt;sec &gt;= 60) {</w:t>
+      </w:r>
+    </w:p>
+    <w:p>
+      <w:pPr>
+        <w:pStyle w:val="Normal"/>
+        <w:jc w:val="both"/>
+        <w:rPr/>
+      </w:pPr>
+      <w:r>
+        <w:rPr>
+          <w:b w:val="false"/>
+          <w:bCs w:val="false"/>
+          <w:sz w:val="28"/>
+          <w:szCs w:val="28"/>
+        </w:rPr>
+        <w:t xml:space="preserve">                </w:t>
+      </w:r>
+      <w:r>
+        <w:rPr>
+          <w:b w:val="false"/>
+          <w:bCs w:val="false"/>
+          <w:sz w:val="28"/>
+          <w:szCs w:val="28"/>
+        </w:rPr>
+        <w:t>this-&gt;sec = this-&gt;sec % 60;</w:t>
+      </w:r>
+    </w:p>
+    <w:p>
+      <w:pPr>
+        <w:pStyle w:val="Normal"/>
+        <w:jc w:val="both"/>
+        <w:rPr/>
+      </w:pPr>
+      <w:r>
+        <w:rPr>
+          <w:b w:val="false"/>
+          <w:bCs w:val="false"/>
+          <w:sz w:val="28"/>
+          <w:szCs w:val="28"/>
+        </w:rPr>
+        <w:t xml:space="preserve">                </w:t>
+      </w:r>
+      <w:r>
+        <w:rPr>
+          <w:b w:val="false"/>
+          <w:bCs w:val="false"/>
+          <w:sz w:val="28"/>
+          <w:szCs w:val="28"/>
+        </w:rPr>
+        <w:t>this-&gt;min += 1;</w:t>
+      </w:r>
+    </w:p>
+    <w:p>
+      <w:pPr>
+        <w:pStyle w:val="Normal"/>
+        <w:jc w:val="both"/>
+        <w:rPr/>
+      </w:pPr>
+      <w:r>
+        <w:rPr>
+          <w:b w:val="false"/>
+          <w:bCs w:val="false"/>
+          <w:sz w:val="28"/>
+          <w:szCs w:val="28"/>
+        </w:rPr>
+        <w:t xml:space="preserve">            </w:t>
       </w:r>
       <w:r>
         <w:rPr>
@@ -1778,16 +1836,166 @@
           <w:sz w:val="28"/>
           <w:szCs w:val="28"/>
         </w:rPr>
-        <w:t xml:space="preserve">        </w:t>
-      </w:r>
-      <w:r>
-        <w:rPr>
-          <w:b w:val="false"/>
-          <w:bCs w:val="false"/>
-          <w:sz w:val="28"/>
-          <w:szCs w:val="28"/>
-        </w:rPr>
-        <w:t>TimePoint TimePoint::minadding(unsigned long long addmin)</w:t>
+        <w:t xml:space="preserve">            </w:t>
+      </w:r>
+      <w:r>
+        <w:rPr>
+          <w:b w:val="false"/>
+          <w:bCs w:val="false"/>
+          <w:sz w:val="28"/>
+          <w:szCs w:val="28"/>
+        </w:rPr>
+        <w:t>if (this-&gt;min &gt;= 60) {</w:t>
+      </w:r>
+    </w:p>
+    <w:p>
+      <w:pPr>
+        <w:pStyle w:val="Normal"/>
+        <w:jc w:val="both"/>
+        <w:rPr/>
+      </w:pPr>
+      <w:r>
+        <w:rPr>
+          <w:b w:val="false"/>
+          <w:bCs w:val="false"/>
+          <w:sz w:val="28"/>
+          <w:szCs w:val="28"/>
+        </w:rPr>
+        <w:t xml:space="preserve">                </w:t>
+      </w:r>
+      <w:r>
+        <w:rPr>
+          <w:b w:val="false"/>
+          <w:bCs w:val="false"/>
+          <w:sz w:val="28"/>
+          <w:szCs w:val="28"/>
+        </w:rPr>
+        <w:t>this-&gt;min = this-&gt;min % 60;</w:t>
+      </w:r>
+    </w:p>
+    <w:p>
+      <w:pPr>
+        <w:pStyle w:val="Normal"/>
+        <w:jc w:val="both"/>
+        <w:rPr/>
+      </w:pPr>
+      <w:r>
+        <w:rPr>
+          <w:b w:val="false"/>
+          <w:bCs w:val="false"/>
+          <w:sz w:val="28"/>
+          <w:szCs w:val="28"/>
+        </w:rPr>
+        <w:t xml:space="preserve">                </w:t>
+      </w:r>
+      <w:r>
+        <w:rPr>
+          <w:b w:val="false"/>
+          <w:bCs w:val="false"/>
+          <w:sz w:val="28"/>
+          <w:szCs w:val="28"/>
+        </w:rPr>
+        <w:t>this-&gt;hours += 1;</w:t>
+      </w:r>
+    </w:p>
+    <w:p>
+      <w:pPr>
+        <w:pStyle w:val="Normal"/>
+        <w:jc w:val="both"/>
+        <w:rPr/>
+      </w:pPr>
+      <w:r>
+        <w:rPr>
+          <w:b w:val="false"/>
+          <w:bCs w:val="false"/>
+          <w:sz w:val="28"/>
+          <w:szCs w:val="28"/>
+        </w:rPr>
+        <w:t xml:space="preserve">            </w:t>
+      </w:r>
+      <w:r>
+        <w:rPr>
+          <w:b w:val="false"/>
+          <w:bCs w:val="false"/>
+          <w:sz w:val="28"/>
+          <w:szCs w:val="28"/>
+        </w:rPr>
+        <w:t>}</w:t>
+      </w:r>
+    </w:p>
+    <w:p>
+      <w:pPr>
+        <w:pStyle w:val="Normal"/>
+        <w:jc w:val="both"/>
+        <w:rPr/>
+      </w:pPr>
+      <w:r>
+        <w:rPr>
+          <w:b w:val="false"/>
+          <w:bCs w:val="false"/>
+          <w:sz w:val="28"/>
+          <w:szCs w:val="28"/>
+        </w:rPr>
+        <w:t xml:space="preserve">            </w:t>
+      </w:r>
+      <w:r>
+        <w:rPr>
+          <w:b w:val="false"/>
+          <w:bCs w:val="false"/>
+          <w:sz w:val="28"/>
+          <w:szCs w:val="28"/>
+        </w:rPr>
+        <w:t>this-&gt;hours = this-&gt;hours % 24;</w:t>
+      </w:r>
+    </w:p>
+    <w:p>
+      <w:pPr>
+        <w:pStyle w:val="Normal"/>
+        <w:jc w:val="both"/>
+        <w:rPr/>
+      </w:pPr>
+      <w:r>
+        <w:rPr>
+          <w:b w:val="false"/>
+          <w:bCs w:val="false"/>
+          <w:sz w:val="28"/>
+          <w:szCs w:val="28"/>
+        </w:rPr>
+        <w:t xml:space="preserve">        </w:t>
+      </w:r>
+      <w:r>
+        <w:rPr>
+          <w:b w:val="false"/>
+          <w:bCs w:val="false"/>
+          <w:sz w:val="28"/>
+          <w:szCs w:val="28"/>
+        </w:rPr>
+        <w:t>}</w:t>
+      </w:r>
+    </w:p>
+    <w:p>
+      <w:pPr>
+        <w:pStyle w:val="Normal"/>
+        <w:jc w:val="both"/>
+        <w:rPr/>
+      </w:pPr>
+      <w:r>
+        <w:rPr>
+          <w:b w:val="false"/>
+          <w:bCs w:val="false"/>
+          <w:sz w:val="28"/>
+          <w:szCs w:val="28"/>
+        </w:rPr>
+        <w:t xml:space="preserve">        </w:t>
+      </w:r>
+      <w:r>
+        <w:rPr>
+          <w:b w:val="false"/>
+          <w:bCs w:val="false"/>
+          <w:sz w:val="28"/>
+          <w:szCs w:val="28"/>
+        </w:rPr>
+        <w:t>TimePoint TimePoint::secdiff(long long diffsec)</w:t>
       </w:r>
     </w:p>
     <w:p>
@@ -1837,7 +2045,7 @@
           <w:sz w:val="28"/>
           <w:szCs w:val="28"/>
         </w:rPr>
-        <w:t>this-&gt;hours = 0, this-&gt;min = 0, this-&gt;sec = 0;</w:t>
+        <w:t>this-&gt;sec -= diffsec;</w:t>
       </w:r>
     </w:p>
     <w:p>
@@ -1862,7 +2070,7 @@
           <w:sz w:val="28"/>
           <w:szCs w:val="28"/>
         </w:rPr>
-        <w:t>if ((addmin / 60) &gt; 1) {</w:t>
+        <w:t>if (this-&gt;sec &lt; 0) {</w:t>
       </w:r>
     </w:p>
     <w:p>
@@ -1887,7 +2095,7 @@
           <w:sz w:val="28"/>
           <w:szCs w:val="28"/>
         </w:rPr>
-        <w:t>this-&gt;min = addmin % 60;</w:t>
+        <w:t>this-&gt;min -= 1;</w:t>
       </w:r>
     </w:p>
     <w:p>
@@ -1912,7 +2120,32 @@
           <w:sz w:val="28"/>
           <w:szCs w:val="28"/>
         </w:rPr>
-        <w:t>this-&gt;hours = addmin / 60;</w:t>
+        <w:t>this-&gt;min -= diffsec / 60;</w:t>
+      </w:r>
+    </w:p>
+    <w:p>
+      <w:pPr>
+        <w:pStyle w:val="Normal"/>
+        <w:jc w:val="both"/>
+        <w:rPr/>
+      </w:pPr>
+      <w:r>
+        <w:rPr>
+          <w:b w:val="false"/>
+          <w:bCs w:val="false"/>
+          <w:sz w:val="28"/>
+          <w:szCs w:val="28"/>
+        </w:rPr>
+        <w:t xml:space="preserve">                </w:t>
+      </w:r>
+      <w:r>
+        <w:rPr>
+          <w:b w:val="false"/>
+          <w:bCs w:val="false"/>
+          <w:sz w:val="28"/>
+          <w:szCs w:val="28"/>
+        </w:rPr>
+        <w:t>this-&gt;sec = this-&gt;sec % 60 + 60;</w:t>
       </w:r>
     </w:p>
     <w:p>
@@ -1962,7 +2195,7 @@
           <w:sz w:val="28"/>
           <w:szCs w:val="28"/>
         </w:rPr>
-        <w:t>else {</w:t>
+        <w:t>if (this-&gt;min &lt; 0) {</w:t>
       </w:r>
     </w:p>
     <w:p>
@@ -1987,7 +2220,32 @@
           <w:sz w:val="28"/>
           <w:szCs w:val="28"/>
         </w:rPr>
-        <w:t>this-&gt;sec = addmin;</w:t>
+        <w:t>this-&gt;hours -= diffsec / 3600;</w:t>
+      </w:r>
+    </w:p>
+    <w:p>
+      <w:pPr>
+        <w:pStyle w:val="Normal"/>
+        <w:jc w:val="both"/>
+        <w:rPr/>
+      </w:pPr>
+      <w:r>
+        <w:rPr>
+          <w:b w:val="false"/>
+          <w:bCs w:val="false"/>
+          <w:sz w:val="28"/>
+          <w:szCs w:val="28"/>
+        </w:rPr>
+        <w:t xml:space="preserve">                </w:t>
+      </w:r>
+      <w:r>
+        <w:rPr>
+          <w:b w:val="false"/>
+          <w:bCs w:val="false"/>
+          <w:sz w:val="28"/>
+          <w:szCs w:val="28"/>
+        </w:rPr>
+        <w:t>this-&gt;min = this-&gt;min % 60 + 60;</w:t>
       </w:r>
     </w:p>
     <w:p>
@@ -2028,6 +2286,81 @@
           <w:sz w:val="28"/>
           <w:szCs w:val="28"/>
         </w:rPr>
+        <w:t xml:space="preserve">            </w:t>
+      </w:r>
+      <w:r>
+        <w:rPr>
+          <w:b w:val="false"/>
+          <w:bCs w:val="false"/>
+          <w:sz w:val="28"/>
+          <w:szCs w:val="28"/>
+        </w:rPr>
+        <w:t>this-&gt;sec = this-&gt;sec % 60;</w:t>
+      </w:r>
+    </w:p>
+    <w:p>
+      <w:pPr>
+        <w:pStyle w:val="Normal"/>
+        <w:jc w:val="both"/>
+        <w:rPr/>
+      </w:pPr>
+      <w:r>
+        <w:rPr>
+          <w:b w:val="false"/>
+          <w:bCs w:val="false"/>
+          <w:sz w:val="28"/>
+          <w:szCs w:val="28"/>
+        </w:rPr>
+        <w:t xml:space="preserve">            </w:t>
+      </w:r>
+      <w:r>
+        <w:rPr>
+          <w:b w:val="false"/>
+          <w:bCs w:val="false"/>
+          <w:sz w:val="28"/>
+          <w:szCs w:val="28"/>
+        </w:rPr>
+        <w:t>this-&gt;min = this-&gt;min % 60;</w:t>
+      </w:r>
+    </w:p>
+    <w:p>
+      <w:pPr>
+        <w:pStyle w:val="Normal"/>
+        <w:jc w:val="both"/>
+        <w:rPr/>
+      </w:pPr>
+      <w:r>
+        <w:rPr>
+          <w:b w:val="false"/>
+          <w:bCs w:val="false"/>
+          <w:sz w:val="28"/>
+          <w:szCs w:val="28"/>
+        </w:rPr>
+        <w:t xml:space="preserve">            </w:t>
+      </w:r>
+      <w:r>
+        <w:rPr>
+          <w:b w:val="false"/>
+          <w:bCs w:val="false"/>
+          <w:sz w:val="28"/>
+          <w:szCs w:val="28"/>
+        </w:rPr>
+        <w:t>this-&gt;hours = abs(this-&gt;hours % 24);</w:t>
+      </w:r>
+    </w:p>
+    <w:p>
+      <w:pPr>
+        <w:pStyle w:val="Normal"/>
+        <w:jc w:val="both"/>
+        <w:rPr/>
+      </w:pPr>
+      <w:r>
+        <w:rPr>
+          <w:b w:val="false"/>
+          <w:bCs w:val="false"/>
+          <w:sz w:val="28"/>
+          <w:szCs w:val="28"/>
+        </w:rPr>
         <w:t xml:space="preserve">        </w:t>
       </w:r>
       <w:r>
@@ -2062,6 +2395,406 @@
           <w:sz w:val="28"/>
           <w:szCs w:val="28"/>
         </w:rPr>
+        <w:t>TimePoint TimePoint::minadding(long long addmin)</w:t>
+      </w:r>
+    </w:p>
+    <w:p>
+      <w:pPr>
+        <w:pStyle w:val="Normal"/>
+        <w:jc w:val="both"/>
+        <w:rPr/>
+      </w:pPr>
+      <w:r>
+        <w:rPr>
+          <w:b w:val="false"/>
+          <w:bCs w:val="false"/>
+          <w:sz w:val="28"/>
+          <w:szCs w:val="28"/>
+        </w:rPr>
+        <w:t xml:space="preserve">        </w:t>
+      </w:r>
+      <w:r>
+        <w:rPr>
+          <w:b w:val="false"/>
+          <w:bCs w:val="false"/>
+          <w:sz w:val="28"/>
+          <w:szCs w:val="28"/>
+        </w:rPr>
+        <w:t>{</w:t>
+      </w:r>
+    </w:p>
+    <w:p>
+      <w:pPr>
+        <w:pStyle w:val="Normal"/>
+        <w:jc w:val="both"/>
+        <w:rPr/>
+      </w:pPr>
+      <w:r>
+        <w:rPr>
+          <w:b w:val="false"/>
+          <w:bCs w:val="false"/>
+          <w:sz w:val="28"/>
+          <w:szCs w:val="28"/>
+        </w:rPr>
+        <w:t xml:space="preserve">            </w:t>
+      </w:r>
+      <w:r>
+        <w:rPr>
+          <w:b w:val="false"/>
+          <w:bCs w:val="false"/>
+          <w:sz w:val="28"/>
+          <w:szCs w:val="28"/>
+        </w:rPr>
+        <w:t>this-&gt;min += addmin % 60;</w:t>
+      </w:r>
+    </w:p>
+    <w:p>
+      <w:pPr>
+        <w:pStyle w:val="Normal"/>
+        <w:jc w:val="both"/>
+        <w:rPr/>
+      </w:pPr>
+      <w:r>
+        <w:rPr>
+          <w:b w:val="false"/>
+          <w:bCs w:val="false"/>
+          <w:sz w:val="28"/>
+          <w:szCs w:val="28"/>
+        </w:rPr>
+        <w:t xml:space="preserve">            </w:t>
+      </w:r>
+      <w:r>
+        <w:rPr>
+          <w:b w:val="false"/>
+          <w:bCs w:val="false"/>
+          <w:sz w:val="28"/>
+          <w:szCs w:val="28"/>
+        </w:rPr>
+        <w:t>this-&gt;hours += addmin / 60;</w:t>
+      </w:r>
+    </w:p>
+    <w:p>
+      <w:pPr>
+        <w:pStyle w:val="Normal"/>
+        <w:jc w:val="both"/>
+        <w:rPr/>
+      </w:pPr>
+      <w:r>
+        <w:rPr>
+          <w:b w:val="false"/>
+          <w:bCs w:val="false"/>
+          <w:sz w:val="28"/>
+          <w:szCs w:val="28"/>
+        </w:rPr>
+        <w:t xml:space="preserve">            </w:t>
+      </w:r>
+      <w:r>
+        <w:rPr>
+          <w:b w:val="false"/>
+          <w:bCs w:val="false"/>
+          <w:sz w:val="28"/>
+          <w:szCs w:val="28"/>
+        </w:rPr>
+        <w:t>if (this-&gt;min &gt;= 60) {</w:t>
+      </w:r>
+    </w:p>
+    <w:p>
+      <w:pPr>
+        <w:pStyle w:val="Normal"/>
+        <w:jc w:val="both"/>
+        <w:rPr/>
+      </w:pPr>
+      <w:r>
+        <w:rPr>
+          <w:b w:val="false"/>
+          <w:bCs w:val="false"/>
+          <w:sz w:val="28"/>
+          <w:szCs w:val="28"/>
+        </w:rPr>
+        <w:t xml:space="preserve">                </w:t>
+      </w:r>
+      <w:r>
+        <w:rPr>
+          <w:b w:val="false"/>
+          <w:bCs w:val="false"/>
+          <w:sz w:val="28"/>
+          <w:szCs w:val="28"/>
+        </w:rPr>
+        <w:t>this-&gt;min = this-&gt;min % 60;</w:t>
+      </w:r>
+    </w:p>
+    <w:p>
+      <w:pPr>
+        <w:pStyle w:val="Normal"/>
+        <w:jc w:val="both"/>
+        <w:rPr/>
+      </w:pPr>
+      <w:r>
+        <w:rPr>
+          <w:b w:val="false"/>
+          <w:bCs w:val="false"/>
+          <w:sz w:val="28"/>
+          <w:szCs w:val="28"/>
+        </w:rPr>
+        <w:t xml:space="preserve">                </w:t>
+      </w:r>
+      <w:r>
+        <w:rPr>
+          <w:b w:val="false"/>
+          <w:bCs w:val="false"/>
+          <w:sz w:val="28"/>
+          <w:szCs w:val="28"/>
+        </w:rPr>
+        <w:t>this-&gt;hours += 1;</w:t>
+      </w:r>
+    </w:p>
+    <w:p>
+      <w:pPr>
+        <w:pStyle w:val="Normal"/>
+        <w:jc w:val="both"/>
+        <w:rPr/>
+      </w:pPr>
+      <w:r>
+        <w:rPr>
+          <w:b w:val="false"/>
+          <w:bCs w:val="false"/>
+          <w:sz w:val="28"/>
+          <w:szCs w:val="28"/>
+        </w:rPr>
+        <w:t xml:space="preserve">            </w:t>
+      </w:r>
+      <w:r>
+        <w:rPr>
+          <w:b w:val="false"/>
+          <w:bCs w:val="false"/>
+          <w:sz w:val="28"/>
+          <w:szCs w:val="28"/>
+        </w:rPr>
+        <w:t>}</w:t>
+      </w:r>
+    </w:p>
+    <w:p>
+      <w:pPr>
+        <w:pStyle w:val="Normal"/>
+        <w:jc w:val="both"/>
+        <w:rPr/>
+      </w:pPr>
+      <w:r>
+        <w:rPr>
+          <w:b w:val="false"/>
+          <w:bCs w:val="false"/>
+          <w:sz w:val="28"/>
+          <w:szCs w:val="28"/>
+        </w:rPr>
+        <w:t xml:space="preserve">            </w:t>
+      </w:r>
+      <w:r>
+        <w:rPr>
+          <w:b w:val="false"/>
+          <w:bCs w:val="false"/>
+          <w:sz w:val="28"/>
+          <w:szCs w:val="28"/>
+        </w:rPr>
+        <w:t>this-&gt;hours = this-&gt;hours % 24;</w:t>
+      </w:r>
+    </w:p>
+    <w:p>
+      <w:pPr>
+        <w:pStyle w:val="Normal"/>
+        <w:jc w:val="both"/>
+        <w:rPr/>
+      </w:pPr>
+      <w:r>
+        <w:rPr>
+          <w:b w:val="false"/>
+          <w:bCs w:val="false"/>
+          <w:sz w:val="28"/>
+          <w:szCs w:val="28"/>
+        </w:rPr>
+        <w:t xml:space="preserve">        </w:t>
+      </w:r>
+      <w:r>
+        <w:rPr>
+          <w:b w:val="false"/>
+          <w:bCs w:val="false"/>
+          <w:sz w:val="28"/>
+          <w:szCs w:val="28"/>
+        </w:rPr>
+        <w:t>}</w:t>
+      </w:r>
+    </w:p>
+    <w:p>
+      <w:pPr>
+        <w:pStyle w:val="Normal"/>
+        <w:jc w:val="both"/>
+        <w:rPr/>
+      </w:pPr>
+      <w:r>
+        <w:rPr>
+          <w:b w:val="false"/>
+          <w:bCs w:val="false"/>
+          <w:sz w:val="28"/>
+          <w:szCs w:val="28"/>
+        </w:rPr>
+        <w:t xml:space="preserve">        </w:t>
+      </w:r>
+      <w:r>
+        <w:rPr>
+          <w:b w:val="false"/>
+          <w:bCs w:val="false"/>
+          <w:sz w:val="28"/>
+          <w:szCs w:val="28"/>
+        </w:rPr>
+        <w:t>bool TimePoint::compare(TimePoint moment, double* answ) {</w:t>
+      </w:r>
+    </w:p>
+    <w:p>
+      <w:pPr>
+        <w:pStyle w:val="Normal"/>
+        <w:jc w:val="both"/>
+        <w:rPr/>
+      </w:pPr>
+      <w:r>
+        <w:rPr>
+          <w:b w:val="false"/>
+          <w:bCs w:val="false"/>
+          <w:sz w:val="28"/>
+          <w:szCs w:val="28"/>
+        </w:rPr>
+        <w:t xml:space="preserve">            </w:t>
+      </w:r>
+      <w:r>
+        <w:rPr>
+          <w:b w:val="false"/>
+          <w:bCs w:val="false"/>
+          <w:sz w:val="28"/>
+          <w:szCs w:val="28"/>
+        </w:rPr>
+        <w:t>long long a = this-&gt;trans_to_sec();</w:t>
+      </w:r>
+    </w:p>
+    <w:p>
+      <w:pPr>
+        <w:pStyle w:val="Normal"/>
+        <w:jc w:val="both"/>
+        <w:rPr/>
+      </w:pPr>
+      <w:r>
+        <w:rPr>
+          <w:b w:val="false"/>
+          <w:bCs w:val="false"/>
+          <w:sz w:val="28"/>
+          <w:szCs w:val="28"/>
+        </w:rPr>
+        <w:t xml:space="preserve">            </w:t>
+      </w:r>
+      <w:r>
+        <w:rPr>
+          <w:b w:val="false"/>
+          <w:bCs w:val="false"/>
+          <w:sz w:val="28"/>
+          <w:szCs w:val="28"/>
+        </w:rPr>
+        <w:t>long long b = moment.trans_to_sec();</w:t>
+      </w:r>
+    </w:p>
+    <w:p>
+      <w:pPr>
+        <w:pStyle w:val="Normal"/>
+        <w:jc w:val="both"/>
+        <w:rPr/>
+      </w:pPr>
+      <w:r>
+        <w:rPr>
+          <w:b w:val="false"/>
+          <w:bCs w:val="false"/>
+          <w:sz w:val="28"/>
+          <w:szCs w:val="28"/>
+        </w:rPr>
+        <w:t xml:space="preserve">            </w:t>
+      </w:r>
+      <w:r>
+        <w:rPr>
+          <w:b w:val="false"/>
+          <w:bCs w:val="false"/>
+          <w:sz w:val="28"/>
+          <w:szCs w:val="28"/>
+        </w:rPr>
+        <w:t>*answ = double(a) / double(b);</w:t>
+      </w:r>
+    </w:p>
+    <w:p>
+      <w:pPr>
+        <w:pStyle w:val="Normal"/>
+        <w:jc w:val="both"/>
+        <w:rPr/>
+      </w:pPr>
+      <w:r>
+        <w:rPr>
+          <w:b w:val="false"/>
+          <w:bCs w:val="false"/>
+          <w:sz w:val="28"/>
+          <w:szCs w:val="28"/>
+        </w:rPr>
+        <w:t xml:space="preserve">            </w:t>
+      </w:r>
+      <w:r>
+        <w:rPr>
+          <w:b w:val="false"/>
+          <w:bCs w:val="false"/>
+          <w:sz w:val="28"/>
+          <w:szCs w:val="28"/>
+        </w:rPr>
+        <w:t>return a &gt; b;</w:t>
+      </w:r>
+    </w:p>
+    <w:p>
+      <w:pPr>
+        <w:pStyle w:val="Normal"/>
+        <w:jc w:val="both"/>
+        <w:rPr/>
+      </w:pPr>
+      <w:r>
+        <w:rPr>
+          <w:b w:val="false"/>
+          <w:bCs w:val="false"/>
+          <w:sz w:val="28"/>
+          <w:szCs w:val="28"/>
+        </w:rPr>
+        <w:t xml:space="preserve">        </w:t>
+      </w:r>
+      <w:r>
+        <w:rPr>
+          <w:b w:val="false"/>
+          <w:bCs w:val="false"/>
+          <w:sz w:val="28"/>
+          <w:szCs w:val="28"/>
+        </w:rPr>
+        <w:t>}</w:t>
+      </w:r>
+    </w:p>
+    <w:p>
+      <w:pPr>
+        <w:pStyle w:val="Normal"/>
+        <w:jc w:val="both"/>
+        <w:rPr/>
+      </w:pPr>
+      <w:r>
+        <w:rPr>
+          <w:b w:val="false"/>
+          <w:bCs w:val="false"/>
+          <w:sz w:val="28"/>
+          <w:szCs w:val="28"/>
+        </w:rPr>
+        <w:t xml:space="preserve">        </w:t>
+      </w:r>
+      <w:r>
+        <w:rPr>
+          <w:b w:val="false"/>
+          <w:bCs w:val="false"/>
+          <w:sz w:val="28"/>
+          <w:szCs w:val="28"/>
+        </w:rPr>
         <w:t>long long TimePoint::trans_to_sec() {</w:t>
       </w:r>
     </w:p>
@@ -2087,7 +2820,7 @@
           <w:sz w:val="28"/>
           <w:szCs w:val="28"/>
         </w:rPr>
-        <w:t>this-&gt;min = this-&gt;hours + this-&gt;min;</w:t>
+        <w:t>this-&gt;min = (this-&gt;hours * 60) + this-&gt;min;</w:t>
       </w:r>
     </w:p>
     <w:p>
@@ -2112,7 +2845,32 @@
           <w:sz w:val="28"/>
           <w:szCs w:val="28"/>
         </w:rPr>
-        <w:t>this-&gt;sec = this-&gt;min * 60 + this-&gt;sec;</w:t>
+        <w:t>this-&gt;sec = (this-&gt;min * 60) + this-&gt;sec;</w:t>
+      </w:r>
+    </w:p>
+    <w:p>
+      <w:pPr>
+        <w:pStyle w:val="Normal"/>
+        <w:jc w:val="both"/>
+        <w:rPr/>
+      </w:pPr>
+      <w:r>
+        <w:rPr>
+          <w:b w:val="false"/>
+          <w:bCs w:val="false"/>
+          <w:sz w:val="28"/>
+          <w:szCs w:val="28"/>
+        </w:rPr>
+        <w:t xml:space="preserve">            </w:t>
+      </w:r>
+      <w:r>
+        <w:rPr>
+          <w:b w:val="false"/>
+          <w:bCs w:val="false"/>
+          <w:sz w:val="28"/>
+          <w:szCs w:val="28"/>
+        </w:rPr>
+        <w:t>return this-&gt;sec;</w:t>
       </w:r>
     </w:p>
     <w:p>
@@ -2187,7 +2945,7 @@
           <w:sz w:val="28"/>
           <w:szCs w:val="28"/>
         </w:rPr>
-        <w:t>this-&gt;min = this-&gt;hours * 60 + this-&gt;min;</w:t>
+        <w:t>this-&gt;min = (this-&gt;hours * 60) + this-&gt;min;</w:t>
       </w:r>
     </w:p>
     <w:p>
@@ -2263,6 +3021,31 @@
           <w:szCs w:val="28"/>
         </w:rPr>
         <w:t>}</w:t>
+      </w:r>
+    </w:p>
+    <w:p>
+      <w:pPr>
+        <w:pStyle w:val="Normal"/>
+        <w:jc w:val="both"/>
+        <w:rPr/>
+      </w:pPr>
+      <w:r>
+        <w:rPr>
+          <w:b w:val="false"/>
+          <w:bCs w:val="false"/>
+          <w:sz w:val="28"/>
+          <w:szCs w:val="28"/>
+        </w:rPr>
+        <w:t xml:space="preserve">            </w:t>
+      </w:r>
+      <w:r>
+        <w:rPr>
+          <w:b w:val="false"/>
+          <w:bCs w:val="false"/>
+          <w:sz w:val="28"/>
+          <w:szCs w:val="28"/>
+        </w:rPr>
+        <w:t>return this -&gt; min;</w:t>
       </w:r>
     </w:p>
     <w:p>
@@ -4792,6 +5575,1738 @@
           <w:sz w:val="28"/>
           <w:szCs w:val="28"/>
         </w:rPr>
+        <w:t>moment.secadding(addsec);</w:t>
+      </w:r>
+    </w:p>
+    <w:p>
+      <w:pPr>
+        <w:pStyle w:val="Normal"/>
+        <w:jc w:val="both"/>
+        <w:rPr/>
+      </w:pPr>
+      <w:r>
+        <w:rPr>
+          <w:b w:val="false"/>
+          <w:bCs w:val="false"/>
+          <w:sz w:val="28"/>
+          <w:szCs w:val="28"/>
+        </w:rPr>
+        <w:t xml:space="preserve">        </w:t>
+      </w:r>
+      <w:r>
+        <w:rPr>
+          <w:b w:val="false"/>
+          <w:bCs w:val="false"/>
+          <w:sz w:val="28"/>
+          <w:szCs w:val="28"/>
+        </w:rPr>
+        <w:t>std::cout &lt;&lt; moment;</w:t>
+      </w:r>
+    </w:p>
+    <w:p>
+      <w:pPr>
+        <w:pStyle w:val="Normal"/>
+        <w:jc w:val="both"/>
+        <w:rPr/>
+      </w:pPr>
+      <w:r>
+        <w:rPr>
+          <w:b w:val="false"/>
+          <w:bCs w:val="false"/>
+          <w:sz w:val="28"/>
+          <w:szCs w:val="28"/>
+        </w:rPr>
+        <w:t xml:space="preserve">    </w:t>
+      </w:r>
+      <w:r>
+        <w:rPr>
+          <w:b w:val="false"/>
+          <w:bCs w:val="false"/>
+          <w:sz w:val="28"/>
+          <w:szCs w:val="28"/>
+        </w:rPr>
+        <w:t>}</w:t>
+      </w:r>
+    </w:p>
+    <w:p>
+      <w:pPr>
+        <w:pStyle w:val="Normal"/>
+        <w:jc w:val="both"/>
+        <w:rPr/>
+      </w:pPr>
+      <w:r>
+        <w:rPr>
+          <w:b w:val="false"/>
+          <w:bCs w:val="false"/>
+          <w:sz w:val="28"/>
+          <w:szCs w:val="28"/>
+        </w:rPr>
+        <w:t xml:space="preserve">    </w:t>
+      </w:r>
+      <w:r>
+        <w:rPr>
+          <w:b w:val="false"/>
+          <w:bCs w:val="false"/>
+          <w:sz w:val="28"/>
+          <w:szCs w:val="28"/>
+        </w:rPr>
+        <w:t>if (npt == "4") {</w:t>
+      </w:r>
+    </w:p>
+    <w:p>
+      <w:pPr>
+        <w:pStyle w:val="Normal"/>
+        <w:jc w:val="both"/>
+        <w:rPr/>
+      </w:pPr>
+      <w:r>
+        <w:rPr>
+          <w:b w:val="false"/>
+          <w:bCs w:val="false"/>
+          <w:sz w:val="28"/>
+          <w:szCs w:val="28"/>
+        </w:rPr>
+        <w:t xml:space="preserve">        </w:t>
+      </w:r>
+      <w:r>
+        <w:rPr>
+          <w:b w:val="false"/>
+          <w:bCs w:val="false"/>
+          <w:sz w:val="28"/>
+          <w:szCs w:val="28"/>
+        </w:rPr>
+        <w:t>std::cout &lt;&lt; "Ввод осуществляется в формате час:минута:секунда\nВведите момент времени: ";</w:t>
+      </w:r>
+    </w:p>
+    <w:p>
+      <w:pPr>
+        <w:pStyle w:val="Normal"/>
+        <w:jc w:val="both"/>
+        <w:rPr/>
+      </w:pPr>
+      <w:r>
+        <w:rPr>
+          <w:b w:val="false"/>
+          <w:bCs w:val="false"/>
+          <w:sz w:val="28"/>
+          <w:szCs w:val="28"/>
+        </w:rPr>
+        <w:t xml:space="preserve">        </w:t>
+      </w:r>
+      <w:r>
+        <w:rPr>
+          <w:b w:val="false"/>
+          <w:bCs w:val="false"/>
+          <w:sz w:val="28"/>
+          <w:szCs w:val="28"/>
+        </w:rPr>
+        <w:t>TimePoint moment;</w:t>
+      </w:r>
+    </w:p>
+    <w:p>
+      <w:pPr>
+        <w:pStyle w:val="Normal"/>
+        <w:jc w:val="both"/>
+        <w:rPr/>
+      </w:pPr>
+      <w:r>
+        <w:rPr>
+          <w:b w:val="false"/>
+          <w:bCs w:val="false"/>
+          <w:sz w:val="28"/>
+          <w:szCs w:val="28"/>
+        </w:rPr>
+        <w:t xml:space="preserve">        </w:t>
+      </w:r>
+      <w:r>
+        <w:rPr>
+          <w:b w:val="false"/>
+          <w:bCs w:val="false"/>
+          <w:sz w:val="28"/>
+          <w:szCs w:val="28"/>
+        </w:rPr>
+        <w:t>std::cin &gt;&gt; moment;</w:t>
+      </w:r>
+    </w:p>
+    <w:p>
+      <w:pPr>
+        <w:pStyle w:val="Normal"/>
+        <w:jc w:val="both"/>
+        <w:rPr/>
+      </w:pPr>
+      <w:r>
+        <w:rPr>
+          <w:b w:val="false"/>
+          <w:bCs w:val="false"/>
+          <w:sz w:val="28"/>
+          <w:szCs w:val="28"/>
+        </w:rPr>
+        <w:t xml:space="preserve">        </w:t>
+      </w:r>
+      <w:r>
+        <w:rPr>
+          <w:b w:val="false"/>
+          <w:bCs w:val="false"/>
+          <w:sz w:val="28"/>
+          <w:szCs w:val="28"/>
+        </w:rPr>
+        <w:t>unsigned long long diffsec;</w:t>
+      </w:r>
+    </w:p>
+    <w:p>
+      <w:pPr>
+        <w:pStyle w:val="Normal"/>
+        <w:jc w:val="both"/>
+        <w:rPr/>
+      </w:pPr>
+      <w:r>
+        <w:rPr>
+          <w:b w:val="false"/>
+          <w:bCs w:val="false"/>
+          <w:sz w:val="28"/>
+          <w:szCs w:val="28"/>
+        </w:rPr>
+        <w:t xml:space="preserve">        </w:t>
+      </w:r>
+      <w:r>
+        <w:rPr>
+          <w:b w:val="false"/>
+          <w:bCs w:val="false"/>
+          <w:sz w:val="28"/>
+          <w:szCs w:val="28"/>
+        </w:rPr>
+        <w:t>std::cout &lt;&lt; "Введите количество секунд: ";</w:t>
+      </w:r>
+    </w:p>
+    <w:p>
+      <w:pPr>
+        <w:pStyle w:val="Normal"/>
+        <w:jc w:val="both"/>
+        <w:rPr/>
+      </w:pPr>
+      <w:r>
+        <w:rPr>
+          <w:b w:val="false"/>
+          <w:bCs w:val="false"/>
+          <w:sz w:val="28"/>
+          <w:szCs w:val="28"/>
+        </w:rPr>
+        <w:t xml:space="preserve">        </w:t>
+      </w:r>
+      <w:r>
+        <w:rPr>
+          <w:b w:val="false"/>
+          <w:bCs w:val="false"/>
+          <w:sz w:val="28"/>
+          <w:szCs w:val="28"/>
+        </w:rPr>
+        <w:t>std::cin &gt;&gt; diffsec;</w:t>
+      </w:r>
+    </w:p>
+    <w:p>
+      <w:pPr>
+        <w:pStyle w:val="Normal"/>
+        <w:jc w:val="both"/>
+        <w:rPr/>
+      </w:pPr>
+      <w:r>
+        <w:rPr>
+          <w:b w:val="false"/>
+          <w:bCs w:val="false"/>
+          <w:sz w:val="28"/>
+          <w:szCs w:val="28"/>
+        </w:rPr>
+        <w:t xml:space="preserve">        </w:t>
+      </w:r>
+      <w:r>
+        <w:rPr>
+          <w:b w:val="false"/>
+          <w:bCs w:val="false"/>
+          <w:sz w:val="28"/>
+          <w:szCs w:val="28"/>
+        </w:rPr>
+        <w:t>moment.secdiff(diffsec);</w:t>
+      </w:r>
+    </w:p>
+    <w:p>
+      <w:pPr>
+        <w:pStyle w:val="Normal"/>
+        <w:jc w:val="both"/>
+        <w:rPr/>
+      </w:pPr>
+      <w:r>
+        <w:rPr>
+          <w:b w:val="false"/>
+          <w:bCs w:val="false"/>
+          <w:sz w:val="28"/>
+          <w:szCs w:val="28"/>
+        </w:rPr>
+        <w:t xml:space="preserve">        </w:t>
+      </w:r>
+      <w:r>
+        <w:rPr>
+          <w:b w:val="false"/>
+          <w:bCs w:val="false"/>
+          <w:sz w:val="28"/>
+          <w:szCs w:val="28"/>
+        </w:rPr>
+        <w:t>std::cout &lt;&lt; moment;</w:t>
+      </w:r>
+    </w:p>
+    <w:p>
+      <w:pPr>
+        <w:pStyle w:val="Normal"/>
+        <w:jc w:val="both"/>
+        <w:rPr/>
+      </w:pPr>
+      <w:r>
+        <w:rPr>
+          <w:b w:val="false"/>
+          <w:bCs w:val="false"/>
+          <w:sz w:val="28"/>
+          <w:szCs w:val="28"/>
+        </w:rPr>
+        <w:t xml:space="preserve">    </w:t>
+      </w:r>
+      <w:r>
+        <w:rPr>
+          <w:b w:val="false"/>
+          <w:bCs w:val="false"/>
+          <w:sz w:val="28"/>
+          <w:szCs w:val="28"/>
+        </w:rPr>
+        <w:t>}</w:t>
+      </w:r>
+    </w:p>
+    <w:p>
+      <w:pPr>
+        <w:pStyle w:val="Normal"/>
+        <w:jc w:val="both"/>
+        <w:rPr/>
+      </w:pPr>
+      <w:r>
+        <w:rPr>
+          <w:b w:val="false"/>
+          <w:bCs w:val="false"/>
+          <w:sz w:val="28"/>
+          <w:szCs w:val="28"/>
+        </w:rPr>
+        <w:t xml:space="preserve">    </w:t>
+      </w:r>
+      <w:r>
+        <w:rPr>
+          <w:b w:val="false"/>
+          <w:bCs w:val="false"/>
+          <w:sz w:val="28"/>
+          <w:szCs w:val="28"/>
+        </w:rPr>
+        <w:t>if (npt == "5") {</w:t>
+      </w:r>
+    </w:p>
+    <w:p>
+      <w:pPr>
+        <w:pStyle w:val="Normal"/>
+        <w:jc w:val="both"/>
+        <w:rPr/>
+      </w:pPr>
+      <w:r>
+        <w:rPr>
+          <w:b w:val="false"/>
+          <w:bCs w:val="false"/>
+          <w:sz w:val="28"/>
+          <w:szCs w:val="28"/>
+        </w:rPr>
+        <w:t xml:space="preserve">        </w:t>
+      </w:r>
+      <w:r>
+        <w:rPr>
+          <w:b w:val="false"/>
+          <w:bCs w:val="false"/>
+          <w:sz w:val="28"/>
+          <w:szCs w:val="28"/>
+        </w:rPr>
+        <w:t>std::cout &lt;&lt; "Ввод осуществляется в формате час:минута:секунда\nВведите первый момент времени: ";</w:t>
+      </w:r>
+    </w:p>
+    <w:p>
+      <w:pPr>
+        <w:pStyle w:val="Normal"/>
+        <w:jc w:val="both"/>
+        <w:rPr/>
+      </w:pPr>
+      <w:r>
+        <w:rPr>
+          <w:b w:val="false"/>
+          <w:bCs w:val="false"/>
+          <w:sz w:val="28"/>
+          <w:szCs w:val="28"/>
+        </w:rPr>
+        <w:t xml:space="preserve">        </w:t>
+      </w:r>
+      <w:r>
+        <w:rPr>
+          <w:b w:val="false"/>
+          <w:bCs w:val="false"/>
+          <w:sz w:val="28"/>
+          <w:szCs w:val="28"/>
+        </w:rPr>
+        <w:t>TimePoint first;</w:t>
+      </w:r>
+    </w:p>
+    <w:p>
+      <w:pPr>
+        <w:pStyle w:val="Normal"/>
+        <w:jc w:val="both"/>
+        <w:rPr/>
+      </w:pPr>
+      <w:r>
+        <w:rPr>
+          <w:b w:val="false"/>
+          <w:bCs w:val="false"/>
+          <w:sz w:val="28"/>
+          <w:szCs w:val="28"/>
+        </w:rPr>
+        <w:t xml:space="preserve">        </w:t>
+      </w:r>
+      <w:r>
+        <w:rPr>
+          <w:b w:val="false"/>
+          <w:bCs w:val="false"/>
+          <w:sz w:val="28"/>
+          <w:szCs w:val="28"/>
+        </w:rPr>
+        <w:t>double answ = 0;</w:t>
+      </w:r>
+    </w:p>
+    <w:p>
+      <w:pPr>
+        <w:pStyle w:val="Normal"/>
+        <w:jc w:val="both"/>
+        <w:rPr/>
+      </w:pPr>
+      <w:r>
+        <w:rPr>
+          <w:b w:val="false"/>
+          <w:bCs w:val="false"/>
+          <w:sz w:val="28"/>
+          <w:szCs w:val="28"/>
+        </w:rPr>
+        <w:t xml:space="preserve">        </w:t>
+      </w:r>
+      <w:r>
+        <w:rPr>
+          <w:b w:val="false"/>
+          <w:bCs w:val="false"/>
+          <w:sz w:val="28"/>
+          <w:szCs w:val="28"/>
+        </w:rPr>
+        <w:t>std::cin &gt;&gt; first;</w:t>
+      </w:r>
+    </w:p>
+    <w:p>
+      <w:pPr>
+        <w:pStyle w:val="Normal"/>
+        <w:jc w:val="both"/>
+        <w:rPr/>
+      </w:pPr>
+      <w:r>
+        <w:rPr>
+          <w:b w:val="false"/>
+          <w:bCs w:val="false"/>
+          <w:sz w:val="28"/>
+          <w:szCs w:val="28"/>
+        </w:rPr>
+        <w:t xml:space="preserve">        </w:t>
+      </w:r>
+      <w:r>
+        <w:rPr>
+          <w:b w:val="false"/>
+          <w:bCs w:val="false"/>
+          <w:sz w:val="28"/>
+          <w:szCs w:val="28"/>
+        </w:rPr>
+        <w:t>std::cout &lt;&lt; "Введите второй момент времени: ";</w:t>
+      </w:r>
+    </w:p>
+    <w:p>
+      <w:pPr>
+        <w:pStyle w:val="Normal"/>
+        <w:jc w:val="both"/>
+        <w:rPr/>
+      </w:pPr>
+      <w:r>
+        <w:rPr>
+          <w:b w:val="false"/>
+          <w:bCs w:val="false"/>
+          <w:sz w:val="28"/>
+          <w:szCs w:val="28"/>
+        </w:rPr>
+        <w:t xml:space="preserve">        </w:t>
+      </w:r>
+      <w:r>
+        <w:rPr>
+          <w:b w:val="false"/>
+          <w:bCs w:val="false"/>
+          <w:sz w:val="28"/>
+          <w:szCs w:val="28"/>
+        </w:rPr>
+        <w:t>TimePoint second;</w:t>
+      </w:r>
+    </w:p>
+    <w:p>
+      <w:pPr>
+        <w:pStyle w:val="Normal"/>
+        <w:jc w:val="both"/>
+        <w:rPr/>
+      </w:pPr>
+      <w:r>
+        <w:rPr>
+          <w:b w:val="false"/>
+          <w:bCs w:val="false"/>
+          <w:sz w:val="28"/>
+          <w:szCs w:val="28"/>
+        </w:rPr>
+        <w:t xml:space="preserve">        </w:t>
+      </w:r>
+      <w:r>
+        <w:rPr>
+          <w:b w:val="false"/>
+          <w:bCs w:val="false"/>
+          <w:sz w:val="28"/>
+          <w:szCs w:val="28"/>
+        </w:rPr>
+        <w:t>std::cin &gt;&gt; second;</w:t>
+      </w:r>
+    </w:p>
+    <w:p>
+      <w:pPr>
+        <w:pStyle w:val="Normal"/>
+        <w:jc w:val="both"/>
+        <w:rPr/>
+      </w:pPr>
+      <w:r>
+        <w:rPr>
+          <w:b w:val="false"/>
+          <w:bCs w:val="false"/>
+          <w:sz w:val="28"/>
+          <w:szCs w:val="28"/>
+        </w:rPr>
+        <w:t xml:space="preserve">        </w:t>
+      </w:r>
+      <w:r>
+        <w:rPr>
+          <w:b w:val="false"/>
+          <w:bCs w:val="false"/>
+          <w:sz w:val="28"/>
+          <w:szCs w:val="28"/>
+        </w:rPr>
+        <w:t>if (first.compare(second, &amp;answ) &amp;&amp; answ != 1) {</w:t>
+      </w:r>
+    </w:p>
+    <w:p>
+      <w:pPr>
+        <w:pStyle w:val="Normal"/>
+        <w:jc w:val="both"/>
+        <w:rPr/>
+      </w:pPr>
+      <w:r>
+        <w:rPr>
+          <w:b w:val="false"/>
+          <w:bCs w:val="false"/>
+          <w:sz w:val="28"/>
+          <w:szCs w:val="28"/>
+        </w:rPr>
+        <w:t xml:space="preserve">            </w:t>
+      </w:r>
+      <w:r>
+        <w:rPr>
+          <w:b w:val="false"/>
+          <w:bCs w:val="false"/>
+          <w:sz w:val="28"/>
+          <w:szCs w:val="28"/>
+        </w:rPr>
+        <w:t>std::cout &lt;&lt; "Первый момент больше второго в " &lt;&lt; answ &lt;&lt; " раз\n";</w:t>
+      </w:r>
+    </w:p>
+    <w:p>
+      <w:pPr>
+        <w:pStyle w:val="Normal"/>
+        <w:jc w:val="both"/>
+        <w:rPr/>
+      </w:pPr>
+      <w:r>
+        <w:rPr>
+          <w:b w:val="false"/>
+          <w:bCs w:val="false"/>
+          <w:sz w:val="28"/>
+          <w:szCs w:val="28"/>
+        </w:rPr>
+        <w:t xml:space="preserve">        </w:t>
+      </w:r>
+      <w:r>
+        <w:rPr>
+          <w:b w:val="false"/>
+          <w:bCs w:val="false"/>
+          <w:sz w:val="28"/>
+          <w:szCs w:val="28"/>
+        </w:rPr>
+        <w:t>}</w:t>
+      </w:r>
+    </w:p>
+    <w:p>
+      <w:pPr>
+        <w:pStyle w:val="Normal"/>
+        <w:jc w:val="both"/>
+        <w:rPr/>
+      </w:pPr>
+      <w:r>
+        <w:rPr>
+          <w:b w:val="false"/>
+          <w:bCs w:val="false"/>
+          <w:sz w:val="28"/>
+          <w:szCs w:val="28"/>
+        </w:rPr>
+        <w:t xml:space="preserve">        </w:t>
+      </w:r>
+      <w:r>
+        <w:rPr>
+          <w:b w:val="false"/>
+          <w:bCs w:val="false"/>
+          <w:sz w:val="28"/>
+          <w:szCs w:val="28"/>
+        </w:rPr>
+        <w:t>else if (answ == 1) {</w:t>
+      </w:r>
+    </w:p>
+    <w:p>
+      <w:pPr>
+        <w:pStyle w:val="Normal"/>
+        <w:jc w:val="both"/>
+        <w:rPr/>
+      </w:pPr>
+      <w:r>
+        <w:rPr>
+          <w:b w:val="false"/>
+          <w:bCs w:val="false"/>
+          <w:sz w:val="28"/>
+          <w:szCs w:val="28"/>
+        </w:rPr>
+        <w:t xml:space="preserve">            </w:t>
+      </w:r>
+      <w:r>
+        <w:rPr>
+          <w:b w:val="false"/>
+          <w:bCs w:val="false"/>
+          <w:sz w:val="28"/>
+          <w:szCs w:val="28"/>
+        </w:rPr>
+        <w:t>std::cout &lt;&lt; "Они равны\n";</w:t>
+      </w:r>
+    </w:p>
+    <w:p>
+      <w:pPr>
+        <w:pStyle w:val="Normal"/>
+        <w:jc w:val="both"/>
+        <w:rPr/>
+      </w:pPr>
+      <w:r>
+        <w:rPr>
+          <w:b w:val="false"/>
+          <w:bCs w:val="false"/>
+          <w:sz w:val="28"/>
+          <w:szCs w:val="28"/>
+        </w:rPr>
+        <w:t xml:space="preserve">        </w:t>
+      </w:r>
+      <w:r>
+        <w:rPr>
+          <w:b w:val="false"/>
+          <w:bCs w:val="false"/>
+          <w:sz w:val="28"/>
+          <w:szCs w:val="28"/>
+        </w:rPr>
+        <w:t>}</w:t>
+      </w:r>
+    </w:p>
+    <w:p>
+      <w:pPr>
+        <w:pStyle w:val="Normal"/>
+        <w:jc w:val="both"/>
+        <w:rPr/>
+      </w:pPr>
+      <w:r>
+        <w:rPr>
+          <w:b w:val="false"/>
+          <w:bCs w:val="false"/>
+          <w:sz w:val="28"/>
+          <w:szCs w:val="28"/>
+        </w:rPr>
+        <w:t xml:space="preserve">        </w:t>
+      </w:r>
+      <w:r>
+        <w:rPr>
+          <w:b w:val="false"/>
+          <w:bCs w:val="false"/>
+          <w:sz w:val="28"/>
+          <w:szCs w:val="28"/>
+        </w:rPr>
+        <w:t>else {</w:t>
+      </w:r>
+    </w:p>
+    <w:p>
+      <w:pPr>
+        <w:pStyle w:val="Normal"/>
+        <w:jc w:val="both"/>
+        <w:rPr/>
+      </w:pPr>
+      <w:r>
+        <w:rPr>
+          <w:b w:val="false"/>
+          <w:bCs w:val="false"/>
+          <w:sz w:val="28"/>
+          <w:szCs w:val="28"/>
+        </w:rPr>
+        <w:t xml:space="preserve">            </w:t>
+      </w:r>
+      <w:r>
+        <w:rPr>
+          <w:b w:val="false"/>
+          <w:bCs w:val="false"/>
+          <w:sz w:val="28"/>
+          <w:szCs w:val="28"/>
+        </w:rPr>
+        <w:t>std::cout &lt;&lt; "Первый момент меньше второго в " &lt;&lt; answ &lt;&lt; " раз\n";</w:t>
+      </w:r>
+    </w:p>
+    <w:p>
+      <w:pPr>
+        <w:pStyle w:val="Normal"/>
+        <w:jc w:val="both"/>
+        <w:rPr/>
+      </w:pPr>
+      <w:r>
+        <w:rPr>
+          <w:b w:val="false"/>
+          <w:bCs w:val="false"/>
+          <w:sz w:val="28"/>
+          <w:szCs w:val="28"/>
+        </w:rPr>
+        <w:t xml:space="preserve">        </w:t>
+      </w:r>
+      <w:r>
+        <w:rPr>
+          <w:b w:val="false"/>
+          <w:bCs w:val="false"/>
+          <w:sz w:val="28"/>
+          <w:szCs w:val="28"/>
+        </w:rPr>
+        <w:t>}</w:t>
+      </w:r>
+    </w:p>
+    <w:p>
+      <w:pPr>
+        <w:pStyle w:val="Normal"/>
+        <w:jc w:val="both"/>
+        <w:rPr/>
+      </w:pPr>
+      <w:r>
+        <w:rPr>
+          <w:b w:val="false"/>
+          <w:bCs w:val="false"/>
+          <w:sz w:val="28"/>
+          <w:szCs w:val="28"/>
+        </w:rPr>
+        <w:t xml:space="preserve">    </w:t>
+      </w:r>
+      <w:r>
+        <w:rPr>
+          <w:b w:val="false"/>
+          <w:bCs w:val="false"/>
+          <w:sz w:val="28"/>
+          <w:szCs w:val="28"/>
+        </w:rPr>
+        <w:t>}</w:t>
+      </w:r>
+    </w:p>
+    <w:p>
+      <w:pPr>
+        <w:pStyle w:val="Normal"/>
+        <w:jc w:val="both"/>
+        <w:rPr>
+          <w:b w:val="false"/>
+          <w:b w:val="false"/>
+          <w:bCs w:val="false"/>
+          <w:sz w:val="28"/>
+          <w:szCs w:val="28"/>
+        </w:rPr>
+      </w:pPr>
+      <w:r>
+        <w:rPr/>
+      </w:r>
+    </w:p>
+    <w:p>
+      <w:pPr>
+        <w:pStyle w:val="Normal"/>
+        <w:jc w:val="both"/>
+        <w:rPr/>
+      </w:pPr>
+      <w:r>
+        <w:rPr>
+          <w:b w:val="false"/>
+          <w:bCs w:val="false"/>
+          <w:sz w:val="28"/>
+          <w:szCs w:val="28"/>
+        </w:rPr>
+        <w:t xml:space="preserve">    </w:t>
+      </w:r>
+      <w:r>
+        <w:rPr>
+          <w:b w:val="false"/>
+          <w:bCs w:val="false"/>
+          <w:sz w:val="28"/>
+          <w:szCs w:val="28"/>
+        </w:rPr>
+        <w:t>if (npt == "6") {</w:t>
+      </w:r>
+    </w:p>
+    <w:p>
+      <w:pPr>
+        <w:pStyle w:val="Normal"/>
+        <w:jc w:val="both"/>
+        <w:rPr/>
+      </w:pPr>
+      <w:r>
+        <w:rPr>
+          <w:b w:val="false"/>
+          <w:bCs w:val="false"/>
+          <w:sz w:val="28"/>
+          <w:szCs w:val="28"/>
+        </w:rPr>
+        <w:t xml:space="preserve">        </w:t>
+      </w:r>
+      <w:r>
+        <w:rPr>
+          <w:b w:val="false"/>
+          <w:bCs w:val="false"/>
+          <w:sz w:val="28"/>
+          <w:szCs w:val="28"/>
+        </w:rPr>
+        <w:t>std::cout &lt;&lt; "Ввод осуществляется в формате час:минута:секунда\nВведите первый момент времени: ";</w:t>
+      </w:r>
+    </w:p>
+    <w:p>
+      <w:pPr>
+        <w:pStyle w:val="Normal"/>
+        <w:jc w:val="both"/>
+        <w:rPr/>
+      </w:pPr>
+      <w:r>
+        <w:rPr>
+          <w:b w:val="false"/>
+          <w:bCs w:val="false"/>
+          <w:sz w:val="28"/>
+          <w:szCs w:val="28"/>
+        </w:rPr>
+        <w:t xml:space="preserve">        </w:t>
+      </w:r>
+      <w:r>
+        <w:rPr>
+          <w:b w:val="false"/>
+          <w:bCs w:val="false"/>
+          <w:sz w:val="28"/>
+          <w:szCs w:val="28"/>
+        </w:rPr>
+        <w:t>TimePoint first;</w:t>
+      </w:r>
+    </w:p>
+    <w:p>
+      <w:pPr>
+        <w:pStyle w:val="Normal"/>
+        <w:jc w:val="both"/>
+        <w:rPr/>
+      </w:pPr>
+      <w:r>
+        <w:rPr>
+          <w:b w:val="false"/>
+          <w:bCs w:val="false"/>
+          <w:sz w:val="28"/>
+          <w:szCs w:val="28"/>
+        </w:rPr>
+        <w:t xml:space="preserve">        </w:t>
+      </w:r>
+      <w:r>
+        <w:rPr>
+          <w:b w:val="false"/>
+          <w:bCs w:val="false"/>
+          <w:sz w:val="28"/>
+          <w:szCs w:val="28"/>
+        </w:rPr>
+        <w:t>std::cin &gt;&gt; first;</w:t>
+      </w:r>
+    </w:p>
+    <w:p>
+      <w:pPr>
+        <w:pStyle w:val="Normal"/>
+        <w:jc w:val="both"/>
+        <w:rPr/>
+      </w:pPr>
+      <w:r>
+        <w:rPr>
+          <w:b w:val="false"/>
+          <w:bCs w:val="false"/>
+          <w:sz w:val="28"/>
+          <w:szCs w:val="28"/>
+        </w:rPr>
+        <w:t xml:space="preserve">        </w:t>
+      </w:r>
+      <w:r>
+        <w:rPr>
+          <w:b w:val="false"/>
+          <w:bCs w:val="false"/>
+          <w:sz w:val="28"/>
+          <w:szCs w:val="28"/>
+        </w:rPr>
+        <w:t>std::cout &lt;&lt; "Введите второй момент времени: ";</w:t>
+      </w:r>
+    </w:p>
+    <w:p>
+      <w:pPr>
+        <w:pStyle w:val="Normal"/>
+        <w:jc w:val="both"/>
+        <w:rPr/>
+      </w:pPr>
+      <w:r>
+        <w:rPr>
+          <w:b w:val="false"/>
+          <w:bCs w:val="false"/>
+          <w:sz w:val="28"/>
+          <w:szCs w:val="28"/>
+        </w:rPr>
+        <w:t xml:space="preserve">        </w:t>
+      </w:r>
+      <w:r>
+        <w:rPr>
+          <w:b w:val="false"/>
+          <w:bCs w:val="false"/>
+          <w:sz w:val="28"/>
+          <w:szCs w:val="28"/>
+        </w:rPr>
+        <w:t>TimePoint second;</w:t>
+      </w:r>
+    </w:p>
+    <w:p>
+      <w:pPr>
+        <w:pStyle w:val="Normal"/>
+        <w:jc w:val="both"/>
+        <w:rPr/>
+      </w:pPr>
+      <w:r>
+        <w:rPr>
+          <w:b w:val="false"/>
+          <w:bCs w:val="false"/>
+          <w:sz w:val="28"/>
+          <w:szCs w:val="28"/>
+        </w:rPr>
+        <w:t xml:space="preserve">        </w:t>
+      </w:r>
+      <w:r>
+        <w:rPr>
+          <w:b w:val="false"/>
+          <w:bCs w:val="false"/>
+          <w:sz w:val="28"/>
+          <w:szCs w:val="28"/>
+        </w:rPr>
+        <w:t>std::cin &gt;&gt; second;</w:t>
+      </w:r>
+    </w:p>
+    <w:p>
+      <w:pPr>
+        <w:pStyle w:val="Normal"/>
+        <w:jc w:val="both"/>
+        <w:rPr/>
+      </w:pPr>
+      <w:r>
+        <w:rPr>
+          <w:b w:val="false"/>
+          <w:bCs w:val="false"/>
+          <w:sz w:val="28"/>
+          <w:szCs w:val="28"/>
+        </w:rPr>
+        <w:t xml:space="preserve">        </w:t>
+      </w:r>
+      <w:r>
+        <w:rPr>
+          <w:b w:val="false"/>
+          <w:bCs w:val="false"/>
+          <w:sz w:val="28"/>
+          <w:szCs w:val="28"/>
+        </w:rPr>
+        <w:t>long long a = 0;</w:t>
+      </w:r>
+    </w:p>
+    <w:p>
+      <w:pPr>
+        <w:pStyle w:val="Normal"/>
+        <w:jc w:val="both"/>
+        <w:rPr/>
+      </w:pPr>
+      <w:r>
+        <w:rPr>
+          <w:b w:val="false"/>
+          <w:bCs w:val="false"/>
+          <w:sz w:val="28"/>
+          <w:szCs w:val="28"/>
+        </w:rPr>
+        <w:t xml:space="preserve">        </w:t>
+      </w:r>
+      <w:r>
+        <w:rPr>
+          <w:b w:val="false"/>
+          <w:bCs w:val="false"/>
+          <w:sz w:val="28"/>
+          <w:szCs w:val="28"/>
+        </w:rPr>
+        <w:t>long long b = 0;</w:t>
+      </w:r>
+    </w:p>
+    <w:p>
+      <w:pPr>
+        <w:pStyle w:val="Normal"/>
+        <w:jc w:val="both"/>
+        <w:rPr/>
+      </w:pPr>
+      <w:r>
+        <w:rPr>
+          <w:b w:val="false"/>
+          <w:bCs w:val="false"/>
+          <w:sz w:val="28"/>
+          <w:szCs w:val="28"/>
+        </w:rPr>
+        <w:t xml:space="preserve">        </w:t>
+      </w:r>
+      <w:r>
+        <w:rPr>
+          <w:b w:val="false"/>
+          <w:bCs w:val="false"/>
+          <w:sz w:val="28"/>
+          <w:szCs w:val="28"/>
+        </w:rPr>
+        <w:t>if (first &gt; second) {</w:t>
+      </w:r>
+    </w:p>
+    <w:p>
+      <w:pPr>
+        <w:pStyle w:val="Normal"/>
+        <w:jc w:val="both"/>
+        <w:rPr/>
+      </w:pPr>
+      <w:r>
+        <w:rPr>
+          <w:b w:val="false"/>
+          <w:bCs w:val="false"/>
+          <w:sz w:val="28"/>
+          <w:szCs w:val="28"/>
+        </w:rPr>
+        <w:t xml:space="preserve">            </w:t>
+      </w:r>
+      <w:r>
+        <w:rPr>
+          <w:b w:val="false"/>
+          <w:bCs w:val="false"/>
+          <w:sz w:val="28"/>
+          <w:szCs w:val="28"/>
+        </w:rPr>
+        <w:t>std::cout &lt;&lt; "Первый момент времени больше второго";</w:t>
+      </w:r>
+    </w:p>
+    <w:p>
+      <w:pPr>
+        <w:pStyle w:val="Normal"/>
+        <w:jc w:val="both"/>
+        <w:rPr/>
+      </w:pPr>
+      <w:r>
+        <w:rPr>
+          <w:b w:val="false"/>
+          <w:bCs w:val="false"/>
+          <w:sz w:val="28"/>
+          <w:szCs w:val="28"/>
+        </w:rPr>
+        <w:t xml:space="preserve">        </w:t>
+      </w:r>
+      <w:r>
+        <w:rPr>
+          <w:b w:val="false"/>
+          <w:bCs w:val="false"/>
+          <w:sz w:val="28"/>
+          <w:szCs w:val="28"/>
+        </w:rPr>
+        <w:t>}</w:t>
+      </w:r>
+    </w:p>
+    <w:p>
+      <w:pPr>
+        <w:pStyle w:val="Normal"/>
+        <w:jc w:val="both"/>
+        <w:rPr/>
+      </w:pPr>
+      <w:r>
+        <w:rPr>
+          <w:b w:val="false"/>
+          <w:bCs w:val="false"/>
+          <w:sz w:val="28"/>
+          <w:szCs w:val="28"/>
+        </w:rPr>
+        <w:t xml:space="preserve">        </w:t>
+      </w:r>
+      <w:r>
+        <w:rPr>
+          <w:b w:val="false"/>
+          <w:bCs w:val="false"/>
+          <w:sz w:val="28"/>
+          <w:szCs w:val="28"/>
+        </w:rPr>
+        <w:t>if (first &lt; second) {</w:t>
+      </w:r>
+    </w:p>
+    <w:p>
+      <w:pPr>
+        <w:pStyle w:val="Normal"/>
+        <w:jc w:val="both"/>
+        <w:rPr/>
+      </w:pPr>
+      <w:r>
+        <w:rPr>
+          <w:b w:val="false"/>
+          <w:bCs w:val="false"/>
+          <w:sz w:val="28"/>
+          <w:szCs w:val="28"/>
+        </w:rPr>
+        <w:t xml:space="preserve">            </w:t>
+      </w:r>
+      <w:r>
+        <w:rPr>
+          <w:b w:val="false"/>
+          <w:bCs w:val="false"/>
+          <w:sz w:val="28"/>
+          <w:szCs w:val="28"/>
+        </w:rPr>
+        <w:t>std::cout &lt;&lt; "Второй момент времени больше первого";</w:t>
+      </w:r>
+    </w:p>
+    <w:p>
+      <w:pPr>
+        <w:pStyle w:val="Normal"/>
+        <w:jc w:val="both"/>
+        <w:rPr/>
+      </w:pPr>
+      <w:r>
+        <w:rPr>
+          <w:b w:val="false"/>
+          <w:bCs w:val="false"/>
+          <w:sz w:val="28"/>
+          <w:szCs w:val="28"/>
+        </w:rPr>
+        <w:t xml:space="preserve">        </w:t>
+      </w:r>
+      <w:r>
+        <w:rPr>
+          <w:b w:val="false"/>
+          <w:bCs w:val="false"/>
+          <w:sz w:val="28"/>
+          <w:szCs w:val="28"/>
+        </w:rPr>
+        <w:t>}</w:t>
+      </w:r>
+    </w:p>
+    <w:p>
+      <w:pPr>
+        <w:pStyle w:val="Normal"/>
+        <w:jc w:val="both"/>
+        <w:rPr/>
+      </w:pPr>
+      <w:r>
+        <w:rPr>
+          <w:b w:val="false"/>
+          <w:bCs w:val="false"/>
+          <w:sz w:val="28"/>
+          <w:szCs w:val="28"/>
+        </w:rPr>
+        <w:t xml:space="preserve">        </w:t>
+      </w:r>
+      <w:r>
+        <w:rPr>
+          <w:b w:val="false"/>
+          <w:bCs w:val="false"/>
+          <w:sz w:val="28"/>
+          <w:szCs w:val="28"/>
+        </w:rPr>
+        <w:t>if (first == second) {</w:t>
+      </w:r>
+    </w:p>
+    <w:p>
+      <w:pPr>
+        <w:pStyle w:val="Normal"/>
+        <w:jc w:val="both"/>
+        <w:rPr/>
+      </w:pPr>
+      <w:r>
+        <w:rPr>
+          <w:b w:val="false"/>
+          <w:bCs w:val="false"/>
+          <w:sz w:val="28"/>
+          <w:szCs w:val="28"/>
+        </w:rPr>
+        <w:t xml:space="preserve">            </w:t>
+      </w:r>
+      <w:r>
+        <w:rPr>
+          <w:b w:val="false"/>
+          <w:bCs w:val="false"/>
+          <w:sz w:val="28"/>
+          <w:szCs w:val="28"/>
+        </w:rPr>
+        <w:t>std::cout &lt;&lt; "Они равны";</w:t>
+      </w:r>
+    </w:p>
+    <w:p>
+      <w:pPr>
+        <w:pStyle w:val="Normal"/>
+        <w:jc w:val="both"/>
+        <w:rPr/>
+      </w:pPr>
+      <w:r>
+        <w:rPr>
+          <w:b w:val="false"/>
+          <w:bCs w:val="false"/>
+          <w:sz w:val="28"/>
+          <w:szCs w:val="28"/>
+        </w:rPr>
+        <w:t xml:space="preserve">        </w:t>
+      </w:r>
+      <w:r>
+        <w:rPr>
+          <w:b w:val="false"/>
+          <w:bCs w:val="false"/>
+          <w:sz w:val="28"/>
+          <w:szCs w:val="28"/>
+        </w:rPr>
+        <w:t>}</w:t>
+      </w:r>
+    </w:p>
+    <w:p>
+      <w:pPr>
+        <w:pStyle w:val="Normal"/>
+        <w:jc w:val="both"/>
+        <w:rPr>
+          <w:b w:val="false"/>
+          <w:b w:val="false"/>
+          <w:bCs w:val="false"/>
+          <w:sz w:val="28"/>
+          <w:szCs w:val="28"/>
+        </w:rPr>
+      </w:pPr>
+      <w:r>
+        <w:rPr/>
+      </w:r>
+    </w:p>
+    <w:p>
+      <w:pPr>
+        <w:pStyle w:val="Normal"/>
+        <w:jc w:val="both"/>
+        <w:rPr/>
+      </w:pPr>
+      <w:r>
+        <w:rPr>
+          <w:b w:val="false"/>
+          <w:bCs w:val="false"/>
+          <w:sz w:val="28"/>
+          <w:szCs w:val="28"/>
+        </w:rPr>
+        <w:t xml:space="preserve">    </w:t>
+      </w:r>
+      <w:r>
+        <w:rPr>
+          <w:b w:val="false"/>
+          <w:bCs w:val="false"/>
+          <w:sz w:val="28"/>
+          <w:szCs w:val="28"/>
+        </w:rPr>
+        <w:t>}</w:t>
+      </w:r>
+    </w:p>
+    <w:p>
+      <w:pPr>
+        <w:pStyle w:val="Normal"/>
+        <w:jc w:val="both"/>
+        <w:rPr/>
+      </w:pPr>
+      <w:r>
+        <w:rPr>
+          <w:b w:val="false"/>
+          <w:bCs w:val="false"/>
+          <w:sz w:val="28"/>
+          <w:szCs w:val="28"/>
+        </w:rPr>
+        <w:t xml:space="preserve">    </w:t>
+      </w:r>
+      <w:r>
+        <w:rPr>
+          <w:b w:val="false"/>
+          <w:bCs w:val="false"/>
+          <w:sz w:val="28"/>
+          <w:szCs w:val="28"/>
+        </w:rPr>
+        <w:t>if (npt == "7") {</w:t>
+      </w:r>
+    </w:p>
+    <w:p>
+      <w:pPr>
+        <w:pStyle w:val="Normal"/>
+        <w:jc w:val="both"/>
+        <w:rPr/>
+      </w:pPr>
+      <w:r>
+        <w:rPr>
+          <w:b w:val="false"/>
+          <w:bCs w:val="false"/>
+          <w:sz w:val="28"/>
+          <w:szCs w:val="28"/>
+        </w:rPr>
+        <w:t xml:space="preserve">        </w:t>
+      </w:r>
+      <w:r>
+        <w:rPr>
+          <w:b w:val="false"/>
+          <w:bCs w:val="false"/>
+          <w:sz w:val="28"/>
+          <w:szCs w:val="28"/>
+        </w:rPr>
+        <w:t>std::cout &lt;&lt; "Ввод осуществляется в формате час:минута:секунда\nВведите момент времени: ";</w:t>
+      </w:r>
+    </w:p>
+    <w:p>
+      <w:pPr>
+        <w:pStyle w:val="Normal"/>
+        <w:jc w:val="both"/>
+        <w:rPr/>
+      </w:pPr>
+      <w:r>
+        <w:rPr>
+          <w:b w:val="false"/>
+          <w:bCs w:val="false"/>
+          <w:sz w:val="28"/>
+          <w:szCs w:val="28"/>
+        </w:rPr>
+        <w:t xml:space="preserve">        </w:t>
+      </w:r>
+      <w:r>
+        <w:rPr>
+          <w:b w:val="false"/>
+          <w:bCs w:val="false"/>
+          <w:sz w:val="28"/>
+          <w:szCs w:val="28"/>
+        </w:rPr>
+        <w:t>TimePoint moment;</w:t>
+      </w:r>
+    </w:p>
+    <w:p>
+      <w:pPr>
+        <w:pStyle w:val="Normal"/>
+        <w:jc w:val="both"/>
+        <w:rPr/>
+      </w:pPr>
+      <w:r>
+        <w:rPr>
+          <w:b w:val="false"/>
+          <w:bCs w:val="false"/>
+          <w:sz w:val="28"/>
+          <w:szCs w:val="28"/>
+        </w:rPr>
+        <w:t xml:space="preserve">        </w:t>
+      </w:r>
+      <w:r>
+        <w:rPr>
+          <w:b w:val="false"/>
+          <w:bCs w:val="false"/>
+          <w:sz w:val="28"/>
+          <w:szCs w:val="28"/>
+        </w:rPr>
+        <w:t>std::cin &gt;&gt; moment;</w:t>
+      </w:r>
+    </w:p>
+    <w:p>
+      <w:pPr>
+        <w:pStyle w:val="Normal"/>
+        <w:jc w:val="both"/>
+        <w:rPr/>
+      </w:pPr>
+      <w:r>
+        <w:rPr>
+          <w:b w:val="false"/>
+          <w:bCs w:val="false"/>
+          <w:sz w:val="28"/>
+          <w:szCs w:val="28"/>
+        </w:rPr>
+        <w:t xml:space="preserve">        </w:t>
+      </w:r>
+      <w:r>
+        <w:rPr>
+          <w:b w:val="false"/>
+          <w:bCs w:val="false"/>
+          <w:sz w:val="28"/>
+          <w:szCs w:val="28"/>
+        </w:rPr>
+        <w:t>long long answ = moment.trans_to_sec();</w:t>
+      </w:r>
+    </w:p>
+    <w:p>
+      <w:pPr>
+        <w:pStyle w:val="Normal"/>
+        <w:jc w:val="both"/>
+        <w:rPr/>
+      </w:pPr>
+      <w:r>
+        <w:rPr>
+          <w:b w:val="false"/>
+          <w:bCs w:val="false"/>
+          <w:sz w:val="28"/>
+          <w:szCs w:val="28"/>
+        </w:rPr>
+        <w:t xml:space="preserve">        </w:t>
+      </w:r>
+      <w:r>
+        <w:rPr>
+          <w:b w:val="false"/>
+          <w:bCs w:val="false"/>
+          <w:sz w:val="28"/>
+          <w:szCs w:val="28"/>
+        </w:rPr>
+        <w:t>std::cout &lt;&lt; "Результат:\n" &lt;&lt; answ &lt;&lt; " секунд ";</w:t>
+      </w:r>
+    </w:p>
+    <w:p>
+      <w:pPr>
+        <w:pStyle w:val="Normal"/>
+        <w:jc w:val="both"/>
+        <w:rPr/>
+      </w:pPr>
+      <w:r>
+        <w:rPr>
+          <w:b w:val="false"/>
+          <w:bCs w:val="false"/>
+          <w:sz w:val="28"/>
+          <w:szCs w:val="28"/>
+        </w:rPr>
+        <w:t xml:space="preserve">    </w:t>
+      </w:r>
+      <w:r>
+        <w:rPr>
+          <w:b w:val="false"/>
+          <w:bCs w:val="false"/>
+          <w:sz w:val="28"/>
+          <w:szCs w:val="28"/>
+        </w:rPr>
+        <w:t>}</w:t>
+      </w:r>
+    </w:p>
+    <w:p>
+      <w:pPr>
+        <w:pStyle w:val="Normal"/>
+        <w:jc w:val="both"/>
+        <w:rPr/>
+      </w:pPr>
+      <w:r>
+        <w:rPr>
+          <w:b w:val="false"/>
+          <w:bCs w:val="false"/>
+          <w:sz w:val="28"/>
+          <w:szCs w:val="28"/>
+        </w:rPr>
+        <w:t xml:space="preserve">    </w:t>
+      </w:r>
+      <w:r>
+        <w:rPr>
+          <w:b w:val="false"/>
+          <w:bCs w:val="false"/>
+          <w:sz w:val="28"/>
+          <w:szCs w:val="28"/>
+        </w:rPr>
+        <w:t>if (npt == "8") {</w:t>
+      </w:r>
+    </w:p>
+    <w:p>
+      <w:pPr>
+        <w:pStyle w:val="Normal"/>
+        <w:jc w:val="both"/>
+        <w:rPr/>
+      </w:pPr>
+      <w:r>
+        <w:rPr>
+          <w:b w:val="false"/>
+          <w:bCs w:val="false"/>
+          <w:sz w:val="28"/>
+          <w:szCs w:val="28"/>
+        </w:rPr>
+        <w:t xml:space="preserve">        </w:t>
+      </w:r>
+      <w:r>
+        <w:rPr>
+          <w:b w:val="false"/>
+          <w:bCs w:val="false"/>
+          <w:sz w:val="28"/>
+          <w:szCs w:val="28"/>
+        </w:rPr>
+        <w:t>std::cout &lt;&lt; "Ввод осуществляется в формате час:минута:секунда\nВведите момент времени: ";</w:t>
+      </w:r>
+    </w:p>
+    <w:p>
+      <w:pPr>
+        <w:pStyle w:val="Normal"/>
+        <w:jc w:val="both"/>
+        <w:rPr/>
+      </w:pPr>
+      <w:r>
+        <w:rPr>
+          <w:b w:val="false"/>
+          <w:bCs w:val="false"/>
+          <w:sz w:val="28"/>
+          <w:szCs w:val="28"/>
+        </w:rPr>
+        <w:t xml:space="preserve">        </w:t>
+      </w:r>
+      <w:r>
+        <w:rPr>
+          <w:b w:val="false"/>
+          <w:bCs w:val="false"/>
+          <w:sz w:val="28"/>
+          <w:szCs w:val="28"/>
+        </w:rPr>
+        <w:t>TimePoint moment;</w:t>
+      </w:r>
+    </w:p>
+    <w:p>
+      <w:pPr>
+        <w:pStyle w:val="Normal"/>
+        <w:jc w:val="both"/>
+        <w:rPr/>
+      </w:pPr>
+      <w:r>
+        <w:rPr>
+          <w:b w:val="false"/>
+          <w:bCs w:val="false"/>
+          <w:sz w:val="28"/>
+          <w:szCs w:val="28"/>
+        </w:rPr>
+        <w:t xml:space="preserve">        </w:t>
+      </w:r>
+      <w:r>
+        <w:rPr>
+          <w:b w:val="false"/>
+          <w:bCs w:val="false"/>
+          <w:sz w:val="28"/>
+          <w:szCs w:val="28"/>
+        </w:rPr>
+        <w:t>std::cin &gt;&gt; moment;</w:t>
+      </w:r>
+    </w:p>
+    <w:p>
+      <w:pPr>
+        <w:pStyle w:val="Normal"/>
+        <w:jc w:val="both"/>
+        <w:rPr/>
+      </w:pPr>
+      <w:r>
+        <w:rPr>
+          <w:b w:val="false"/>
+          <w:bCs w:val="false"/>
+          <w:sz w:val="28"/>
+          <w:szCs w:val="28"/>
+        </w:rPr>
+        <w:t xml:space="preserve">        </w:t>
+      </w:r>
+      <w:r>
+        <w:rPr>
+          <w:b w:val="false"/>
+          <w:bCs w:val="false"/>
+          <w:sz w:val="28"/>
+          <w:szCs w:val="28"/>
+        </w:rPr>
+        <w:t>long long answ = moment.trans_to_min();</w:t>
+      </w:r>
+    </w:p>
+    <w:p>
+      <w:pPr>
+        <w:pStyle w:val="Normal"/>
+        <w:jc w:val="both"/>
+        <w:rPr/>
+      </w:pPr>
+      <w:r>
+        <w:rPr>
+          <w:b w:val="false"/>
+          <w:bCs w:val="false"/>
+          <w:sz w:val="28"/>
+          <w:szCs w:val="28"/>
+        </w:rPr>
+        <w:t xml:space="preserve">        </w:t>
+      </w:r>
+      <w:r>
+        <w:rPr>
+          <w:b w:val="false"/>
+          <w:bCs w:val="false"/>
+          <w:sz w:val="28"/>
+          <w:szCs w:val="28"/>
+        </w:rPr>
+        <w:t>std::cout &lt;&lt; "Результат:\n" &lt;&lt; answ &lt;&lt; " минут ";</w:t>
+      </w:r>
+    </w:p>
+    <w:p>
+      <w:pPr>
+        <w:pStyle w:val="Normal"/>
+        <w:jc w:val="both"/>
+        <w:rPr/>
+      </w:pPr>
+      <w:r>
+        <w:rPr>
+          <w:b w:val="false"/>
+          <w:bCs w:val="false"/>
+          <w:sz w:val="28"/>
+          <w:szCs w:val="28"/>
+        </w:rPr>
+        <w:t xml:space="preserve">    </w:t>
+      </w:r>
+      <w:r>
+        <w:rPr>
+          <w:b w:val="false"/>
+          <w:bCs w:val="false"/>
+          <w:sz w:val="28"/>
+          <w:szCs w:val="28"/>
+        </w:rPr>
+        <w:t>}</w:t>
+      </w:r>
+    </w:p>
+    <w:p>
+      <w:pPr>
+        <w:pStyle w:val="Normal"/>
+        <w:jc w:val="both"/>
+        <w:rPr/>
+      </w:pPr>
+      <w:r>
+        <w:rPr>
+          <w:b w:val="false"/>
+          <w:bCs w:val="false"/>
+          <w:sz w:val="28"/>
+          <w:szCs w:val="28"/>
+        </w:rPr>
+        <w:t xml:space="preserve">    </w:t>
+      </w:r>
+      <w:r>
+        <w:rPr>
+          <w:b w:val="false"/>
+          <w:bCs w:val="false"/>
+          <w:sz w:val="28"/>
+          <w:szCs w:val="28"/>
+        </w:rPr>
+        <w:t>if (npt == "9") {</w:t>
+      </w:r>
+    </w:p>
+    <w:p>
+      <w:pPr>
+        <w:pStyle w:val="Normal"/>
+        <w:jc w:val="both"/>
+        <w:rPr/>
+      </w:pPr>
+      <w:r>
+        <w:rPr>
+          <w:b w:val="false"/>
+          <w:bCs w:val="false"/>
+          <w:sz w:val="28"/>
+          <w:szCs w:val="28"/>
+        </w:rPr>
+        <w:t xml:space="preserve">        </w:t>
+      </w:r>
+      <w:r>
+        <w:rPr>
+          <w:b w:val="false"/>
+          <w:bCs w:val="false"/>
+          <w:sz w:val="28"/>
+          <w:szCs w:val="28"/>
+        </w:rPr>
+        <w:t>unsigned long long addsec;</w:t>
+      </w:r>
+    </w:p>
+    <w:p>
+      <w:pPr>
+        <w:pStyle w:val="Normal"/>
+        <w:jc w:val="both"/>
+        <w:rPr/>
+      </w:pPr>
+      <w:r>
+        <w:rPr>
+          <w:b w:val="false"/>
+          <w:bCs w:val="false"/>
+          <w:sz w:val="28"/>
+          <w:szCs w:val="28"/>
+        </w:rPr>
+        <w:t xml:space="preserve">        </w:t>
+      </w:r>
+      <w:r>
+        <w:rPr>
+          <w:b w:val="false"/>
+          <w:bCs w:val="false"/>
+          <w:sz w:val="28"/>
+          <w:szCs w:val="28"/>
+        </w:rPr>
+        <w:t>std::cout &lt;&lt; "Введите количество секунд: ";</w:t>
+      </w:r>
+    </w:p>
+    <w:p>
+      <w:pPr>
+        <w:pStyle w:val="Normal"/>
+        <w:jc w:val="both"/>
+        <w:rPr/>
+      </w:pPr>
+      <w:r>
+        <w:rPr>
+          <w:b w:val="false"/>
+          <w:bCs w:val="false"/>
+          <w:sz w:val="28"/>
+          <w:szCs w:val="28"/>
+        </w:rPr>
+        <w:t xml:space="preserve">        </w:t>
+      </w:r>
+      <w:r>
+        <w:rPr>
+          <w:b w:val="false"/>
+          <w:bCs w:val="false"/>
+          <w:sz w:val="28"/>
+          <w:szCs w:val="28"/>
+        </w:rPr>
+        <w:t>std::cin &gt;&gt; addsec;</w:t>
+      </w:r>
+    </w:p>
+    <w:p>
+      <w:pPr>
+        <w:pStyle w:val="Normal"/>
+        <w:jc w:val="both"/>
+        <w:rPr/>
+      </w:pPr>
+      <w:r>
+        <w:rPr>
+          <w:b w:val="false"/>
+          <w:bCs w:val="false"/>
+          <w:sz w:val="28"/>
+          <w:szCs w:val="28"/>
+        </w:rPr>
+        <w:t xml:space="preserve">        </w:t>
+      </w:r>
+      <w:r>
+        <w:rPr>
+          <w:b w:val="false"/>
+          <w:bCs w:val="false"/>
+          <w:sz w:val="28"/>
+          <w:szCs w:val="28"/>
+        </w:rPr>
         <w:t>res.secadding(addsec);</w:t>
       </w:r>
     </w:p>
@@ -4817,31 +7332,6 @@
           <w:sz w:val="28"/>
           <w:szCs w:val="28"/>
         </w:rPr>
-        <w:t>res = res + moment;</w:t>
-      </w:r>
-    </w:p>
-    <w:p>
-      <w:pPr>
-        <w:pStyle w:val="Normal"/>
-        <w:jc w:val="both"/>
-        <w:rPr/>
-      </w:pPr>
-      <w:r>
-        <w:rPr>
-          <w:b w:val="false"/>
-          <w:bCs w:val="false"/>
-          <w:sz w:val="28"/>
-          <w:szCs w:val="28"/>
-        </w:rPr>
-        <w:t xml:space="preserve">        </w:t>
-      </w:r>
-      <w:r>
-        <w:rPr>
-          <w:b w:val="false"/>
-          <w:bCs w:val="false"/>
-          <w:sz w:val="28"/>
-          <w:szCs w:val="28"/>
-        </w:rPr>
         <w:t>std::cout &lt;&lt; res;</w:t>
       </w:r>
     </w:p>
@@ -4892,207 +7382,107 @@
           <w:sz w:val="28"/>
           <w:szCs w:val="28"/>
         </w:rPr>
-        <w:t>if (npt == "4") {</w:t>
-      </w:r>
-    </w:p>
-    <w:p>
-      <w:pPr>
-        <w:pStyle w:val="Normal"/>
-        <w:jc w:val="both"/>
-        <w:rPr/>
-      </w:pPr>
-      <w:r>
-        <w:rPr>
-          <w:b w:val="false"/>
-          <w:bCs w:val="false"/>
-          <w:sz w:val="28"/>
-          <w:szCs w:val="28"/>
-        </w:rPr>
-        <w:t xml:space="preserve">        </w:t>
-      </w:r>
-      <w:r>
-        <w:rPr>
-          <w:b w:val="false"/>
-          <w:bCs w:val="false"/>
-          <w:sz w:val="28"/>
-          <w:szCs w:val="28"/>
-        </w:rPr>
-        <w:t>std::cout &lt;&lt; "Ввод осуществляется в формате час:минута:секунда\nВведите момент времени: ";</w:t>
-      </w:r>
-    </w:p>
-    <w:p>
-      <w:pPr>
-        <w:pStyle w:val="Normal"/>
-        <w:jc w:val="both"/>
-        <w:rPr/>
-      </w:pPr>
-      <w:r>
-        <w:rPr>
-          <w:b w:val="false"/>
-          <w:bCs w:val="false"/>
-          <w:sz w:val="28"/>
-          <w:szCs w:val="28"/>
-        </w:rPr>
-        <w:t xml:space="preserve">        </w:t>
-      </w:r>
-      <w:r>
-        <w:rPr>
-          <w:b w:val="false"/>
-          <w:bCs w:val="false"/>
-          <w:sz w:val="28"/>
-          <w:szCs w:val="28"/>
-        </w:rPr>
-        <w:t>TimePoint moment;</w:t>
-      </w:r>
-    </w:p>
-    <w:p>
-      <w:pPr>
-        <w:pStyle w:val="Normal"/>
-        <w:jc w:val="both"/>
-        <w:rPr/>
-      </w:pPr>
-      <w:r>
-        <w:rPr>
-          <w:b w:val="false"/>
-          <w:bCs w:val="false"/>
-          <w:sz w:val="28"/>
-          <w:szCs w:val="28"/>
-        </w:rPr>
-        <w:t xml:space="preserve">        </w:t>
-      </w:r>
-      <w:r>
-        <w:rPr>
-          <w:b w:val="false"/>
-          <w:bCs w:val="false"/>
-          <w:sz w:val="28"/>
-          <w:szCs w:val="28"/>
-        </w:rPr>
-        <w:t>std::cin &gt;&gt; moment;</w:t>
-      </w:r>
-    </w:p>
-    <w:p>
-      <w:pPr>
-        <w:pStyle w:val="Normal"/>
-        <w:jc w:val="both"/>
-        <w:rPr/>
-      </w:pPr>
-      <w:r>
-        <w:rPr>
-          <w:b w:val="false"/>
-          <w:bCs w:val="false"/>
-          <w:sz w:val="28"/>
-          <w:szCs w:val="28"/>
-        </w:rPr>
-        <w:t xml:space="preserve">        </w:t>
-      </w:r>
-      <w:r>
-        <w:rPr>
-          <w:b w:val="false"/>
-          <w:bCs w:val="false"/>
-          <w:sz w:val="28"/>
-          <w:szCs w:val="28"/>
-        </w:rPr>
-        <w:t>unsigned long long addsec;</w:t>
-      </w:r>
-    </w:p>
-    <w:p>
-      <w:pPr>
-        <w:pStyle w:val="Normal"/>
-        <w:jc w:val="both"/>
-        <w:rPr/>
-      </w:pPr>
-      <w:r>
-        <w:rPr>
-          <w:b w:val="false"/>
-          <w:bCs w:val="false"/>
-          <w:sz w:val="28"/>
-          <w:szCs w:val="28"/>
-        </w:rPr>
-        <w:t xml:space="preserve">        </w:t>
-      </w:r>
-      <w:r>
-        <w:rPr>
-          <w:b w:val="false"/>
-          <w:bCs w:val="false"/>
-          <w:sz w:val="28"/>
-          <w:szCs w:val="28"/>
-        </w:rPr>
-        <w:t>std::cout &lt;&lt; "Введите количество секунд: ";</w:t>
-      </w:r>
-    </w:p>
-    <w:p>
-      <w:pPr>
-        <w:pStyle w:val="Normal"/>
-        <w:jc w:val="both"/>
-        <w:rPr/>
-      </w:pPr>
-      <w:r>
-        <w:rPr>
-          <w:b w:val="false"/>
-          <w:bCs w:val="false"/>
-          <w:sz w:val="28"/>
-          <w:szCs w:val="28"/>
-        </w:rPr>
-        <w:t xml:space="preserve">        </w:t>
-      </w:r>
-      <w:r>
-        <w:rPr>
-          <w:b w:val="false"/>
-          <w:bCs w:val="false"/>
-          <w:sz w:val="28"/>
-          <w:szCs w:val="28"/>
-        </w:rPr>
-        <w:t>std::cin &gt;&gt; addsec;</w:t>
-      </w:r>
-    </w:p>
-    <w:p>
-      <w:pPr>
-        <w:pStyle w:val="Normal"/>
-        <w:jc w:val="both"/>
-        <w:rPr/>
-      </w:pPr>
-      <w:r>
-        <w:rPr>
-          <w:b w:val="false"/>
-          <w:bCs w:val="false"/>
-          <w:sz w:val="28"/>
-          <w:szCs w:val="28"/>
-        </w:rPr>
-        <w:t xml:space="preserve">        </w:t>
-      </w:r>
-      <w:r>
-        <w:rPr>
-          <w:b w:val="false"/>
-          <w:bCs w:val="false"/>
-          <w:sz w:val="28"/>
-          <w:szCs w:val="28"/>
-        </w:rPr>
-        <w:t>res.secadding(addsec);</w:t>
-      </w:r>
-    </w:p>
-    <w:p>
-      <w:pPr>
-        <w:pStyle w:val="Normal"/>
-        <w:jc w:val="both"/>
-        <w:rPr/>
-      </w:pPr>
-      <w:r>
-        <w:rPr>
-          <w:b w:val="false"/>
-          <w:bCs w:val="false"/>
-          <w:sz w:val="28"/>
-          <w:szCs w:val="28"/>
-        </w:rPr>
-        <w:t xml:space="preserve">        </w:t>
-      </w:r>
-      <w:r>
-        <w:rPr>
-          <w:b w:val="false"/>
-          <w:bCs w:val="false"/>
-          <w:sz w:val="28"/>
-          <w:szCs w:val="28"/>
-        </w:rPr>
-        <w:t>res = res - moment;</w:t>
+        <w:t>if (npt == "10") {</w:t>
+      </w:r>
+    </w:p>
+    <w:p>
+      <w:pPr>
+        <w:pStyle w:val="Normal"/>
+        <w:jc w:val="both"/>
+        <w:rPr/>
+      </w:pPr>
+      <w:r>
+        <w:rPr>
+          <w:b w:val="false"/>
+          <w:bCs w:val="false"/>
+          <w:sz w:val="28"/>
+          <w:szCs w:val="28"/>
+        </w:rPr>
+        <w:t xml:space="preserve">        </w:t>
+      </w:r>
+      <w:r>
+        <w:rPr>
+          <w:b w:val="false"/>
+          <w:bCs w:val="false"/>
+          <w:sz w:val="28"/>
+          <w:szCs w:val="28"/>
+        </w:rPr>
+        <w:t>unsigned long long addmin;</w:t>
+      </w:r>
+    </w:p>
+    <w:p>
+      <w:pPr>
+        <w:pStyle w:val="Normal"/>
+        <w:jc w:val="both"/>
+        <w:rPr/>
+      </w:pPr>
+      <w:r>
+        <w:rPr>
+          <w:b w:val="false"/>
+          <w:bCs w:val="false"/>
+          <w:sz w:val="28"/>
+          <w:szCs w:val="28"/>
+        </w:rPr>
+        <w:t xml:space="preserve">        </w:t>
+      </w:r>
+      <w:r>
+        <w:rPr>
+          <w:b w:val="false"/>
+          <w:bCs w:val="false"/>
+          <w:sz w:val="28"/>
+          <w:szCs w:val="28"/>
+        </w:rPr>
+        <w:t>std::cout &lt;&lt; "Введите количество минут: ";</w:t>
+      </w:r>
+    </w:p>
+    <w:p>
+      <w:pPr>
+        <w:pStyle w:val="Normal"/>
+        <w:jc w:val="both"/>
+        <w:rPr/>
+      </w:pPr>
+      <w:r>
+        <w:rPr>
+          <w:b w:val="false"/>
+          <w:bCs w:val="false"/>
+          <w:sz w:val="28"/>
+          <w:szCs w:val="28"/>
+        </w:rPr>
+        <w:t xml:space="preserve">        </w:t>
+      </w:r>
+      <w:r>
+        <w:rPr>
+          <w:b w:val="false"/>
+          <w:bCs w:val="false"/>
+          <w:sz w:val="28"/>
+          <w:szCs w:val="28"/>
+        </w:rPr>
+        <w:t>std::cin &gt;&gt; addmin;</w:t>
+      </w:r>
+    </w:p>
+    <w:p>
+      <w:pPr>
+        <w:pStyle w:val="Normal"/>
+        <w:jc w:val="both"/>
+        <w:rPr/>
+      </w:pPr>
+      <w:r>
+        <w:rPr>
+          <w:b w:val="false"/>
+          <w:bCs w:val="false"/>
+          <w:sz w:val="28"/>
+          <w:szCs w:val="28"/>
+        </w:rPr>
+        <w:t xml:space="preserve">        </w:t>
+      </w:r>
+      <w:r>
+        <w:rPr>
+          <w:b w:val="false"/>
+          <w:bCs w:val="false"/>
+          <w:sz w:val="28"/>
+          <w:szCs w:val="28"/>
+        </w:rPr>
+        <w:t>res.minadding(addmin);</w:t>
       </w:r>
     </w:p>
     <w:p>
@@ -5167,1738 +7557,6 @@
           <w:sz w:val="28"/>
           <w:szCs w:val="28"/>
         </w:rPr>
-        <w:t>if (npt == "5") {</w:t>
-      </w:r>
-    </w:p>
-    <w:p>
-      <w:pPr>
-        <w:pStyle w:val="Normal"/>
-        <w:jc w:val="both"/>
-        <w:rPr/>
-      </w:pPr>
-      <w:r>
-        <w:rPr>
-          <w:b w:val="false"/>
-          <w:bCs w:val="false"/>
-          <w:sz w:val="28"/>
-          <w:szCs w:val="28"/>
-        </w:rPr>
-        <w:t xml:space="preserve">        </w:t>
-      </w:r>
-      <w:r>
-        <w:rPr>
-          <w:b w:val="false"/>
-          <w:bCs w:val="false"/>
-          <w:sz w:val="28"/>
-          <w:szCs w:val="28"/>
-        </w:rPr>
-        <w:t>std::cout &lt;&lt; "Ввод осуществляется в формате час:минута:секунда\nВведите первый момент времени: ";</w:t>
-      </w:r>
-    </w:p>
-    <w:p>
-      <w:pPr>
-        <w:pStyle w:val="Normal"/>
-        <w:jc w:val="both"/>
-        <w:rPr/>
-      </w:pPr>
-      <w:r>
-        <w:rPr>
-          <w:b w:val="false"/>
-          <w:bCs w:val="false"/>
-          <w:sz w:val="28"/>
-          <w:szCs w:val="28"/>
-        </w:rPr>
-        <w:t xml:space="preserve">        </w:t>
-      </w:r>
-      <w:r>
-        <w:rPr>
-          <w:b w:val="false"/>
-          <w:bCs w:val="false"/>
-          <w:sz w:val="28"/>
-          <w:szCs w:val="28"/>
-        </w:rPr>
-        <w:t>TimePoint first;</w:t>
-      </w:r>
-    </w:p>
-    <w:p>
-      <w:pPr>
-        <w:pStyle w:val="Normal"/>
-        <w:jc w:val="both"/>
-        <w:rPr/>
-      </w:pPr>
-      <w:r>
-        <w:rPr>
-          <w:b w:val="false"/>
-          <w:bCs w:val="false"/>
-          <w:sz w:val="28"/>
-          <w:szCs w:val="28"/>
-        </w:rPr>
-        <w:t xml:space="preserve">        </w:t>
-      </w:r>
-      <w:r>
-        <w:rPr>
-          <w:b w:val="false"/>
-          <w:bCs w:val="false"/>
-          <w:sz w:val="28"/>
-          <w:szCs w:val="28"/>
-        </w:rPr>
-        <w:t>double answ = 0;</w:t>
-      </w:r>
-    </w:p>
-    <w:p>
-      <w:pPr>
-        <w:pStyle w:val="Normal"/>
-        <w:jc w:val="both"/>
-        <w:rPr/>
-      </w:pPr>
-      <w:r>
-        <w:rPr>
-          <w:b w:val="false"/>
-          <w:bCs w:val="false"/>
-          <w:sz w:val="28"/>
-          <w:szCs w:val="28"/>
-        </w:rPr>
-        <w:t xml:space="preserve">        </w:t>
-      </w:r>
-      <w:r>
-        <w:rPr>
-          <w:b w:val="false"/>
-          <w:bCs w:val="false"/>
-          <w:sz w:val="28"/>
-          <w:szCs w:val="28"/>
-        </w:rPr>
-        <w:t>std::cin &gt;&gt; first;</w:t>
-      </w:r>
-    </w:p>
-    <w:p>
-      <w:pPr>
-        <w:pStyle w:val="Normal"/>
-        <w:jc w:val="both"/>
-        <w:rPr/>
-      </w:pPr>
-      <w:r>
-        <w:rPr>
-          <w:b w:val="false"/>
-          <w:bCs w:val="false"/>
-          <w:sz w:val="28"/>
-          <w:szCs w:val="28"/>
-        </w:rPr>
-        <w:t xml:space="preserve">        </w:t>
-      </w:r>
-      <w:r>
-        <w:rPr>
-          <w:b w:val="false"/>
-          <w:bCs w:val="false"/>
-          <w:sz w:val="28"/>
-          <w:szCs w:val="28"/>
-        </w:rPr>
-        <w:t>std::cout &lt;&lt; "Введите второй момент времени: ";</w:t>
-      </w:r>
-    </w:p>
-    <w:p>
-      <w:pPr>
-        <w:pStyle w:val="Normal"/>
-        <w:jc w:val="both"/>
-        <w:rPr/>
-      </w:pPr>
-      <w:r>
-        <w:rPr>
-          <w:b w:val="false"/>
-          <w:bCs w:val="false"/>
-          <w:sz w:val="28"/>
-          <w:szCs w:val="28"/>
-        </w:rPr>
-        <w:t xml:space="preserve">        </w:t>
-      </w:r>
-      <w:r>
-        <w:rPr>
-          <w:b w:val="false"/>
-          <w:bCs w:val="false"/>
-          <w:sz w:val="28"/>
-          <w:szCs w:val="28"/>
-        </w:rPr>
-        <w:t>TimePoint second;</w:t>
-      </w:r>
-    </w:p>
-    <w:p>
-      <w:pPr>
-        <w:pStyle w:val="Normal"/>
-        <w:jc w:val="both"/>
-        <w:rPr/>
-      </w:pPr>
-      <w:r>
-        <w:rPr>
-          <w:b w:val="false"/>
-          <w:bCs w:val="false"/>
-          <w:sz w:val="28"/>
-          <w:szCs w:val="28"/>
-        </w:rPr>
-        <w:t xml:space="preserve">        </w:t>
-      </w:r>
-      <w:r>
-        <w:rPr>
-          <w:b w:val="false"/>
-          <w:bCs w:val="false"/>
-          <w:sz w:val="28"/>
-          <w:szCs w:val="28"/>
-        </w:rPr>
-        <w:t>std::cin &gt;&gt; second;</w:t>
-      </w:r>
-    </w:p>
-    <w:p>
-      <w:pPr>
-        <w:pStyle w:val="Normal"/>
-        <w:jc w:val="both"/>
-        <w:rPr/>
-      </w:pPr>
-      <w:r>
-        <w:rPr>
-          <w:b w:val="false"/>
-          <w:bCs w:val="false"/>
-          <w:sz w:val="28"/>
-          <w:szCs w:val="28"/>
-        </w:rPr>
-        <w:t xml:space="preserve">        </w:t>
-      </w:r>
-      <w:r>
-        <w:rPr>
-          <w:b w:val="false"/>
-          <w:bCs w:val="false"/>
-          <w:sz w:val="28"/>
-          <w:szCs w:val="28"/>
-        </w:rPr>
-        <w:t>long long a = 0;</w:t>
-      </w:r>
-    </w:p>
-    <w:p>
-      <w:pPr>
-        <w:pStyle w:val="Normal"/>
-        <w:jc w:val="both"/>
-        <w:rPr/>
-      </w:pPr>
-      <w:r>
-        <w:rPr>
-          <w:b w:val="false"/>
-          <w:bCs w:val="false"/>
-          <w:sz w:val="28"/>
-          <w:szCs w:val="28"/>
-        </w:rPr>
-        <w:t xml:space="preserve">        </w:t>
-      </w:r>
-      <w:r>
-        <w:rPr>
-          <w:b w:val="false"/>
-          <w:bCs w:val="false"/>
-          <w:sz w:val="28"/>
-          <w:szCs w:val="28"/>
-        </w:rPr>
-        <w:t>long long b = 0;</w:t>
-      </w:r>
-    </w:p>
-    <w:p>
-      <w:pPr>
-        <w:pStyle w:val="Normal"/>
-        <w:jc w:val="both"/>
-        <w:rPr/>
-      </w:pPr>
-      <w:r>
-        <w:rPr>
-          <w:b w:val="false"/>
-          <w:bCs w:val="false"/>
-          <w:sz w:val="28"/>
-          <w:szCs w:val="28"/>
-        </w:rPr>
-        <w:t xml:space="preserve">        </w:t>
-      </w:r>
-      <w:r>
-        <w:rPr>
-          <w:b w:val="false"/>
-          <w:bCs w:val="false"/>
-          <w:sz w:val="28"/>
-          <w:szCs w:val="28"/>
-        </w:rPr>
-        <w:t>a = first.trans_to_sec();</w:t>
-      </w:r>
-    </w:p>
-    <w:p>
-      <w:pPr>
-        <w:pStyle w:val="Normal"/>
-        <w:jc w:val="both"/>
-        <w:rPr/>
-      </w:pPr>
-      <w:r>
-        <w:rPr>
-          <w:b w:val="false"/>
-          <w:bCs w:val="false"/>
-          <w:sz w:val="28"/>
-          <w:szCs w:val="28"/>
-        </w:rPr>
-        <w:t xml:space="preserve">        </w:t>
-      </w:r>
-      <w:r>
-        <w:rPr>
-          <w:b w:val="false"/>
-          <w:bCs w:val="false"/>
-          <w:sz w:val="28"/>
-          <w:szCs w:val="28"/>
-        </w:rPr>
-        <w:t>b = second.trans_to_sec();</w:t>
-      </w:r>
-    </w:p>
-    <w:p>
-      <w:pPr>
-        <w:pStyle w:val="Normal"/>
-        <w:jc w:val="both"/>
-        <w:rPr/>
-      </w:pPr>
-      <w:r>
-        <w:rPr>
-          <w:b w:val="false"/>
-          <w:bCs w:val="false"/>
-          <w:sz w:val="28"/>
-          <w:szCs w:val="28"/>
-        </w:rPr>
-        <w:t xml:space="preserve">        </w:t>
-      </w:r>
-      <w:r>
-        <w:rPr>
-          <w:b w:val="false"/>
-          <w:bCs w:val="false"/>
-          <w:sz w:val="28"/>
-          <w:szCs w:val="28"/>
-        </w:rPr>
-        <w:t>if ((a / b) &gt; 0) {</w:t>
-      </w:r>
-    </w:p>
-    <w:p>
-      <w:pPr>
-        <w:pStyle w:val="Normal"/>
-        <w:jc w:val="both"/>
-        <w:rPr/>
-      </w:pPr>
-      <w:r>
-        <w:rPr>
-          <w:b w:val="false"/>
-          <w:bCs w:val="false"/>
-          <w:sz w:val="28"/>
-          <w:szCs w:val="28"/>
-        </w:rPr>
-        <w:t xml:space="preserve">            </w:t>
-      </w:r>
-      <w:r>
-        <w:rPr>
-          <w:b w:val="false"/>
-          <w:bCs w:val="false"/>
-          <w:sz w:val="28"/>
-          <w:szCs w:val="28"/>
-        </w:rPr>
-        <w:t>answ = double(a) / double(b);</w:t>
-      </w:r>
-    </w:p>
-    <w:p>
-      <w:pPr>
-        <w:pStyle w:val="Normal"/>
-        <w:jc w:val="both"/>
-        <w:rPr/>
-      </w:pPr>
-      <w:r>
-        <w:rPr>
-          <w:b w:val="false"/>
-          <w:bCs w:val="false"/>
-          <w:sz w:val="28"/>
-          <w:szCs w:val="28"/>
-        </w:rPr>
-        <w:t xml:space="preserve">            </w:t>
-      </w:r>
-      <w:r>
-        <w:rPr>
-          <w:b w:val="false"/>
-          <w:bCs w:val="false"/>
-          <w:sz w:val="28"/>
-          <w:szCs w:val="28"/>
-        </w:rPr>
-        <w:t>std::cout &lt;&lt; "Первый момент больше второго в " &lt;&lt; answ &lt;&lt; " раз\n";</w:t>
-      </w:r>
-    </w:p>
-    <w:p>
-      <w:pPr>
-        <w:pStyle w:val="Normal"/>
-        <w:jc w:val="both"/>
-        <w:rPr/>
-      </w:pPr>
-      <w:r>
-        <w:rPr>
-          <w:b w:val="false"/>
-          <w:bCs w:val="false"/>
-          <w:sz w:val="28"/>
-          <w:szCs w:val="28"/>
-        </w:rPr>
-        <w:t xml:space="preserve">        </w:t>
-      </w:r>
-      <w:r>
-        <w:rPr>
-          <w:b w:val="false"/>
-          <w:bCs w:val="false"/>
-          <w:sz w:val="28"/>
-          <w:szCs w:val="28"/>
-        </w:rPr>
-        <w:t>}</w:t>
-      </w:r>
-    </w:p>
-    <w:p>
-      <w:pPr>
-        <w:pStyle w:val="Normal"/>
-        <w:jc w:val="both"/>
-        <w:rPr/>
-      </w:pPr>
-      <w:r>
-        <w:rPr>
-          <w:b w:val="false"/>
-          <w:bCs w:val="false"/>
-          <w:sz w:val="28"/>
-          <w:szCs w:val="28"/>
-        </w:rPr>
-        <w:t xml:space="preserve">        </w:t>
-      </w:r>
-      <w:r>
-        <w:rPr>
-          <w:b w:val="false"/>
-          <w:bCs w:val="false"/>
-          <w:sz w:val="28"/>
-          <w:szCs w:val="28"/>
-        </w:rPr>
-        <w:t>else {</w:t>
-      </w:r>
-    </w:p>
-    <w:p>
-      <w:pPr>
-        <w:pStyle w:val="Normal"/>
-        <w:jc w:val="both"/>
-        <w:rPr/>
-      </w:pPr>
-      <w:r>
-        <w:rPr>
-          <w:b w:val="false"/>
-          <w:bCs w:val="false"/>
-          <w:sz w:val="28"/>
-          <w:szCs w:val="28"/>
-        </w:rPr>
-        <w:t xml:space="preserve">          </w:t>
-      </w:r>
-      <w:r>
-        <w:rPr>
-          <w:b w:val="false"/>
-          <w:bCs w:val="false"/>
-          <w:sz w:val="28"/>
-          <w:szCs w:val="28"/>
-        </w:rPr>
-        <w:t>answ = double(b) / double(a);</w:t>
-      </w:r>
-    </w:p>
-    <w:p>
-      <w:pPr>
-        <w:pStyle w:val="Normal"/>
-        <w:jc w:val="both"/>
-        <w:rPr/>
-      </w:pPr>
-      <w:r>
-        <w:rPr>
-          <w:b w:val="false"/>
-          <w:bCs w:val="false"/>
-          <w:sz w:val="28"/>
-          <w:szCs w:val="28"/>
-        </w:rPr>
-        <w:t xml:space="preserve">          </w:t>
-      </w:r>
-      <w:r>
-        <w:rPr>
-          <w:b w:val="false"/>
-          <w:bCs w:val="false"/>
-          <w:sz w:val="28"/>
-          <w:szCs w:val="28"/>
-        </w:rPr>
-        <w:t>std::cout &lt;&lt; "Первый момент меньше второго в " &lt;&lt; answ &lt;&lt; " раз\n";</w:t>
-      </w:r>
-    </w:p>
-    <w:p>
-      <w:pPr>
-        <w:pStyle w:val="Normal"/>
-        <w:jc w:val="both"/>
-        <w:rPr/>
-      </w:pPr>
-      <w:r>
-        <w:rPr>
-          <w:b w:val="false"/>
-          <w:bCs w:val="false"/>
-          <w:sz w:val="28"/>
-          <w:szCs w:val="28"/>
-        </w:rPr>
-        <w:t xml:space="preserve">        </w:t>
-      </w:r>
-      <w:r>
-        <w:rPr>
-          <w:b w:val="false"/>
-          <w:bCs w:val="false"/>
-          <w:sz w:val="28"/>
-          <w:szCs w:val="28"/>
-        </w:rPr>
-        <w:t>}</w:t>
-      </w:r>
-    </w:p>
-    <w:p>
-      <w:pPr>
-        <w:pStyle w:val="Normal"/>
-        <w:jc w:val="both"/>
-        <w:rPr/>
-      </w:pPr>
-      <w:r>
-        <w:rPr>
-          <w:b w:val="false"/>
-          <w:bCs w:val="false"/>
-          <w:sz w:val="28"/>
-          <w:szCs w:val="28"/>
-        </w:rPr>
-        <w:t xml:space="preserve">    </w:t>
-      </w:r>
-      <w:r>
-        <w:rPr>
-          <w:b w:val="false"/>
-          <w:bCs w:val="false"/>
-          <w:sz w:val="28"/>
-          <w:szCs w:val="28"/>
-        </w:rPr>
-        <w:t>}</w:t>
-      </w:r>
-    </w:p>
-    <w:p>
-      <w:pPr>
-        <w:pStyle w:val="Normal"/>
-        <w:jc w:val="both"/>
-        <w:rPr>
-          <w:b w:val="false"/>
-          <w:b w:val="false"/>
-          <w:bCs w:val="false"/>
-          <w:sz w:val="28"/>
-          <w:szCs w:val="28"/>
-        </w:rPr>
-      </w:pPr>
-      <w:r>
-        <w:rPr/>
-      </w:r>
-    </w:p>
-    <w:p>
-      <w:pPr>
-        <w:pStyle w:val="Normal"/>
-        <w:jc w:val="both"/>
-        <w:rPr/>
-      </w:pPr>
-      <w:r>
-        <w:rPr>
-          <w:b w:val="false"/>
-          <w:bCs w:val="false"/>
-          <w:sz w:val="28"/>
-          <w:szCs w:val="28"/>
-        </w:rPr>
-        <w:t xml:space="preserve">    </w:t>
-      </w:r>
-      <w:r>
-        <w:rPr>
-          <w:b w:val="false"/>
-          <w:bCs w:val="false"/>
-          <w:sz w:val="28"/>
-          <w:szCs w:val="28"/>
-        </w:rPr>
-        <w:t>if (npt == "6") {</w:t>
-      </w:r>
-    </w:p>
-    <w:p>
-      <w:pPr>
-        <w:pStyle w:val="Normal"/>
-        <w:jc w:val="both"/>
-        <w:rPr/>
-      </w:pPr>
-      <w:r>
-        <w:rPr>
-          <w:b w:val="false"/>
-          <w:bCs w:val="false"/>
-          <w:sz w:val="28"/>
-          <w:szCs w:val="28"/>
-        </w:rPr>
-        <w:t xml:space="preserve">        </w:t>
-      </w:r>
-      <w:r>
-        <w:rPr>
-          <w:b w:val="false"/>
-          <w:bCs w:val="false"/>
-          <w:sz w:val="28"/>
-          <w:szCs w:val="28"/>
-        </w:rPr>
-        <w:t>std::cout &lt;&lt; "Ввод осуществляется в формате час:минута:секунда\nВведите первый момент времени: ";</w:t>
-      </w:r>
-    </w:p>
-    <w:p>
-      <w:pPr>
-        <w:pStyle w:val="Normal"/>
-        <w:jc w:val="both"/>
-        <w:rPr/>
-      </w:pPr>
-      <w:r>
-        <w:rPr>
-          <w:b w:val="false"/>
-          <w:bCs w:val="false"/>
-          <w:sz w:val="28"/>
-          <w:szCs w:val="28"/>
-        </w:rPr>
-        <w:t xml:space="preserve">        </w:t>
-      </w:r>
-      <w:r>
-        <w:rPr>
-          <w:b w:val="false"/>
-          <w:bCs w:val="false"/>
-          <w:sz w:val="28"/>
-          <w:szCs w:val="28"/>
-        </w:rPr>
-        <w:t>TimePoint first;</w:t>
-      </w:r>
-    </w:p>
-    <w:p>
-      <w:pPr>
-        <w:pStyle w:val="Normal"/>
-        <w:jc w:val="both"/>
-        <w:rPr/>
-      </w:pPr>
-      <w:r>
-        <w:rPr>
-          <w:b w:val="false"/>
-          <w:bCs w:val="false"/>
-          <w:sz w:val="28"/>
-          <w:szCs w:val="28"/>
-        </w:rPr>
-        <w:t xml:space="preserve">        </w:t>
-      </w:r>
-      <w:r>
-        <w:rPr>
-          <w:b w:val="false"/>
-          <w:bCs w:val="false"/>
-          <w:sz w:val="28"/>
-          <w:szCs w:val="28"/>
-        </w:rPr>
-        <w:t>std::cin &gt;&gt; first;</w:t>
-      </w:r>
-    </w:p>
-    <w:p>
-      <w:pPr>
-        <w:pStyle w:val="Normal"/>
-        <w:jc w:val="both"/>
-        <w:rPr/>
-      </w:pPr>
-      <w:r>
-        <w:rPr>
-          <w:b w:val="false"/>
-          <w:bCs w:val="false"/>
-          <w:sz w:val="28"/>
-          <w:szCs w:val="28"/>
-        </w:rPr>
-        <w:t xml:space="preserve">        </w:t>
-      </w:r>
-      <w:r>
-        <w:rPr>
-          <w:b w:val="false"/>
-          <w:bCs w:val="false"/>
-          <w:sz w:val="28"/>
-          <w:szCs w:val="28"/>
-        </w:rPr>
-        <w:t>std::cout &lt;&lt; "Введите второй момент времени: ";</w:t>
-      </w:r>
-    </w:p>
-    <w:p>
-      <w:pPr>
-        <w:pStyle w:val="Normal"/>
-        <w:jc w:val="both"/>
-        <w:rPr/>
-      </w:pPr>
-      <w:r>
-        <w:rPr>
-          <w:b w:val="false"/>
-          <w:bCs w:val="false"/>
-          <w:sz w:val="28"/>
-          <w:szCs w:val="28"/>
-        </w:rPr>
-        <w:t xml:space="preserve">        </w:t>
-      </w:r>
-      <w:r>
-        <w:rPr>
-          <w:b w:val="false"/>
-          <w:bCs w:val="false"/>
-          <w:sz w:val="28"/>
-          <w:szCs w:val="28"/>
-        </w:rPr>
-        <w:t>TimePoint second;</w:t>
-      </w:r>
-    </w:p>
-    <w:p>
-      <w:pPr>
-        <w:pStyle w:val="Normal"/>
-        <w:jc w:val="both"/>
-        <w:rPr/>
-      </w:pPr>
-      <w:r>
-        <w:rPr>
-          <w:b w:val="false"/>
-          <w:bCs w:val="false"/>
-          <w:sz w:val="28"/>
-          <w:szCs w:val="28"/>
-        </w:rPr>
-        <w:t xml:space="preserve">        </w:t>
-      </w:r>
-      <w:r>
-        <w:rPr>
-          <w:b w:val="false"/>
-          <w:bCs w:val="false"/>
-          <w:sz w:val="28"/>
-          <w:szCs w:val="28"/>
-        </w:rPr>
-        <w:t>std::cin &gt;&gt; second;</w:t>
-      </w:r>
-    </w:p>
-    <w:p>
-      <w:pPr>
-        <w:pStyle w:val="Normal"/>
-        <w:jc w:val="both"/>
-        <w:rPr/>
-      </w:pPr>
-      <w:r>
-        <w:rPr>
-          <w:b w:val="false"/>
-          <w:bCs w:val="false"/>
-          <w:sz w:val="28"/>
-          <w:szCs w:val="28"/>
-        </w:rPr>
-        <w:t xml:space="preserve">        </w:t>
-      </w:r>
-      <w:r>
-        <w:rPr>
-          <w:b w:val="false"/>
-          <w:bCs w:val="false"/>
-          <w:sz w:val="28"/>
-          <w:szCs w:val="28"/>
-        </w:rPr>
-        <w:t>long long a = 0;</w:t>
-      </w:r>
-    </w:p>
-    <w:p>
-      <w:pPr>
-        <w:pStyle w:val="Normal"/>
-        <w:jc w:val="both"/>
-        <w:rPr/>
-      </w:pPr>
-      <w:r>
-        <w:rPr>
-          <w:b w:val="false"/>
-          <w:bCs w:val="false"/>
-          <w:sz w:val="28"/>
-          <w:szCs w:val="28"/>
-        </w:rPr>
-        <w:t xml:space="preserve">        </w:t>
-      </w:r>
-      <w:r>
-        <w:rPr>
-          <w:b w:val="false"/>
-          <w:bCs w:val="false"/>
-          <w:sz w:val="28"/>
-          <w:szCs w:val="28"/>
-        </w:rPr>
-        <w:t>long long b = 0;</w:t>
-      </w:r>
-    </w:p>
-    <w:p>
-      <w:pPr>
-        <w:pStyle w:val="Normal"/>
-        <w:jc w:val="both"/>
-        <w:rPr/>
-      </w:pPr>
-      <w:r>
-        <w:rPr>
-          <w:b w:val="false"/>
-          <w:bCs w:val="false"/>
-          <w:sz w:val="28"/>
-          <w:szCs w:val="28"/>
-        </w:rPr>
-        <w:t xml:space="preserve">        </w:t>
-      </w:r>
-      <w:r>
-        <w:rPr>
-          <w:b w:val="false"/>
-          <w:bCs w:val="false"/>
-          <w:sz w:val="28"/>
-          <w:szCs w:val="28"/>
-        </w:rPr>
-        <w:t>if (first &gt; second) {</w:t>
-      </w:r>
-    </w:p>
-    <w:p>
-      <w:pPr>
-        <w:pStyle w:val="Normal"/>
-        <w:jc w:val="both"/>
-        <w:rPr/>
-      </w:pPr>
-      <w:r>
-        <w:rPr>
-          <w:b w:val="false"/>
-          <w:bCs w:val="false"/>
-          <w:sz w:val="28"/>
-          <w:szCs w:val="28"/>
-        </w:rPr>
-        <w:t xml:space="preserve">            </w:t>
-      </w:r>
-      <w:r>
-        <w:rPr>
-          <w:b w:val="false"/>
-          <w:bCs w:val="false"/>
-          <w:sz w:val="28"/>
-          <w:szCs w:val="28"/>
-        </w:rPr>
-        <w:t>std::cout &lt;&lt; "Первый момент времени больше второго";</w:t>
-      </w:r>
-    </w:p>
-    <w:p>
-      <w:pPr>
-        <w:pStyle w:val="Normal"/>
-        <w:jc w:val="both"/>
-        <w:rPr/>
-      </w:pPr>
-      <w:r>
-        <w:rPr>
-          <w:b w:val="false"/>
-          <w:bCs w:val="false"/>
-          <w:sz w:val="28"/>
-          <w:szCs w:val="28"/>
-        </w:rPr>
-        <w:t xml:space="preserve">        </w:t>
-      </w:r>
-      <w:r>
-        <w:rPr>
-          <w:b w:val="false"/>
-          <w:bCs w:val="false"/>
-          <w:sz w:val="28"/>
-          <w:szCs w:val="28"/>
-        </w:rPr>
-        <w:t>}</w:t>
-      </w:r>
-    </w:p>
-    <w:p>
-      <w:pPr>
-        <w:pStyle w:val="Normal"/>
-        <w:jc w:val="both"/>
-        <w:rPr/>
-      </w:pPr>
-      <w:r>
-        <w:rPr>
-          <w:b w:val="false"/>
-          <w:bCs w:val="false"/>
-          <w:sz w:val="28"/>
-          <w:szCs w:val="28"/>
-        </w:rPr>
-        <w:t xml:space="preserve">        </w:t>
-      </w:r>
-      <w:r>
-        <w:rPr>
-          <w:b w:val="false"/>
-          <w:bCs w:val="false"/>
-          <w:sz w:val="28"/>
-          <w:szCs w:val="28"/>
-        </w:rPr>
-        <w:t>if (first &lt; second) {</w:t>
-      </w:r>
-    </w:p>
-    <w:p>
-      <w:pPr>
-        <w:pStyle w:val="Normal"/>
-        <w:jc w:val="both"/>
-        <w:rPr/>
-      </w:pPr>
-      <w:r>
-        <w:rPr>
-          <w:b w:val="false"/>
-          <w:bCs w:val="false"/>
-          <w:sz w:val="28"/>
-          <w:szCs w:val="28"/>
-        </w:rPr>
-        <w:t xml:space="preserve">            </w:t>
-      </w:r>
-      <w:r>
-        <w:rPr>
-          <w:b w:val="false"/>
-          <w:bCs w:val="false"/>
-          <w:sz w:val="28"/>
-          <w:szCs w:val="28"/>
-        </w:rPr>
-        <w:t>std::cout &lt;&lt; "Второй момент времени больше первого";</w:t>
-      </w:r>
-    </w:p>
-    <w:p>
-      <w:pPr>
-        <w:pStyle w:val="Normal"/>
-        <w:jc w:val="both"/>
-        <w:rPr/>
-      </w:pPr>
-      <w:r>
-        <w:rPr>
-          <w:b w:val="false"/>
-          <w:bCs w:val="false"/>
-          <w:sz w:val="28"/>
-          <w:szCs w:val="28"/>
-        </w:rPr>
-        <w:t xml:space="preserve">        </w:t>
-      </w:r>
-      <w:r>
-        <w:rPr>
-          <w:b w:val="false"/>
-          <w:bCs w:val="false"/>
-          <w:sz w:val="28"/>
-          <w:szCs w:val="28"/>
-        </w:rPr>
-        <w:t>}</w:t>
-      </w:r>
-    </w:p>
-    <w:p>
-      <w:pPr>
-        <w:pStyle w:val="Normal"/>
-        <w:jc w:val="both"/>
-        <w:rPr/>
-      </w:pPr>
-      <w:r>
-        <w:rPr>
-          <w:b w:val="false"/>
-          <w:bCs w:val="false"/>
-          <w:sz w:val="28"/>
-          <w:szCs w:val="28"/>
-        </w:rPr>
-        <w:t xml:space="preserve">        </w:t>
-      </w:r>
-      <w:r>
-        <w:rPr>
-          <w:b w:val="false"/>
-          <w:bCs w:val="false"/>
-          <w:sz w:val="28"/>
-          <w:szCs w:val="28"/>
-        </w:rPr>
-        <w:t>if (first == second) {</w:t>
-      </w:r>
-    </w:p>
-    <w:p>
-      <w:pPr>
-        <w:pStyle w:val="Normal"/>
-        <w:jc w:val="both"/>
-        <w:rPr/>
-      </w:pPr>
-      <w:r>
-        <w:rPr>
-          <w:b w:val="false"/>
-          <w:bCs w:val="false"/>
-          <w:sz w:val="28"/>
-          <w:szCs w:val="28"/>
-        </w:rPr>
-        <w:t xml:space="preserve">            </w:t>
-      </w:r>
-      <w:r>
-        <w:rPr>
-          <w:b w:val="false"/>
-          <w:bCs w:val="false"/>
-          <w:sz w:val="28"/>
-          <w:szCs w:val="28"/>
-        </w:rPr>
-        <w:t>std::cout &lt;&lt; "Они равны";</w:t>
-      </w:r>
-    </w:p>
-    <w:p>
-      <w:pPr>
-        <w:pStyle w:val="Normal"/>
-        <w:jc w:val="both"/>
-        <w:rPr/>
-      </w:pPr>
-      <w:r>
-        <w:rPr>
-          <w:b w:val="false"/>
-          <w:bCs w:val="false"/>
-          <w:sz w:val="28"/>
-          <w:szCs w:val="28"/>
-        </w:rPr>
-        <w:t xml:space="preserve">        </w:t>
-      </w:r>
-      <w:r>
-        <w:rPr>
-          <w:b w:val="false"/>
-          <w:bCs w:val="false"/>
-          <w:sz w:val="28"/>
-          <w:szCs w:val="28"/>
-        </w:rPr>
-        <w:t>}</w:t>
-      </w:r>
-    </w:p>
-    <w:p>
-      <w:pPr>
-        <w:pStyle w:val="Normal"/>
-        <w:jc w:val="both"/>
-        <w:rPr>
-          <w:b w:val="false"/>
-          <w:b w:val="false"/>
-          <w:bCs w:val="false"/>
-          <w:sz w:val="28"/>
-          <w:szCs w:val="28"/>
-        </w:rPr>
-      </w:pPr>
-      <w:r>
-        <w:rPr/>
-      </w:r>
-    </w:p>
-    <w:p>
-      <w:pPr>
-        <w:pStyle w:val="Normal"/>
-        <w:jc w:val="both"/>
-        <w:rPr/>
-      </w:pPr>
-      <w:r>
-        <w:rPr>
-          <w:b w:val="false"/>
-          <w:bCs w:val="false"/>
-          <w:sz w:val="28"/>
-          <w:szCs w:val="28"/>
-        </w:rPr>
-        <w:t xml:space="preserve">    </w:t>
-      </w:r>
-      <w:r>
-        <w:rPr>
-          <w:b w:val="false"/>
-          <w:bCs w:val="false"/>
-          <w:sz w:val="28"/>
-          <w:szCs w:val="28"/>
-        </w:rPr>
-        <w:t>}</w:t>
-      </w:r>
-    </w:p>
-    <w:p>
-      <w:pPr>
-        <w:pStyle w:val="Normal"/>
-        <w:jc w:val="both"/>
-        <w:rPr/>
-      </w:pPr>
-      <w:r>
-        <w:rPr>
-          <w:b w:val="false"/>
-          <w:bCs w:val="false"/>
-          <w:sz w:val="28"/>
-          <w:szCs w:val="28"/>
-        </w:rPr>
-        <w:t xml:space="preserve">    </w:t>
-      </w:r>
-      <w:r>
-        <w:rPr>
-          <w:b w:val="false"/>
-          <w:bCs w:val="false"/>
-          <w:sz w:val="28"/>
-          <w:szCs w:val="28"/>
-        </w:rPr>
-        <w:t>if (npt == "7") {</w:t>
-      </w:r>
-    </w:p>
-    <w:p>
-      <w:pPr>
-        <w:pStyle w:val="Normal"/>
-        <w:jc w:val="both"/>
-        <w:rPr/>
-      </w:pPr>
-      <w:r>
-        <w:rPr>
-          <w:b w:val="false"/>
-          <w:bCs w:val="false"/>
-          <w:sz w:val="28"/>
-          <w:szCs w:val="28"/>
-        </w:rPr>
-        <w:t xml:space="preserve">        </w:t>
-      </w:r>
-      <w:r>
-        <w:rPr>
-          <w:b w:val="false"/>
-          <w:bCs w:val="false"/>
-          <w:sz w:val="28"/>
-          <w:szCs w:val="28"/>
-        </w:rPr>
-        <w:t>std::cout &lt;&lt; "Ввод осуществляется в формате час:минута:секунда\nВведите момент времени: ";</w:t>
-      </w:r>
-    </w:p>
-    <w:p>
-      <w:pPr>
-        <w:pStyle w:val="Normal"/>
-        <w:jc w:val="both"/>
-        <w:rPr/>
-      </w:pPr>
-      <w:r>
-        <w:rPr>
-          <w:b w:val="false"/>
-          <w:bCs w:val="false"/>
-          <w:sz w:val="28"/>
-          <w:szCs w:val="28"/>
-        </w:rPr>
-        <w:t xml:space="preserve">        </w:t>
-      </w:r>
-      <w:r>
-        <w:rPr>
-          <w:b w:val="false"/>
-          <w:bCs w:val="false"/>
-          <w:sz w:val="28"/>
-          <w:szCs w:val="28"/>
-        </w:rPr>
-        <w:t>TimePoint moment;</w:t>
-      </w:r>
-    </w:p>
-    <w:p>
-      <w:pPr>
-        <w:pStyle w:val="Normal"/>
-        <w:jc w:val="both"/>
-        <w:rPr/>
-      </w:pPr>
-      <w:r>
-        <w:rPr>
-          <w:b w:val="false"/>
-          <w:bCs w:val="false"/>
-          <w:sz w:val="28"/>
-          <w:szCs w:val="28"/>
-        </w:rPr>
-        <w:t xml:space="preserve">        </w:t>
-      </w:r>
-      <w:r>
-        <w:rPr>
-          <w:b w:val="false"/>
-          <w:bCs w:val="false"/>
-          <w:sz w:val="28"/>
-          <w:szCs w:val="28"/>
-        </w:rPr>
-        <w:t>std::cin &gt;&gt; moment;</w:t>
-      </w:r>
-    </w:p>
-    <w:p>
-      <w:pPr>
-        <w:pStyle w:val="Normal"/>
-        <w:jc w:val="both"/>
-        <w:rPr/>
-      </w:pPr>
-      <w:r>
-        <w:rPr>
-          <w:b w:val="false"/>
-          <w:bCs w:val="false"/>
-          <w:sz w:val="28"/>
-          <w:szCs w:val="28"/>
-        </w:rPr>
-        <w:t xml:space="preserve">        </w:t>
-      </w:r>
-      <w:r>
-        <w:rPr>
-          <w:b w:val="false"/>
-          <w:bCs w:val="false"/>
-          <w:sz w:val="28"/>
-          <w:szCs w:val="28"/>
-        </w:rPr>
-        <w:t>long long answ = moment.trans_to_sec();</w:t>
-      </w:r>
-    </w:p>
-    <w:p>
-      <w:pPr>
-        <w:pStyle w:val="Normal"/>
-        <w:jc w:val="both"/>
-        <w:rPr/>
-      </w:pPr>
-      <w:r>
-        <w:rPr>
-          <w:b w:val="false"/>
-          <w:bCs w:val="false"/>
-          <w:sz w:val="28"/>
-          <w:szCs w:val="28"/>
-        </w:rPr>
-        <w:t xml:space="preserve">        </w:t>
-      </w:r>
-      <w:r>
-        <w:rPr>
-          <w:b w:val="false"/>
-          <w:bCs w:val="false"/>
-          <w:sz w:val="28"/>
-          <w:szCs w:val="28"/>
-        </w:rPr>
-        <w:t>std::cout &lt;&lt; "Результат:\n" &lt;&lt; answ &lt;&lt; " секунд ";</w:t>
-      </w:r>
-    </w:p>
-    <w:p>
-      <w:pPr>
-        <w:pStyle w:val="Normal"/>
-        <w:jc w:val="both"/>
-        <w:rPr/>
-      </w:pPr>
-      <w:r>
-        <w:rPr>
-          <w:b w:val="false"/>
-          <w:bCs w:val="false"/>
-          <w:sz w:val="28"/>
-          <w:szCs w:val="28"/>
-        </w:rPr>
-        <w:t xml:space="preserve">    </w:t>
-      </w:r>
-      <w:r>
-        <w:rPr>
-          <w:b w:val="false"/>
-          <w:bCs w:val="false"/>
-          <w:sz w:val="28"/>
-          <w:szCs w:val="28"/>
-        </w:rPr>
-        <w:t>}</w:t>
-      </w:r>
-    </w:p>
-    <w:p>
-      <w:pPr>
-        <w:pStyle w:val="Normal"/>
-        <w:jc w:val="both"/>
-        <w:rPr/>
-      </w:pPr>
-      <w:r>
-        <w:rPr>
-          <w:b w:val="false"/>
-          <w:bCs w:val="false"/>
-          <w:sz w:val="28"/>
-          <w:szCs w:val="28"/>
-        </w:rPr>
-        <w:t xml:space="preserve">    </w:t>
-      </w:r>
-      <w:r>
-        <w:rPr>
-          <w:b w:val="false"/>
-          <w:bCs w:val="false"/>
-          <w:sz w:val="28"/>
-          <w:szCs w:val="28"/>
-        </w:rPr>
-        <w:t>if (npt == "8") {</w:t>
-      </w:r>
-    </w:p>
-    <w:p>
-      <w:pPr>
-        <w:pStyle w:val="Normal"/>
-        <w:jc w:val="both"/>
-        <w:rPr/>
-      </w:pPr>
-      <w:r>
-        <w:rPr>
-          <w:b w:val="false"/>
-          <w:bCs w:val="false"/>
-          <w:sz w:val="28"/>
-          <w:szCs w:val="28"/>
-        </w:rPr>
-        <w:t xml:space="preserve">        </w:t>
-      </w:r>
-      <w:r>
-        <w:rPr>
-          <w:b w:val="false"/>
-          <w:bCs w:val="false"/>
-          <w:sz w:val="28"/>
-          <w:szCs w:val="28"/>
-        </w:rPr>
-        <w:t>std::cout &lt;&lt; "Ввод осуществляется в формате час:минута:секунда\nВведите момент времени: ";</w:t>
-      </w:r>
-    </w:p>
-    <w:p>
-      <w:pPr>
-        <w:pStyle w:val="Normal"/>
-        <w:jc w:val="both"/>
-        <w:rPr/>
-      </w:pPr>
-      <w:r>
-        <w:rPr>
-          <w:b w:val="false"/>
-          <w:bCs w:val="false"/>
-          <w:sz w:val="28"/>
-          <w:szCs w:val="28"/>
-        </w:rPr>
-        <w:t xml:space="preserve">        </w:t>
-      </w:r>
-      <w:r>
-        <w:rPr>
-          <w:b w:val="false"/>
-          <w:bCs w:val="false"/>
-          <w:sz w:val="28"/>
-          <w:szCs w:val="28"/>
-        </w:rPr>
-        <w:t>TimePoint moment;</w:t>
-      </w:r>
-    </w:p>
-    <w:p>
-      <w:pPr>
-        <w:pStyle w:val="Normal"/>
-        <w:jc w:val="both"/>
-        <w:rPr/>
-      </w:pPr>
-      <w:r>
-        <w:rPr>
-          <w:b w:val="false"/>
-          <w:bCs w:val="false"/>
-          <w:sz w:val="28"/>
-          <w:szCs w:val="28"/>
-        </w:rPr>
-        <w:t xml:space="preserve">        </w:t>
-      </w:r>
-      <w:r>
-        <w:rPr>
-          <w:b w:val="false"/>
-          <w:bCs w:val="false"/>
-          <w:sz w:val="28"/>
-          <w:szCs w:val="28"/>
-        </w:rPr>
-        <w:t>std::cin &gt;&gt; moment;</w:t>
-      </w:r>
-    </w:p>
-    <w:p>
-      <w:pPr>
-        <w:pStyle w:val="Normal"/>
-        <w:jc w:val="both"/>
-        <w:rPr/>
-      </w:pPr>
-      <w:r>
-        <w:rPr>
-          <w:b w:val="false"/>
-          <w:bCs w:val="false"/>
-          <w:sz w:val="28"/>
-          <w:szCs w:val="28"/>
-        </w:rPr>
-        <w:t xml:space="preserve">        </w:t>
-      </w:r>
-      <w:r>
-        <w:rPr>
-          <w:b w:val="false"/>
-          <w:bCs w:val="false"/>
-          <w:sz w:val="28"/>
-          <w:szCs w:val="28"/>
-        </w:rPr>
-        <w:t>long long answ = moment.trans_to_min();</w:t>
-      </w:r>
-    </w:p>
-    <w:p>
-      <w:pPr>
-        <w:pStyle w:val="Normal"/>
-        <w:jc w:val="both"/>
-        <w:rPr/>
-      </w:pPr>
-      <w:r>
-        <w:rPr>
-          <w:b w:val="false"/>
-          <w:bCs w:val="false"/>
-          <w:sz w:val="28"/>
-          <w:szCs w:val="28"/>
-        </w:rPr>
-        <w:t xml:space="preserve">        </w:t>
-      </w:r>
-      <w:r>
-        <w:rPr>
-          <w:b w:val="false"/>
-          <w:bCs w:val="false"/>
-          <w:sz w:val="28"/>
-          <w:szCs w:val="28"/>
-        </w:rPr>
-        <w:t>std::cout &lt;&lt; "Результат:\n" &lt;&lt; answ &lt;&lt; " минут ";</w:t>
-      </w:r>
-    </w:p>
-    <w:p>
-      <w:pPr>
-        <w:pStyle w:val="Normal"/>
-        <w:jc w:val="both"/>
-        <w:rPr/>
-      </w:pPr>
-      <w:r>
-        <w:rPr>
-          <w:b w:val="false"/>
-          <w:bCs w:val="false"/>
-          <w:sz w:val="28"/>
-          <w:szCs w:val="28"/>
-        </w:rPr>
-        <w:t xml:space="preserve">    </w:t>
-      </w:r>
-      <w:r>
-        <w:rPr>
-          <w:b w:val="false"/>
-          <w:bCs w:val="false"/>
-          <w:sz w:val="28"/>
-          <w:szCs w:val="28"/>
-        </w:rPr>
-        <w:t>}</w:t>
-      </w:r>
-    </w:p>
-    <w:p>
-      <w:pPr>
-        <w:pStyle w:val="Normal"/>
-        <w:jc w:val="both"/>
-        <w:rPr/>
-      </w:pPr>
-      <w:r>
-        <w:rPr>
-          <w:b w:val="false"/>
-          <w:bCs w:val="false"/>
-          <w:sz w:val="28"/>
-          <w:szCs w:val="28"/>
-        </w:rPr>
-        <w:t xml:space="preserve">    </w:t>
-      </w:r>
-      <w:r>
-        <w:rPr>
-          <w:b w:val="false"/>
-          <w:bCs w:val="false"/>
-          <w:sz w:val="28"/>
-          <w:szCs w:val="28"/>
-        </w:rPr>
-        <w:t>if (npt == "9") {</w:t>
-      </w:r>
-    </w:p>
-    <w:p>
-      <w:pPr>
-        <w:pStyle w:val="Normal"/>
-        <w:jc w:val="both"/>
-        <w:rPr/>
-      </w:pPr>
-      <w:r>
-        <w:rPr>
-          <w:b w:val="false"/>
-          <w:bCs w:val="false"/>
-          <w:sz w:val="28"/>
-          <w:szCs w:val="28"/>
-        </w:rPr>
-        <w:t xml:space="preserve">        </w:t>
-      </w:r>
-      <w:r>
-        <w:rPr>
-          <w:b w:val="false"/>
-          <w:bCs w:val="false"/>
-          <w:sz w:val="28"/>
-          <w:szCs w:val="28"/>
-        </w:rPr>
-        <w:t>unsigned long long addsec;</w:t>
-      </w:r>
-    </w:p>
-    <w:p>
-      <w:pPr>
-        <w:pStyle w:val="Normal"/>
-        <w:jc w:val="both"/>
-        <w:rPr/>
-      </w:pPr>
-      <w:r>
-        <w:rPr>
-          <w:b w:val="false"/>
-          <w:bCs w:val="false"/>
-          <w:sz w:val="28"/>
-          <w:szCs w:val="28"/>
-        </w:rPr>
-        <w:t xml:space="preserve">        </w:t>
-      </w:r>
-      <w:r>
-        <w:rPr>
-          <w:b w:val="false"/>
-          <w:bCs w:val="false"/>
-          <w:sz w:val="28"/>
-          <w:szCs w:val="28"/>
-        </w:rPr>
-        <w:t>std::cout &lt;&lt; "Введите количество секунд: ";</w:t>
-      </w:r>
-    </w:p>
-    <w:p>
-      <w:pPr>
-        <w:pStyle w:val="Normal"/>
-        <w:jc w:val="both"/>
-        <w:rPr/>
-      </w:pPr>
-      <w:r>
-        <w:rPr>
-          <w:b w:val="false"/>
-          <w:bCs w:val="false"/>
-          <w:sz w:val="28"/>
-          <w:szCs w:val="28"/>
-        </w:rPr>
-        <w:t xml:space="preserve">        </w:t>
-      </w:r>
-      <w:r>
-        <w:rPr>
-          <w:b w:val="false"/>
-          <w:bCs w:val="false"/>
-          <w:sz w:val="28"/>
-          <w:szCs w:val="28"/>
-        </w:rPr>
-        <w:t>std::cin &gt;&gt; addsec;</w:t>
-      </w:r>
-    </w:p>
-    <w:p>
-      <w:pPr>
-        <w:pStyle w:val="Normal"/>
-        <w:jc w:val="both"/>
-        <w:rPr/>
-      </w:pPr>
-      <w:r>
-        <w:rPr>
-          <w:b w:val="false"/>
-          <w:bCs w:val="false"/>
-          <w:sz w:val="28"/>
-          <w:szCs w:val="28"/>
-        </w:rPr>
-        <w:t xml:space="preserve">        </w:t>
-      </w:r>
-      <w:r>
-        <w:rPr>
-          <w:b w:val="false"/>
-          <w:bCs w:val="false"/>
-          <w:sz w:val="28"/>
-          <w:szCs w:val="28"/>
-        </w:rPr>
-        <w:t>res.secadding(addsec);</w:t>
-      </w:r>
-    </w:p>
-    <w:p>
-      <w:pPr>
-        <w:pStyle w:val="Normal"/>
-        <w:jc w:val="both"/>
-        <w:rPr/>
-      </w:pPr>
-      <w:r>
-        <w:rPr>
-          <w:b w:val="false"/>
-          <w:bCs w:val="false"/>
-          <w:sz w:val="28"/>
-          <w:szCs w:val="28"/>
-        </w:rPr>
-        <w:t xml:space="preserve">        </w:t>
-      </w:r>
-      <w:r>
-        <w:rPr>
-          <w:b w:val="false"/>
-          <w:bCs w:val="false"/>
-          <w:sz w:val="28"/>
-          <w:szCs w:val="28"/>
-        </w:rPr>
-        <w:t>std::cout &lt;&lt; res;</w:t>
-      </w:r>
-    </w:p>
-    <w:p>
-      <w:pPr>
-        <w:pStyle w:val="Normal"/>
-        <w:jc w:val="both"/>
-        <w:rPr/>
-      </w:pPr>
-      <w:r>
-        <w:rPr>
-          <w:b w:val="false"/>
-          <w:bCs w:val="false"/>
-          <w:sz w:val="28"/>
-          <w:szCs w:val="28"/>
-        </w:rPr>
-        <w:t xml:space="preserve">    </w:t>
-      </w:r>
-      <w:r>
-        <w:rPr>
-          <w:b w:val="false"/>
-          <w:bCs w:val="false"/>
-          <w:sz w:val="28"/>
-          <w:szCs w:val="28"/>
-        </w:rPr>
-        <w:t>}</w:t>
-      </w:r>
-    </w:p>
-    <w:p>
-      <w:pPr>
-        <w:pStyle w:val="Normal"/>
-        <w:jc w:val="both"/>
-        <w:rPr/>
-      </w:pPr>
-      <w:r>
-        <w:rPr>
-          <w:b w:val="false"/>
-          <w:bCs w:val="false"/>
-          <w:sz w:val="28"/>
-          <w:szCs w:val="28"/>
-        </w:rPr>
-        <w:t xml:space="preserve">    </w:t>
-      </w:r>
-      <w:r>
-        <w:rPr>
-          <w:b w:val="false"/>
-          <w:bCs w:val="false"/>
-          <w:sz w:val="28"/>
-          <w:szCs w:val="28"/>
-        </w:rPr>
-        <w:t>if (npt == "10") {</w:t>
-      </w:r>
-    </w:p>
-    <w:p>
-      <w:pPr>
-        <w:pStyle w:val="Normal"/>
-        <w:jc w:val="both"/>
-        <w:rPr/>
-      </w:pPr>
-      <w:r>
-        <w:rPr>
-          <w:b w:val="false"/>
-          <w:bCs w:val="false"/>
-          <w:sz w:val="28"/>
-          <w:szCs w:val="28"/>
-        </w:rPr>
-        <w:t xml:space="preserve">        </w:t>
-      </w:r>
-      <w:r>
-        <w:rPr>
-          <w:b w:val="false"/>
-          <w:bCs w:val="false"/>
-          <w:sz w:val="28"/>
-          <w:szCs w:val="28"/>
-        </w:rPr>
-        <w:t>unsigned long long addmin;</w:t>
-      </w:r>
-    </w:p>
-    <w:p>
-      <w:pPr>
-        <w:pStyle w:val="Normal"/>
-        <w:jc w:val="both"/>
-        <w:rPr/>
-      </w:pPr>
-      <w:r>
-        <w:rPr>
-          <w:b w:val="false"/>
-          <w:bCs w:val="false"/>
-          <w:sz w:val="28"/>
-          <w:szCs w:val="28"/>
-        </w:rPr>
-        <w:t xml:space="preserve">        </w:t>
-      </w:r>
-      <w:r>
-        <w:rPr>
-          <w:b w:val="false"/>
-          <w:bCs w:val="false"/>
-          <w:sz w:val="28"/>
-          <w:szCs w:val="28"/>
-        </w:rPr>
-        <w:t>std::cout &lt;&lt; "Введите количество минут: ";</w:t>
-      </w:r>
-    </w:p>
-    <w:p>
-      <w:pPr>
-        <w:pStyle w:val="Normal"/>
-        <w:jc w:val="both"/>
-        <w:rPr/>
-      </w:pPr>
-      <w:r>
-        <w:rPr>
-          <w:b w:val="false"/>
-          <w:bCs w:val="false"/>
-          <w:sz w:val="28"/>
-          <w:szCs w:val="28"/>
-        </w:rPr>
-        <w:t xml:space="preserve">        </w:t>
-      </w:r>
-      <w:r>
-        <w:rPr>
-          <w:b w:val="false"/>
-          <w:bCs w:val="false"/>
-          <w:sz w:val="28"/>
-          <w:szCs w:val="28"/>
-        </w:rPr>
-        <w:t>std::cin &gt;&gt; addmin;</w:t>
-      </w:r>
-    </w:p>
-    <w:p>
-      <w:pPr>
-        <w:pStyle w:val="Normal"/>
-        <w:jc w:val="both"/>
-        <w:rPr/>
-      </w:pPr>
-      <w:r>
-        <w:rPr>
-          <w:b w:val="false"/>
-          <w:bCs w:val="false"/>
-          <w:sz w:val="28"/>
-          <w:szCs w:val="28"/>
-        </w:rPr>
-        <w:t xml:space="preserve">        </w:t>
-      </w:r>
-      <w:r>
-        <w:rPr>
-          <w:b w:val="false"/>
-          <w:bCs w:val="false"/>
-          <w:sz w:val="28"/>
-          <w:szCs w:val="28"/>
-        </w:rPr>
-        <w:t>res.minadding(addmin);</w:t>
-      </w:r>
-    </w:p>
-    <w:p>
-      <w:pPr>
-        <w:pStyle w:val="Normal"/>
-        <w:jc w:val="both"/>
-        <w:rPr/>
-      </w:pPr>
-      <w:r>
-        <w:rPr>
-          <w:b w:val="false"/>
-          <w:bCs w:val="false"/>
-          <w:sz w:val="28"/>
-          <w:szCs w:val="28"/>
-        </w:rPr>
-        <w:t xml:space="preserve">        </w:t>
-      </w:r>
-      <w:r>
-        <w:rPr>
-          <w:b w:val="false"/>
-          <w:bCs w:val="false"/>
-          <w:sz w:val="28"/>
-          <w:szCs w:val="28"/>
-        </w:rPr>
-        <w:t>std::cout &lt;&lt; res;</w:t>
-      </w:r>
-    </w:p>
-    <w:p>
-      <w:pPr>
-        <w:pStyle w:val="Normal"/>
-        <w:jc w:val="both"/>
-        <w:rPr/>
-      </w:pPr>
-      <w:r>
-        <w:rPr>
-          <w:b w:val="false"/>
-          <w:bCs w:val="false"/>
-          <w:sz w:val="28"/>
-          <w:szCs w:val="28"/>
-        </w:rPr>
-        <w:t xml:space="preserve">    </w:t>
-      </w:r>
-      <w:r>
-        <w:rPr>
-          <w:b w:val="false"/>
-          <w:bCs w:val="false"/>
-          <w:sz w:val="28"/>
-          <w:szCs w:val="28"/>
-        </w:rPr>
-        <w:t>}</w:t>
-      </w:r>
-    </w:p>
-    <w:p>
-      <w:pPr>
-        <w:pStyle w:val="Normal"/>
-        <w:jc w:val="both"/>
-        <w:rPr/>
-      </w:pPr>
-      <w:r>
-        <w:rPr>
-          <w:b w:val="false"/>
-          <w:bCs w:val="false"/>
-          <w:sz w:val="28"/>
-          <w:szCs w:val="28"/>
-        </w:rPr>
-        <w:t xml:space="preserve">    </w:t>
-      </w:r>
-      <w:r>
-        <w:rPr>
-          <w:b w:val="false"/>
-          <w:bCs w:val="false"/>
-          <w:sz w:val="28"/>
-          <w:szCs w:val="28"/>
-        </w:rPr>
         <w:t>if (npt == "11") {</w:t>
       </w:r>
     </w:p>
@@ -6924,57 +7582,7 @@
           <w:sz w:val="28"/>
           <w:szCs w:val="28"/>
         </w:rPr>
-        <w:t>unsigned long long input;</w:t>
-      </w:r>
-    </w:p>
-    <w:p>
-      <w:pPr>
-        <w:pStyle w:val="Normal"/>
-        <w:jc w:val="both"/>
-        <w:rPr/>
-      </w:pPr>
-      <w:r>
-        <w:rPr>
-          <w:b w:val="false"/>
-          <w:bCs w:val="false"/>
-          <w:sz w:val="28"/>
-          <w:szCs w:val="28"/>
-        </w:rPr>
-        <w:t xml:space="preserve">        </w:t>
-      </w:r>
-      <w:r>
-        <w:rPr>
-          <w:b w:val="false"/>
-          <w:bCs w:val="false"/>
-          <w:sz w:val="28"/>
-          <w:szCs w:val="28"/>
-        </w:rPr>
-        <w:t>std::cin &gt;&gt; input;</w:t>
-      </w:r>
-    </w:p>
-    <w:p>
-      <w:pPr>
-        <w:pStyle w:val="Normal"/>
-        <w:jc w:val="both"/>
-        <w:rPr/>
-      </w:pPr>
-      <w:r>
-        <w:rPr>
-          <w:b w:val="false"/>
-          <w:bCs w:val="false"/>
-          <w:sz w:val="28"/>
-          <w:szCs w:val="28"/>
-        </w:rPr>
-        <w:t xml:space="preserve">        </w:t>
-      </w:r>
-      <w:r>
-        <w:rPr>
-          <w:b w:val="false"/>
-          <w:bCs w:val="false"/>
-          <w:sz w:val="28"/>
-          <w:szCs w:val="28"/>
-        </w:rPr>
-        <w:t>std::cout &lt;&lt; input_mult;</w:t>
+        <w:t>std::cout &lt;&lt; 42_mult;</w:t>
       </w:r>
     </w:p>
     <w:p>
@@ -7044,65 +7652,80 @@
       <w:pPr>
         <w:pStyle w:val="Normal"/>
         <w:jc w:val="both"/>
-        <w:rPr>
-          <w:b w:val="false"/>
-          <w:b w:val="false"/>
-          <w:bCs w:val="false"/>
-          <w:sz w:val="28"/>
-          <w:szCs w:val="28"/>
-        </w:rPr>
-      </w:pPr>
-      <w:r>
-        <w:rPr>
-          <w:b w:val="false"/>
-          <w:bCs w:val="false"/>
-          <w:sz w:val="28"/>
-          <w:szCs w:val="28"/>
-        </w:rPr>
-        <w:t>project(lab1)</w:t>
-      </w:r>
-    </w:p>
-    <w:p>
-      <w:pPr>
-        <w:pStyle w:val="Normal"/>
-        <w:jc w:val="both"/>
-        <w:rPr>
-          <w:b w:val="false"/>
-          <w:b w:val="false"/>
-          <w:bCs w:val="false"/>
-          <w:sz w:val="28"/>
-          <w:szCs w:val="28"/>
-        </w:rPr>
-      </w:pPr>
-      <w:r>
-        <w:rPr>
-          <w:b w:val="false"/>
-          <w:bCs w:val="false"/>
-          <w:sz w:val="28"/>
-          <w:szCs w:val="28"/>
-        </w:rPr>
-      </w:r>
-    </w:p>
-    <w:p>
-      <w:pPr>
-        <w:pStyle w:val="Normal"/>
-        <w:jc w:val="both"/>
-        <w:rPr>
-          <w:b w:val="false"/>
-          <w:b w:val="false"/>
-          <w:bCs w:val="false"/>
-          <w:sz w:val="28"/>
-          <w:szCs w:val="28"/>
-        </w:rPr>
-      </w:pPr>
-      <w:r>
-        <w:rPr>
-          <w:b w:val="false"/>
-          <w:bCs w:val="false"/>
-          <w:sz w:val="28"/>
-          <w:szCs w:val="28"/>
-        </w:rPr>
-        <w:t>add_executable(lab1</w:t>
+        <w:rPr/>
+      </w:pPr>
+      <w:r>
+        <w:rPr>
+          <w:b w:val="false"/>
+          <w:bCs w:val="false"/>
+          <w:sz w:val="28"/>
+          <w:szCs w:val="28"/>
+        </w:rPr>
+        <w:t>project(lab</w:t>
+      </w:r>
+      <w:r>
+        <w:rPr>
+          <w:b w:val="false"/>
+          <w:bCs w:val="false"/>
+          <w:sz w:val="28"/>
+          <w:szCs w:val="28"/>
+        </w:rPr>
+        <w:t>2</w:t>
+      </w:r>
+      <w:r>
+        <w:rPr>
+          <w:b w:val="false"/>
+          <w:bCs w:val="false"/>
+          <w:sz w:val="28"/>
+          <w:szCs w:val="28"/>
+        </w:rPr>
+        <w:t>)</w:t>
+      </w:r>
+    </w:p>
+    <w:p>
+      <w:pPr>
+        <w:pStyle w:val="Normal"/>
+        <w:jc w:val="both"/>
+        <w:rPr>
+          <w:b w:val="false"/>
+          <w:b w:val="false"/>
+          <w:bCs w:val="false"/>
+          <w:sz w:val="28"/>
+          <w:szCs w:val="28"/>
+        </w:rPr>
+      </w:pPr>
+      <w:r>
+        <w:rPr>
+          <w:b w:val="false"/>
+          <w:bCs w:val="false"/>
+          <w:sz w:val="28"/>
+          <w:szCs w:val="28"/>
+        </w:rPr>
+      </w:r>
+    </w:p>
+    <w:p>
+      <w:pPr>
+        <w:pStyle w:val="Normal"/>
+        <w:jc w:val="both"/>
+        <w:rPr/>
+      </w:pPr>
+      <w:r>
+        <w:rPr>
+          <w:b w:val="false"/>
+          <w:bCs w:val="false"/>
+          <w:sz w:val="28"/>
+          <w:szCs w:val="28"/>
+        </w:rPr>
+        <w:t>add_executable(lab</w:t>
+      </w:r>
+      <w:r>
+        <w:rPr>
+          <w:b w:val="false"/>
+          <w:bCs w:val="false"/>
+          <w:sz w:val="28"/>
+          <w:szCs w:val="28"/>
+        </w:rPr>
+        <w:t>2</w:t>
       </w:r>
     </w:p>
     <w:p>
@@ -7265,27 +7888,7 @@
           <w:sz w:val="28"/>
           <w:szCs w:val="28"/>
         </w:rPr>
-        <w:t>https://github.com/a1dv/oop_exercise_0</w:t>
-      </w:r>
-      <w:r>
-        <w:rPr>
-          <w:rStyle w:val="Style14"/>
-          <w:b/>
-          <w:bCs/>
-          <w:sz w:val="28"/>
-          <w:szCs w:val="28"/>
-        </w:rPr>
-        <w:t>2</w:t>
-      </w:r>
-      <w:r>
-        <w:rPr>
-          <w:rStyle w:val="Style14"/>
-          <w:b/>
-          <w:bCs/>
-          <w:sz w:val="28"/>
-          <w:szCs w:val="28"/>
-        </w:rPr>
-        <w:t>.git</w:t>
+        <w:t>https://github.com/a1dv/oop_exercise_02.git</w:t>
       </w:r>
     </w:p>
     <w:p>
@@ -8112,12 +8715,172 @@
         </w:rPr>
       </w:pPr>
       <w:r>
-        <w:rPr>
+        <w:rPr/>
+      </w:r>
+    </w:p>
+    <w:p>
+      <w:pPr>
+        <w:pStyle w:val="Normal"/>
+        <w:jc w:val="center"/>
+        <w:rPr>
+          <w:b/>
           <w:b/>
           <w:bCs/>
           <w:sz w:val="28"/>
           <w:szCs w:val="28"/>
         </w:rPr>
+      </w:pPr>
+      <w:r>
+        <w:rPr/>
+      </w:r>
+    </w:p>
+    <w:p>
+      <w:pPr>
+        <w:pStyle w:val="Normal"/>
+        <w:jc w:val="center"/>
+        <w:rPr>
+          <w:b/>
+          <w:b/>
+          <w:bCs/>
+          <w:sz w:val="28"/>
+          <w:szCs w:val="28"/>
+        </w:rPr>
+      </w:pPr>
+      <w:r>
+        <w:rPr/>
+      </w:r>
+    </w:p>
+    <w:p>
+      <w:pPr>
+        <w:pStyle w:val="Normal"/>
+        <w:jc w:val="center"/>
+        <w:rPr>
+          <w:b/>
+          <w:b/>
+          <w:bCs/>
+          <w:sz w:val="28"/>
+          <w:szCs w:val="28"/>
+        </w:rPr>
+      </w:pPr>
+      <w:r>
+        <w:rPr/>
+      </w:r>
+    </w:p>
+    <w:p>
+      <w:pPr>
+        <w:pStyle w:val="Normal"/>
+        <w:jc w:val="center"/>
+        <w:rPr>
+          <w:b/>
+          <w:b/>
+          <w:bCs/>
+          <w:sz w:val="28"/>
+          <w:szCs w:val="28"/>
+        </w:rPr>
+      </w:pPr>
+      <w:r>
+        <w:rPr/>
+      </w:r>
+    </w:p>
+    <w:p>
+      <w:pPr>
+        <w:pStyle w:val="Normal"/>
+        <w:jc w:val="center"/>
+        <w:rPr>
+          <w:b/>
+          <w:b/>
+          <w:bCs/>
+          <w:sz w:val="28"/>
+          <w:szCs w:val="28"/>
+        </w:rPr>
+      </w:pPr>
+      <w:r>
+        <w:rPr/>
+      </w:r>
+    </w:p>
+    <w:p>
+      <w:pPr>
+        <w:pStyle w:val="Normal"/>
+        <w:jc w:val="center"/>
+        <w:rPr>
+          <w:b/>
+          <w:b/>
+          <w:bCs/>
+          <w:sz w:val="28"/>
+          <w:szCs w:val="28"/>
+        </w:rPr>
+      </w:pPr>
+      <w:r>
+        <w:rPr/>
+      </w:r>
+    </w:p>
+    <w:p>
+      <w:pPr>
+        <w:pStyle w:val="Normal"/>
+        <w:jc w:val="center"/>
+        <w:rPr>
+          <w:b/>
+          <w:b/>
+          <w:bCs/>
+          <w:sz w:val="28"/>
+          <w:szCs w:val="28"/>
+        </w:rPr>
+      </w:pPr>
+      <w:r>
+        <w:rPr/>
+      </w:r>
+    </w:p>
+    <w:p>
+      <w:pPr>
+        <w:pStyle w:val="Normal"/>
+        <w:jc w:val="center"/>
+        <w:rPr>
+          <w:b/>
+          <w:b/>
+          <w:bCs/>
+          <w:sz w:val="28"/>
+          <w:szCs w:val="28"/>
+        </w:rPr>
+      </w:pPr>
+      <w:r>
+        <w:rPr/>
+      </w:r>
+    </w:p>
+    <w:p>
+      <w:pPr>
+        <w:pStyle w:val="Normal"/>
+        <w:jc w:val="center"/>
+        <w:rPr>
+          <w:b/>
+          <w:b/>
+          <w:bCs/>
+          <w:sz w:val="28"/>
+          <w:szCs w:val="28"/>
+        </w:rPr>
+      </w:pPr>
+      <w:r>
+        <w:rPr/>
+      </w:r>
+    </w:p>
+    <w:p>
+      <w:pPr>
+        <w:pStyle w:val="Normal"/>
+        <w:jc w:val="center"/>
+        <w:rPr>
+          <w:b/>
+          <w:b/>
+          <w:bCs/>
+          <w:sz w:val="28"/>
+          <w:szCs w:val="28"/>
+        </w:rPr>
+      </w:pPr>
+      <w:r>
+        <w:rPr>
+          <w:b/>
+          <w:bCs/>
+          <w:sz w:val="28"/>
+          <w:szCs w:val="28"/>
+        </w:rPr>
         <w:t>4. Результаты выполнения тестов.</w:t>
       </w:r>
     </w:p>
@@ -10054,594 +10817,6 @@
       <w:pPr>
         <w:pStyle w:val="Normal"/>
         <w:jc w:val="both"/>
-        <w:rPr>
-          <w:b w:val="false"/>
-          <w:b w:val="false"/>
-          <w:bCs w:val="false"/>
-          <w:sz w:val="28"/>
-          <w:szCs w:val="28"/>
-        </w:rPr>
-      </w:pPr>
-      <w:r>
-        <w:rPr>
-          <w:b w:val="false"/>
-          <w:bCs w:val="false"/>
-          <w:sz w:val="28"/>
-          <w:szCs w:val="28"/>
-        </w:rPr>
-      </w:r>
-    </w:p>
-    <w:p>
-      <w:pPr>
-        <w:pStyle w:val="Normal"/>
-        <w:jc w:val="both"/>
-        <w:rPr>
-          <w:b w:val="false"/>
-          <w:b w:val="false"/>
-          <w:bCs w:val="false"/>
-          <w:sz w:val="28"/>
-          <w:szCs w:val="28"/>
-        </w:rPr>
-      </w:pPr>
-      <w:r>
-        <w:rPr>
-          <w:b w:val="false"/>
-          <w:bCs w:val="false"/>
-          <w:sz w:val="28"/>
-          <w:szCs w:val="28"/>
-        </w:rPr>
-      </w:r>
-    </w:p>
-    <w:p>
-      <w:pPr>
-        <w:pStyle w:val="Normal"/>
-        <w:jc w:val="both"/>
-        <w:rPr>
-          <w:b w:val="false"/>
-          <w:b w:val="false"/>
-          <w:bCs w:val="false"/>
-          <w:sz w:val="28"/>
-          <w:szCs w:val="28"/>
-        </w:rPr>
-      </w:pPr>
-      <w:r>
-        <w:rPr>
-          <w:b w:val="false"/>
-          <w:bCs w:val="false"/>
-          <w:sz w:val="28"/>
-          <w:szCs w:val="28"/>
-        </w:rPr>
-      </w:r>
-    </w:p>
-    <w:p>
-      <w:pPr>
-        <w:pStyle w:val="Normal"/>
-        <w:jc w:val="both"/>
-        <w:rPr>
-          <w:b w:val="false"/>
-          <w:b w:val="false"/>
-          <w:bCs w:val="false"/>
-          <w:sz w:val="28"/>
-          <w:szCs w:val="28"/>
-        </w:rPr>
-      </w:pPr>
-      <w:r>
-        <w:rPr>
-          <w:b w:val="false"/>
-          <w:bCs w:val="false"/>
-          <w:sz w:val="28"/>
-          <w:szCs w:val="28"/>
-        </w:rPr>
-      </w:r>
-    </w:p>
-    <w:p>
-      <w:pPr>
-        <w:pStyle w:val="Normal"/>
-        <w:jc w:val="both"/>
-        <w:rPr>
-          <w:b w:val="false"/>
-          <w:b w:val="false"/>
-          <w:bCs w:val="false"/>
-          <w:sz w:val="28"/>
-          <w:szCs w:val="28"/>
-        </w:rPr>
-      </w:pPr>
-      <w:r>
-        <w:rPr>
-          <w:b w:val="false"/>
-          <w:bCs w:val="false"/>
-          <w:sz w:val="28"/>
-          <w:szCs w:val="28"/>
-        </w:rPr>
-      </w:r>
-    </w:p>
-    <w:p>
-      <w:pPr>
-        <w:pStyle w:val="Normal"/>
-        <w:jc w:val="both"/>
-        <w:rPr>
-          <w:b w:val="false"/>
-          <w:b w:val="false"/>
-          <w:bCs w:val="false"/>
-          <w:sz w:val="28"/>
-          <w:szCs w:val="28"/>
-        </w:rPr>
-      </w:pPr>
-      <w:r>
-        <w:rPr>
-          <w:b w:val="false"/>
-          <w:bCs w:val="false"/>
-          <w:sz w:val="28"/>
-          <w:szCs w:val="28"/>
-        </w:rPr>
-      </w:r>
-    </w:p>
-    <w:p>
-      <w:pPr>
-        <w:pStyle w:val="Normal"/>
-        <w:jc w:val="both"/>
-        <w:rPr>
-          <w:b w:val="false"/>
-          <w:b w:val="false"/>
-          <w:bCs w:val="false"/>
-          <w:sz w:val="28"/>
-          <w:szCs w:val="28"/>
-        </w:rPr>
-      </w:pPr>
-      <w:r>
-        <w:rPr>
-          <w:b w:val="false"/>
-          <w:bCs w:val="false"/>
-          <w:sz w:val="28"/>
-          <w:szCs w:val="28"/>
-        </w:rPr>
-      </w:r>
-    </w:p>
-    <w:p>
-      <w:pPr>
-        <w:pStyle w:val="Normal"/>
-        <w:jc w:val="both"/>
-        <w:rPr>
-          <w:b w:val="false"/>
-          <w:b w:val="false"/>
-          <w:bCs w:val="false"/>
-          <w:sz w:val="28"/>
-          <w:szCs w:val="28"/>
-        </w:rPr>
-      </w:pPr>
-      <w:r>
-        <w:rPr>
-          <w:b w:val="false"/>
-          <w:bCs w:val="false"/>
-          <w:sz w:val="28"/>
-          <w:szCs w:val="28"/>
-        </w:rPr>
-      </w:r>
-    </w:p>
-    <w:p>
-      <w:pPr>
-        <w:pStyle w:val="Normal"/>
-        <w:jc w:val="both"/>
-        <w:rPr>
-          <w:b w:val="false"/>
-          <w:b w:val="false"/>
-          <w:bCs w:val="false"/>
-          <w:sz w:val="28"/>
-          <w:szCs w:val="28"/>
-        </w:rPr>
-      </w:pPr>
-      <w:r>
-        <w:rPr>
-          <w:b w:val="false"/>
-          <w:bCs w:val="false"/>
-          <w:sz w:val="28"/>
-          <w:szCs w:val="28"/>
-        </w:rPr>
-      </w:r>
-    </w:p>
-    <w:p>
-      <w:pPr>
-        <w:pStyle w:val="Normal"/>
-        <w:jc w:val="both"/>
-        <w:rPr>
-          <w:b w:val="false"/>
-          <w:b w:val="false"/>
-          <w:bCs w:val="false"/>
-          <w:sz w:val="28"/>
-          <w:szCs w:val="28"/>
-        </w:rPr>
-      </w:pPr>
-      <w:r>
-        <w:rPr>
-          <w:b w:val="false"/>
-          <w:bCs w:val="false"/>
-          <w:sz w:val="28"/>
-          <w:szCs w:val="28"/>
-        </w:rPr>
-      </w:r>
-    </w:p>
-    <w:p>
-      <w:pPr>
-        <w:pStyle w:val="Normal"/>
-        <w:jc w:val="both"/>
-        <w:rPr>
-          <w:b w:val="false"/>
-          <w:b w:val="false"/>
-          <w:bCs w:val="false"/>
-          <w:sz w:val="28"/>
-          <w:szCs w:val="28"/>
-        </w:rPr>
-      </w:pPr>
-      <w:r>
-        <w:rPr>
-          <w:b w:val="false"/>
-          <w:bCs w:val="false"/>
-          <w:sz w:val="28"/>
-          <w:szCs w:val="28"/>
-        </w:rPr>
-      </w:r>
-    </w:p>
-    <w:p>
-      <w:pPr>
-        <w:pStyle w:val="Normal"/>
-        <w:jc w:val="both"/>
-        <w:rPr>
-          <w:b w:val="false"/>
-          <w:b w:val="false"/>
-          <w:bCs w:val="false"/>
-          <w:sz w:val="28"/>
-          <w:szCs w:val="28"/>
-        </w:rPr>
-      </w:pPr>
-      <w:r>
-        <w:rPr>
-          <w:b w:val="false"/>
-          <w:bCs w:val="false"/>
-          <w:sz w:val="28"/>
-          <w:szCs w:val="28"/>
-        </w:rPr>
-      </w:r>
-    </w:p>
-    <w:p>
-      <w:pPr>
-        <w:pStyle w:val="Normal"/>
-        <w:jc w:val="both"/>
-        <w:rPr>
-          <w:b w:val="false"/>
-          <w:b w:val="false"/>
-          <w:bCs w:val="false"/>
-          <w:sz w:val="28"/>
-          <w:szCs w:val="28"/>
-        </w:rPr>
-      </w:pPr>
-      <w:r>
-        <w:rPr>
-          <w:b w:val="false"/>
-          <w:bCs w:val="false"/>
-          <w:sz w:val="28"/>
-          <w:szCs w:val="28"/>
-        </w:rPr>
-      </w:r>
-    </w:p>
-    <w:p>
-      <w:pPr>
-        <w:pStyle w:val="Normal"/>
-        <w:jc w:val="both"/>
-        <w:rPr>
-          <w:b w:val="false"/>
-          <w:b w:val="false"/>
-          <w:bCs w:val="false"/>
-          <w:sz w:val="28"/>
-          <w:szCs w:val="28"/>
-        </w:rPr>
-      </w:pPr>
-      <w:r>
-        <w:rPr>
-          <w:b w:val="false"/>
-          <w:bCs w:val="false"/>
-          <w:sz w:val="28"/>
-          <w:szCs w:val="28"/>
-        </w:rPr>
-      </w:r>
-    </w:p>
-    <w:p>
-      <w:pPr>
-        <w:pStyle w:val="Normal"/>
-        <w:jc w:val="both"/>
-        <w:rPr>
-          <w:b w:val="false"/>
-          <w:b w:val="false"/>
-          <w:bCs w:val="false"/>
-          <w:sz w:val="28"/>
-          <w:szCs w:val="28"/>
-        </w:rPr>
-      </w:pPr>
-      <w:r>
-        <w:rPr>
-          <w:b w:val="false"/>
-          <w:bCs w:val="false"/>
-          <w:sz w:val="28"/>
-          <w:szCs w:val="28"/>
-        </w:rPr>
-      </w:r>
-    </w:p>
-    <w:p>
-      <w:pPr>
-        <w:pStyle w:val="Normal"/>
-        <w:jc w:val="both"/>
-        <w:rPr>
-          <w:b w:val="false"/>
-          <w:b w:val="false"/>
-          <w:bCs w:val="false"/>
-          <w:sz w:val="28"/>
-          <w:szCs w:val="28"/>
-        </w:rPr>
-      </w:pPr>
-      <w:r>
-        <w:rPr>
-          <w:b w:val="false"/>
-          <w:bCs w:val="false"/>
-          <w:sz w:val="28"/>
-          <w:szCs w:val="28"/>
-        </w:rPr>
-      </w:r>
-    </w:p>
-    <w:p>
-      <w:pPr>
-        <w:pStyle w:val="Normal"/>
-        <w:jc w:val="both"/>
-        <w:rPr>
-          <w:b w:val="false"/>
-          <w:b w:val="false"/>
-          <w:bCs w:val="false"/>
-          <w:sz w:val="28"/>
-          <w:szCs w:val="28"/>
-        </w:rPr>
-      </w:pPr>
-      <w:r>
-        <w:rPr>
-          <w:b w:val="false"/>
-          <w:bCs w:val="false"/>
-          <w:sz w:val="28"/>
-          <w:szCs w:val="28"/>
-        </w:rPr>
-      </w:r>
-    </w:p>
-    <w:p>
-      <w:pPr>
-        <w:pStyle w:val="Normal"/>
-        <w:jc w:val="both"/>
-        <w:rPr>
-          <w:b w:val="false"/>
-          <w:b w:val="false"/>
-          <w:bCs w:val="false"/>
-          <w:sz w:val="28"/>
-          <w:szCs w:val="28"/>
-        </w:rPr>
-      </w:pPr>
-      <w:r>
-        <w:rPr>
-          <w:b w:val="false"/>
-          <w:bCs w:val="false"/>
-          <w:sz w:val="28"/>
-          <w:szCs w:val="28"/>
-        </w:rPr>
-      </w:r>
-    </w:p>
-    <w:p>
-      <w:pPr>
-        <w:pStyle w:val="Normal"/>
-        <w:jc w:val="both"/>
-        <w:rPr>
-          <w:b w:val="false"/>
-          <w:b w:val="false"/>
-          <w:bCs w:val="false"/>
-          <w:sz w:val="28"/>
-          <w:szCs w:val="28"/>
-        </w:rPr>
-      </w:pPr>
-      <w:r>
-        <w:rPr>
-          <w:b w:val="false"/>
-          <w:bCs w:val="false"/>
-          <w:sz w:val="28"/>
-          <w:szCs w:val="28"/>
-        </w:rPr>
-      </w:r>
-    </w:p>
-    <w:p>
-      <w:pPr>
-        <w:pStyle w:val="Normal"/>
-        <w:jc w:val="both"/>
-        <w:rPr>
-          <w:b w:val="false"/>
-          <w:b w:val="false"/>
-          <w:bCs w:val="false"/>
-          <w:sz w:val="28"/>
-          <w:szCs w:val="28"/>
-        </w:rPr>
-      </w:pPr>
-      <w:r>
-        <w:rPr>
-          <w:b w:val="false"/>
-          <w:bCs w:val="false"/>
-          <w:sz w:val="28"/>
-          <w:szCs w:val="28"/>
-        </w:rPr>
-      </w:r>
-    </w:p>
-    <w:p>
-      <w:pPr>
-        <w:pStyle w:val="Normal"/>
-        <w:jc w:val="both"/>
-        <w:rPr>
-          <w:b w:val="false"/>
-          <w:b w:val="false"/>
-          <w:bCs w:val="false"/>
-          <w:sz w:val="28"/>
-          <w:szCs w:val="28"/>
-        </w:rPr>
-      </w:pPr>
-      <w:r>
-        <w:rPr>
-          <w:b w:val="false"/>
-          <w:bCs w:val="false"/>
-          <w:sz w:val="28"/>
-          <w:szCs w:val="28"/>
-        </w:rPr>
-      </w:r>
-    </w:p>
-    <w:p>
-      <w:pPr>
-        <w:pStyle w:val="Normal"/>
-        <w:jc w:val="both"/>
-        <w:rPr>
-          <w:b w:val="false"/>
-          <w:b w:val="false"/>
-          <w:bCs w:val="false"/>
-          <w:sz w:val="28"/>
-          <w:szCs w:val="28"/>
-        </w:rPr>
-      </w:pPr>
-      <w:r>
-        <w:rPr>
-          <w:b w:val="false"/>
-          <w:bCs w:val="false"/>
-          <w:sz w:val="28"/>
-          <w:szCs w:val="28"/>
-        </w:rPr>
-      </w:r>
-    </w:p>
-    <w:p>
-      <w:pPr>
-        <w:pStyle w:val="Normal"/>
-        <w:jc w:val="both"/>
-        <w:rPr>
-          <w:b w:val="false"/>
-          <w:b w:val="false"/>
-          <w:bCs w:val="false"/>
-          <w:sz w:val="28"/>
-          <w:szCs w:val="28"/>
-        </w:rPr>
-      </w:pPr>
-      <w:r>
-        <w:rPr>
-          <w:b w:val="false"/>
-          <w:bCs w:val="false"/>
-          <w:sz w:val="28"/>
-          <w:szCs w:val="28"/>
-        </w:rPr>
-      </w:r>
-    </w:p>
-    <w:p>
-      <w:pPr>
-        <w:pStyle w:val="Normal"/>
-        <w:jc w:val="both"/>
-        <w:rPr>
-          <w:b w:val="false"/>
-          <w:b w:val="false"/>
-          <w:bCs w:val="false"/>
-          <w:sz w:val="28"/>
-          <w:szCs w:val="28"/>
-        </w:rPr>
-      </w:pPr>
-      <w:r>
-        <w:rPr>
-          <w:b w:val="false"/>
-          <w:bCs w:val="false"/>
-          <w:sz w:val="28"/>
-          <w:szCs w:val="28"/>
-        </w:rPr>
-      </w:r>
-    </w:p>
-    <w:p>
-      <w:pPr>
-        <w:pStyle w:val="Normal"/>
-        <w:jc w:val="both"/>
-        <w:rPr>
-          <w:b w:val="false"/>
-          <w:b w:val="false"/>
-          <w:bCs w:val="false"/>
-          <w:sz w:val="28"/>
-          <w:szCs w:val="28"/>
-        </w:rPr>
-      </w:pPr>
-      <w:r>
-        <w:rPr>
-          <w:b w:val="false"/>
-          <w:bCs w:val="false"/>
-          <w:sz w:val="28"/>
-          <w:szCs w:val="28"/>
-        </w:rPr>
-      </w:r>
-    </w:p>
-    <w:p>
-      <w:pPr>
-        <w:pStyle w:val="Normal"/>
-        <w:jc w:val="both"/>
-        <w:rPr>
-          <w:b w:val="false"/>
-          <w:b w:val="false"/>
-          <w:bCs w:val="false"/>
-          <w:sz w:val="28"/>
-          <w:szCs w:val="28"/>
-        </w:rPr>
-      </w:pPr>
-      <w:r>
-        <w:rPr>
-          <w:b w:val="false"/>
-          <w:bCs w:val="false"/>
-          <w:sz w:val="28"/>
-          <w:szCs w:val="28"/>
-        </w:rPr>
-      </w:r>
-    </w:p>
-    <w:p>
-      <w:pPr>
-        <w:pStyle w:val="Normal"/>
-        <w:jc w:val="both"/>
-        <w:rPr>
-          <w:b w:val="false"/>
-          <w:b w:val="false"/>
-          <w:bCs w:val="false"/>
-          <w:sz w:val="28"/>
-          <w:szCs w:val="28"/>
-        </w:rPr>
-      </w:pPr>
-      <w:r>
-        <w:rPr>
-          <w:b w:val="false"/>
-          <w:bCs w:val="false"/>
-          <w:sz w:val="28"/>
-          <w:szCs w:val="28"/>
-        </w:rPr>
-      </w:r>
-    </w:p>
-    <w:p>
-      <w:pPr>
-        <w:pStyle w:val="Normal"/>
-        <w:jc w:val="both"/>
-        <w:rPr>
-          <w:b w:val="false"/>
-          <w:b w:val="false"/>
-          <w:bCs w:val="false"/>
-          <w:sz w:val="28"/>
-          <w:szCs w:val="28"/>
-        </w:rPr>
-      </w:pPr>
-      <w:r>
-        <w:rPr>
-          <w:b w:val="false"/>
-          <w:bCs w:val="false"/>
-          <w:sz w:val="28"/>
-          <w:szCs w:val="28"/>
-        </w:rPr>
-      </w:r>
-    </w:p>
-    <w:p>
-      <w:pPr>
-        <w:pStyle w:val="Normal"/>
-        <w:jc w:val="center"/>
         <w:rPr>
           <w:b/>
           <w:b/>
@@ -11009,7 +11184,7 @@
     <w:pPr>
       <w:widowControl/>
       <w:suppressAutoHyphens w:val="true"/>
-      <w:overflowPunct w:val="false"/>
+      <w:overflowPunct w:val="true"/>
       <w:bidi w:val="0"/>
       <w:jc w:val="left"/>
     </w:pPr>

--- a/report.docx
+++ b/report.docx
@@ -420,7 +420,7 @@
         </w:tblBorders>
         <w:tblCellMar>
           <w:top w:w="55" w:type="dxa"/>
-          <w:left w:w="47" w:type="dxa"/>
+          <w:left w:w="46" w:type="dxa"/>
           <w:bottom w:w="55" w:type="dxa"/>
           <w:right w:w="55" w:type="dxa"/>
         </w:tblCellMar>
@@ -1046,10 +1046,7 @@
         </w:rPr>
       </w:pPr>
       <w:r>
-        <w:rPr>
-          <w:sz w:val="28"/>
-          <w:szCs w:val="28"/>
-        </w:rPr>
+        <w:rPr/>
       </w:r>
     </w:p>
     <w:p>
@@ -1119,227 +1116,212 @@
           <w:sz w:val="28"/>
           <w:szCs w:val="28"/>
         </w:rPr>
-        <w:t>unsigned long long hours;</w:t>
-      </w:r>
-    </w:p>
-    <w:p>
-      <w:pPr>
-        <w:pStyle w:val="Normal"/>
-        <w:jc w:val="both"/>
-        <w:rPr/>
-      </w:pPr>
-      <w:r>
-        <w:rPr>
-          <w:sz w:val="28"/>
-          <w:szCs w:val="28"/>
-        </w:rPr>
-        <w:t xml:space="preserve">        </w:t>
-      </w:r>
-      <w:r>
-        <w:rPr>
-          <w:sz w:val="28"/>
-          <w:szCs w:val="28"/>
-        </w:rPr>
-        <w:t>unsigned long long min;</w:t>
-      </w:r>
-    </w:p>
-    <w:p>
-      <w:pPr>
-        <w:pStyle w:val="Normal"/>
-        <w:jc w:val="both"/>
-        <w:rPr/>
-      </w:pPr>
-      <w:r>
-        <w:rPr>
-          <w:sz w:val="28"/>
-          <w:szCs w:val="28"/>
-        </w:rPr>
-        <w:t xml:space="preserve">        </w:t>
-      </w:r>
-      <w:r>
-        <w:rPr>
-          <w:sz w:val="28"/>
-          <w:szCs w:val="28"/>
-        </w:rPr>
-        <w:t>unsigned long long sec;</w:t>
-      </w:r>
-    </w:p>
-    <w:p>
-      <w:pPr>
-        <w:pStyle w:val="Normal"/>
-        <w:jc w:val="both"/>
-        <w:rPr>
-          <w:sz w:val="28"/>
-          <w:szCs w:val="28"/>
-        </w:rPr>
-      </w:pPr>
-      <w:r>
-        <w:rPr>
-          <w:sz w:val="28"/>
-          <w:szCs w:val="28"/>
-        </w:rPr>
-      </w:r>
-    </w:p>
-    <w:p>
-      <w:pPr>
-        <w:pStyle w:val="Normal"/>
-        <w:jc w:val="both"/>
-        <w:rPr/>
-      </w:pPr>
-      <w:r>
-        <w:rPr>
-          <w:sz w:val="28"/>
-          <w:szCs w:val="28"/>
-        </w:rPr>
-        <w:t xml:space="preserve">        </w:t>
-      </w:r>
-      <w:r>
-        <w:rPr>
-          <w:sz w:val="28"/>
-          <w:szCs w:val="28"/>
-        </w:rPr>
-        <w:t>TimePoint summaring(TimePoint second);</w:t>
-      </w:r>
-    </w:p>
-    <w:p>
-      <w:pPr>
-        <w:pStyle w:val="Normal"/>
-        <w:jc w:val="both"/>
-        <w:rPr>
-          <w:sz w:val="28"/>
-          <w:szCs w:val="28"/>
-        </w:rPr>
-      </w:pPr>
-      <w:r>
-        <w:rPr>
-          <w:sz w:val="28"/>
-          <w:szCs w:val="28"/>
-        </w:rPr>
-      </w:r>
-    </w:p>
-    <w:p>
-      <w:pPr>
-        <w:pStyle w:val="Normal"/>
-        <w:jc w:val="both"/>
-        <w:rPr/>
-      </w:pPr>
-      <w:r>
-        <w:rPr>
-          <w:sz w:val="28"/>
-          <w:szCs w:val="28"/>
-        </w:rPr>
-        <w:t xml:space="preserve">        </w:t>
-      </w:r>
-      <w:r>
-        <w:rPr>
-          <w:sz w:val="28"/>
-          <w:szCs w:val="28"/>
-        </w:rPr>
-        <w:t>TimePoint difference(TimePoint second);</w:t>
-      </w:r>
-    </w:p>
-    <w:p>
-      <w:pPr>
-        <w:pStyle w:val="Normal"/>
-        <w:jc w:val="both"/>
-        <w:rPr>
-          <w:sz w:val="28"/>
-          <w:szCs w:val="28"/>
-        </w:rPr>
-      </w:pPr>
-      <w:r>
-        <w:rPr>
-          <w:sz w:val="28"/>
-          <w:szCs w:val="28"/>
-        </w:rPr>
-      </w:r>
-    </w:p>
-    <w:p>
-      <w:pPr>
-        <w:pStyle w:val="Normal"/>
-        <w:jc w:val="both"/>
-        <w:rPr/>
-      </w:pPr>
-      <w:r>
-        <w:rPr>
-          <w:sz w:val="28"/>
-          <w:szCs w:val="28"/>
-        </w:rPr>
-        <w:t xml:space="preserve">        </w:t>
-      </w:r>
-      <w:r>
-        <w:rPr>
-          <w:sz w:val="28"/>
-          <w:szCs w:val="28"/>
-        </w:rPr>
-        <w:t>TimePoint secadding(unsigned long long addsec);</w:t>
-      </w:r>
-    </w:p>
-    <w:p>
-      <w:pPr>
-        <w:pStyle w:val="Normal"/>
-        <w:jc w:val="both"/>
-        <w:rPr>
-          <w:sz w:val="28"/>
-          <w:szCs w:val="28"/>
-        </w:rPr>
-      </w:pPr>
-      <w:r>
-        <w:rPr>
-          <w:sz w:val="28"/>
-          <w:szCs w:val="28"/>
-        </w:rPr>
-      </w:r>
-    </w:p>
-    <w:p>
-      <w:pPr>
-        <w:pStyle w:val="Normal"/>
-        <w:jc w:val="both"/>
-        <w:rPr/>
-      </w:pPr>
-      <w:r>
-        <w:rPr>
-          <w:sz w:val="28"/>
-          <w:szCs w:val="28"/>
-        </w:rPr>
-        <w:t xml:space="preserve">        </w:t>
-      </w:r>
-      <w:r>
-        <w:rPr>
-          <w:sz w:val="28"/>
-          <w:szCs w:val="28"/>
-        </w:rPr>
-        <w:t>TimePoint minadding(unsigned long long addmin);</w:t>
-      </w:r>
-    </w:p>
-    <w:p>
-      <w:pPr>
-        <w:pStyle w:val="Normal"/>
-        <w:jc w:val="both"/>
-        <w:rPr>
-          <w:sz w:val="28"/>
-          <w:szCs w:val="28"/>
-        </w:rPr>
-      </w:pPr>
-      <w:r>
-        <w:rPr>
-          <w:sz w:val="28"/>
-          <w:szCs w:val="28"/>
-        </w:rPr>
-      </w:r>
-    </w:p>
-    <w:p>
-      <w:pPr>
-        <w:pStyle w:val="Normal"/>
-        <w:jc w:val="both"/>
-        <w:rPr/>
-      </w:pPr>
-      <w:r>
-        <w:rPr>
-          <w:sz w:val="28"/>
-          <w:szCs w:val="28"/>
-        </w:rPr>
-        <w:t xml:space="preserve">        </w:t>
+        <w:t>long long hours;</w:t>
+      </w:r>
+    </w:p>
+    <w:p>
+      <w:pPr>
+        <w:pStyle w:val="Normal"/>
+        <w:jc w:val="both"/>
+        <w:rPr/>
+      </w:pPr>
+      <w:r>
+        <w:rPr>
+          <w:sz w:val="28"/>
+          <w:szCs w:val="28"/>
+        </w:rPr>
+        <w:t xml:space="preserve">        </w:t>
+      </w:r>
+      <w:r>
+        <w:rPr>
+          <w:sz w:val="28"/>
+          <w:szCs w:val="28"/>
+        </w:rPr>
+        <w:t>long long min;</w:t>
+      </w:r>
+    </w:p>
+    <w:p>
+      <w:pPr>
+        <w:pStyle w:val="Normal"/>
+        <w:jc w:val="both"/>
+        <w:rPr/>
+      </w:pPr>
+      <w:r>
+        <w:rPr>
+          <w:sz w:val="28"/>
+          <w:szCs w:val="28"/>
+        </w:rPr>
+        <w:t xml:space="preserve">        </w:t>
+      </w:r>
+      <w:r>
+        <w:rPr>
+          <w:sz w:val="28"/>
+          <w:szCs w:val="28"/>
+        </w:rPr>
+        <w:t>long long sec;</w:t>
+      </w:r>
+    </w:p>
+    <w:p>
+      <w:pPr>
+        <w:pStyle w:val="Normal"/>
+        <w:jc w:val="both"/>
+        <w:rPr>
+          <w:sz w:val="28"/>
+          <w:szCs w:val="28"/>
+        </w:rPr>
+      </w:pPr>
+      <w:r>
+        <w:rPr/>
+      </w:r>
+    </w:p>
+    <w:p>
+      <w:pPr>
+        <w:pStyle w:val="Normal"/>
+        <w:jc w:val="both"/>
+        <w:rPr/>
+      </w:pPr>
+      <w:r>
+        <w:rPr>
+          <w:sz w:val="28"/>
+          <w:szCs w:val="28"/>
+        </w:rPr>
+        <w:t xml:space="preserve">    </w:t>
+      </w:r>
+      <w:r>
+        <w:rPr>
+          <w:sz w:val="28"/>
+          <w:szCs w:val="28"/>
+        </w:rPr>
+        <w:t>bool compare(TimePoint moment, double* answ);</w:t>
+      </w:r>
+    </w:p>
+    <w:p>
+      <w:pPr>
+        <w:pStyle w:val="Normal"/>
+        <w:jc w:val="both"/>
+        <w:rPr>
+          <w:sz w:val="28"/>
+          <w:szCs w:val="28"/>
+        </w:rPr>
+      </w:pPr>
+      <w:r>
+        <w:rPr/>
+      </w:r>
+    </w:p>
+    <w:p>
+      <w:pPr>
+        <w:pStyle w:val="Normal"/>
+        <w:jc w:val="both"/>
+        <w:rPr/>
+      </w:pPr>
+      <w:r>
+        <w:rPr>
+          <w:sz w:val="28"/>
+          <w:szCs w:val="28"/>
+        </w:rPr>
+        <w:t xml:space="preserve">    </w:t>
+      </w:r>
+      <w:r>
+        <w:rPr>
+          <w:sz w:val="28"/>
+          <w:szCs w:val="28"/>
+        </w:rPr>
+        <w:t>TimePoint secadding(long long addsec);</w:t>
+      </w:r>
+    </w:p>
+    <w:p>
+      <w:pPr>
+        <w:pStyle w:val="Normal"/>
+        <w:jc w:val="both"/>
+        <w:rPr>
+          <w:sz w:val="28"/>
+          <w:szCs w:val="28"/>
+        </w:rPr>
+      </w:pPr>
+      <w:r>
+        <w:rPr/>
+      </w:r>
+    </w:p>
+    <w:p>
+      <w:pPr>
+        <w:pStyle w:val="Normal"/>
+        <w:jc w:val="both"/>
+        <w:rPr/>
+      </w:pPr>
+      <w:r>
+        <w:rPr>
+          <w:sz w:val="28"/>
+          <w:szCs w:val="28"/>
+        </w:rPr>
+        <w:t xml:space="preserve">    </w:t>
+      </w:r>
+      <w:r>
+        <w:rPr>
+          <w:sz w:val="28"/>
+          <w:szCs w:val="28"/>
+        </w:rPr>
+        <w:t>TimePoint secdiff(long long diffsec);</w:t>
+      </w:r>
+    </w:p>
+    <w:p>
+      <w:pPr>
+        <w:pStyle w:val="Normal"/>
+        <w:jc w:val="both"/>
+        <w:rPr>
+          <w:sz w:val="28"/>
+          <w:szCs w:val="28"/>
+        </w:rPr>
+      </w:pPr>
+      <w:r>
+        <w:rPr/>
+      </w:r>
+    </w:p>
+    <w:p>
+      <w:pPr>
+        <w:pStyle w:val="Normal"/>
+        <w:jc w:val="both"/>
+        <w:rPr/>
+      </w:pPr>
+      <w:r>
+        <w:rPr>
+          <w:sz w:val="28"/>
+          <w:szCs w:val="28"/>
+        </w:rPr>
+        <w:t xml:space="preserve">    </w:t>
+      </w:r>
+      <w:r>
+        <w:rPr>
+          <w:sz w:val="28"/>
+          <w:szCs w:val="28"/>
+        </w:rPr>
+        <w:t>TimePoint minadding(long long addmin);</w:t>
+      </w:r>
+    </w:p>
+    <w:p>
+      <w:pPr>
+        <w:pStyle w:val="Normal"/>
+        <w:jc w:val="both"/>
+        <w:rPr>
+          <w:sz w:val="28"/>
+          <w:szCs w:val="28"/>
+        </w:rPr>
+      </w:pPr>
+      <w:r>
+        <w:rPr/>
+      </w:r>
+    </w:p>
+    <w:p>
+      <w:pPr>
+        <w:pStyle w:val="Normal"/>
+        <w:jc w:val="both"/>
+        <w:rPr/>
+      </w:pPr>
+      <w:r>
+        <w:rPr>
+          <w:sz w:val="28"/>
+          <w:szCs w:val="28"/>
+        </w:rPr>
+        <w:t xml:space="preserve">    </w:t>
       </w:r>
       <w:r>
         <w:rPr>
@@ -1359,24 +1341,21 @@
         </w:rPr>
       </w:pPr>
       <w:r>
-        <w:rPr>
-          <w:sz w:val="28"/>
-          <w:szCs w:val="28"/>
-        </w:rPr>
-      </w:r>
-    </w:p>
-    <w:p>
-      <w:pPr>
-        <w:pStyle w:val="Normal"/>
-        <w:jc w:val="both"/>
-        <w:rPr/>
-      </w:pPr>
-      <w:r>
-        <w:rPr>
-          <w:sz w:val="28"/>
-          <w:szCs w:val="28"/>
-        </w:rPr>
-        <w:t xml:space="preserve">        </w:t>
+        <w:rPr/>
+      </w:r>
+    </w:p>
+    <w:p>
+      <w:pPr>
+        <w:pStyle w:val="Normal"/>
+        <w:jc w:val="both"/>
+        <w:rPr/>
+      </w:pPr>
+      <w:r>
+        <w:rPr>
+          <w:sz w:val="28"/>
+          <w:szCs w:val="28"/>
+        </w:rPr>
+        <w:t xml:space="preserve">    </w:t>
       </w:r>
       <w:r>
         <w:rPr>
@@ -1396,10 +1375,7 @@
         </w:rPr>
       </w:pPr>
       <w:r>
-        <w:rPr>
-          <w:sz w:val="28"/>
-          <w:szCs w:val="28"/>
-        </w:rPr>
+        <w:rPr/>
       </w:r>
     </w:p>
     <w:p>
@@ -3802,7 +3778,98 @@
           <w:sz w:val="28"/>
           <w:szCs w:val="28"/>
         </w:rPr>
-        <w:t>unsigned long long a, b;</w:t>
+        <w:t>return first.sec + first.min * 60 + first.hours * 3600 &gt; second.sec + second.min * 60 + second.hours * 3600;</w:t>
+      </w:r>
+    </w:p>
+    <w:p>
+      <w:pPr>
+        <w:pStyle w:val="Normal"/>
+        <w:jc w:val="both"/>
+        <w:rPr/>
+      </w:pPr>
+      <w:r>
+        <w:rPr>
+          <w:b w:val="false"/>
+          <w:bCs w:val="false"/>
+          <w:sz w:val="28"/>
+          <w:szCs w:val="28"/>
+        </w:rPr>
+        <w:t xml:space="preserve">        </w:t>
+      </w:r>
+      <w:r>
+        <w:rPr>
+          <w:b w:val="false"/>
+          <w:bCs w:val="false"/>
+          <w:sz w:val="28"/>
+          <w:szCs w:val="28"/>
+        </w:rPr>
+        <w:t>}</w:t>
+      </w:r>
+    </w:p>
+    <w:p>
+      <w:pPr>
+        <w:pStyle w:val="Normal"/>
+        <w:jc w:val="both"/>
+        <w:rPr>
+          <w:b w:val="false"/>
+          <w:b w:val="false"/>
+          <w:bCs w:val="false"/>
+          <w:sz w:val="28"/>
+          <w:szCs w:val="28"/>
+        </w:rPr>
+      </w:pPr>
+      <w:r>
+        <w:rPr/>
+      </w:r>
+    </w:p>
+    <w:p>
+      <w:pPr>
+        <w:pStyle w:val="Normal"/>
+        <w:jc w:val="both"/>
+        <w:rPr/>
+      </w:pPr>
+      <w:r>
+        <w:rPr>
+          <w:b w:val="false"/>
+          <w:bCs w:val="false"/>
+          <w:sz w:val="28"/>
+          <w:szCs w:val="28"/>
+        </w:rPr>
+        <w:t xml:space="preserve">        </w:t>
+      </w:r>
+      <w:r>
+        <w:rPr>
+          <w:b w:val="false"/>
+          <w:bCs w:val="false"/>
+          <w:sz w:val="28"/>
+          <w:szCs w:val="28"/>
+        </w:rPr>
+        <w:t>bool operator &lt; (TimePoint first, TimePoint second)</w:t>
+      </w:r>
+    </w:p>
+    <w:p>
+      <w:pPr>
+        <w:pStyle w:val="Normal"/>
+        <w:jc w:val="both"/>
+        <w:rPr/>
+      </w:pPr>
+      <w:r>
+        <w:rPr>
+          <w:b w:val="false"/>
+          <w:bCs w:val="false"/>
+          <w:sz w:val="28"/>
+          <w:szCs w:val="28"/>
+        </w:rPr>
+        <w:t xml:space="preserve">        </w:t>
+      </w:r>
+      <w:r>
+        <w:rPr>
+          <w:b w:val="false"/>
+          <w:bCs w:val="false"/>
+          <w:sz w:val="28"/>
+          <w:szCs w:val="28"/>
+        </w:rPr>
+        <w:t>{</w:t>
       </w:r>
     </w:p>
     <w:p>
@@ -3827,7 +3894,7 @@
           <w:sz w:val="28"/>
           <w:szCs w:val="28"/>
         </w:rPr>
-        <w:t>return first.sec + first.min * 60 + first.hours * 3600 &gt; second.sec + second.min * 60 + second.hours * 3600;</w:t>
+        <w:t>return first.sec + first.min * 60 + first.hours * 3600 &lt; second.sec + second.min * 60 + second.hours * 3600;;</w:t>
       </w:r>
     </w:p>
     <w:p>
@@ -3893,7 +3960,7 @@
           <w:sz w:val="28"/>
           <w:szCs w:val="28"/>
         </w:rPr>
-        <w:t>bool operator &lt; (TimePoint first, TimePoint second)</w:t>
+        <w:t>bool operator == (TimePoint first, TimePoint second)</w:t>
       </w:r>
     </w:p>
     <w:p>
@@ -3919,172 +3986,6 @@
           <w:szCs w:val="28"/>
         </w:rPr>
         <w:t>{</w:t>
-      </w:r>
-    </w:p>
-    <w:p>
-      <w:pPr>
-        <w:pStyle w:val="Normal"/>
-        <w:jc w:val="both"/>
-        <w:rPr/>
-      </w:pPr>
-      <w:r>
-        <w:rPr>
-          <w:b w:val="false"/>
-          <w:bCs w:val="false"/>
-          <w:sz w:val="28"/>
-          <w:szCs w:val="28"/>
-        </w:rPr>
-        <w:t xml:space="preserve">            </w:t>
-      </w:r>
-      <w:r>
-        <w:rPr>
-          <w:b w:val="false"/>
-          <w:bCs w:val="false"/>
-          <w:sz w:val="28"/>
-          <w:szCs w:val="28"/>
-        </w:rPr>
-        <w:t>unsigned long long a, b;</w:t>
-      </w:r>
-    </w:p>
-    <w:p>
-      <w:pPr>
-        <w:pStyle w:val="Normal"/>
-        <w:jc w:val="both"/>
-        <w:rPr/>
-      </w:pPr>
-      <w:r>
-        <w:rPr>
-          <w:b w:val="false"/>
-          <w:bCs w:val="false"/>
-          <w:sz w:val="28"/>
-          <w:szCs w:val="28"/>
-        </w:rPr>
-        <w:t xml:space="preserve">            </w:t>
-      </w:r>
-      <w:r>
-        <w:rPr>
-          <w:b w:val="false"/>
-          <w:bCs w:val="false"/>
-          <w:sz w:val="28"/>
-          <w:szCs w:val="28"/>
-        </w:rPr>
-        <w:t>return first.sec + first.min * 60 + first.hours * 3600 &lt; second.sec + second.min * 60 + second.hours * 3600;;</w:t>
-      </w:r>
-    </w:p>
-    <w:p>
-      <w:pPr>
-        <w:pStyle w:val="Normal"/>
-        <w:jc w:val="both"/>
-        <w:rPr/>
-      </w:pPr>
-      <w:r>
-        <w:rPr>
-          <w:b w:val="false"/>
-          <w:bCs w:val="false"/>
-          <w:sz w:val="28"/>
-          <w:szCs w:val="28"/>
-        </w:rPr>
-        <w:t xml:space="preserve">        </w:t>
-      </w:r>
-      <w:r>
-        <w:rPr>
-          <w:b w:val="false"/>
-          <w:bCs w:val="false"/>
-          <w:sz w:val="28"/>
-          <w:szCs w:val="28"/>
-        </w:rPr>
-        <w:t>}</w:t>
-      </w:r>
-    </w:p>
-    <w:p>
-      <w:pPr>
-        <w:pStyle w:val="Normal"/>
-        <w:jc w:val="both"/>
-        <w:rPr>
-          <w:b w:val="false"/>
-          <w:b w:val="false"/>
-          <w:bCs w:val="false"/>
-          <w:sz w:val="28"/>
-          <w:szCs w:val="28"/>
-        </w:rPr>
-      </w:pPr>
-      <w:r>
-        <w:rPr/>
-      </w:r>
-    </w:p>
-    <w:p>
-      <w:pPr>
-        <w:pStyle w:val="Normal"/>
-        <w:jc w:val="both"/>
-        <w:rPr/>
-      </w:pPr>
-      <w:r>
-        <w:rPr>
-          <w:b w:val="false"/>
-          <w:bCs w:val="false"/>
-          <w:sz w:val="28"/>
-          <w:szCs w:val="28"/>
-        </w:rPr>
-        <w:t xml:space="preserve">        </w:t>
-      </w:r>
-      <w:r>
-        <w:rPr>
-          <w:b w:val="false"/>
-          <w:bCs w:val="false"/>
-          <w:sz w:val="28"/>
-          <w:szCs w:val="28"/>
-        </w:rPr>
-        <w:t>bool operator == (TimePoint first, TimePoint second)</w:t>
-      </w:r>
-    </w:p>
-    <w:p>
-      <w:pPr>
-        <w:pStyle w:val="Normal"/>
-        <w:jc w:val="both"/>
-        <w:rPr/>
-      </w:pPr>
-      <w:r>
-        <w:rPr>
-          <w:b w:val="false"/>
-          <w:bCs w:val="false"/>
-          <w:sz w:val="28"/>
-          <w:szCs w:val="28"/>
-        </w:rPr>
-        <w:t xml:space="preserve">        </w:t>
-      </w:r>
-      <w:r>
-        <w:rPr>
-          <w:b w:val="false"/>
-          <w:bCs w:val="false"/>
-          <w:sz w:val="28"/>
-          <w:szCs w:val="28"/>
-        </w:rPr>
-        <w:t>{</w:t>
-      </w:r>
-    </w:p>
-    <w:p>
-      <w:pPr>
-        <w:pStyle w:val="Normal"/>
-        <w:jc w:val="both"/>
-        <w:rPr/>
-      </w:pPr>
-      <w:r>
-        <w:rPr>
-          <w:b w:val="false"/>
-          <w:bCs w:val="false"/>
-          <w:sz w:val="28"/>
-          <w:szCs w:val="28"/>
-        </w:rPr>
-        <w:t xml:space="preserve">            </w:t>
-      </w:r>
-      <w:r>
-        <w:rPr>
-          <w:b w:val="false"/>
-          <w:bCs w:val="false"/>
-          <w:sz w:val="28"/>
-          <w:szCs w:val="28"/>
-        </w:rPr>
-        <w:t>unsigned long long a, b;</w:t>
       </w:r>
     </w:p>
     <w:p>
@@ -5466,16 +5367,16 @@
           <w:sz w:val="28"/>
           <w:szCs w:val="28"/>
         </w:rPr>
-        <w:t xml:space="preserve">        </w:t>
-      </w:r>
-      <w:r>
-        <w:rPr>
-          <w:b w:val="false"/>
-          <w:bCs w:val="false"/>
-          <w:sz w:val="28"/>
-          <w:szCs w:val="28"/>
-        </w:rPr>
-        <w:t>unsigned long long addsec;</w:t>
+        <w:t xml:space="preserve">         </w:t>
+      </w:r>
+      <w:r>
+        <w:rPr>
+          <w:b w:val="false"/>
+          <w:bCs w:val="false"/>
+          <w:sz w:val="28"/>
+          <w:szCs w:val="28"/>
+        </w:rPr>
+        <w:t>long long addsec;</w:t>
       </w:r>
     </w:p>
     <w:p>
@@ -5741,16 +5642,16 @@
           <w:sz w:val="28"/>
           <w:szCs w:val="28"/>
         </w:rPr>
-        <w:t xml:space="preserve">        </w:t>
-      </w:r>
-      <w:r>
-        <w:rPr>
-          <w:b w:val="false"/>
-          <w:bCs w:val="false"/>
-          <w:sz w:val="28"/>
-          <w:szCs w:val="28"/>
-        </w:rPr>
-        <w:t>unsigned long long diffsec;</w:t>
+        <w:t xml:space="preserve">         </w:t>
+      </w:r>
+      <w:r>
+        <w:rPr>
+          <w:b w:val="false"/>
+          <w:bCs w:val="false"/>
+          <w:sz w:val="28"/>
+          <w:szCs w:val="28"/>
+        </w:rPr>
+        <w:t>long long diffsec;</w:t>
       </w:r>
     </w:p>
     <w:p>
@@ -7223,16 +7124,16 @@
           <w:sz w:val="28"/>
           <w:szCs w:val="28"/>
         </w:rPr>
-        <w:t xml:space="preserve">        </w:t>
-      </w:r>
-      <w:r>
-        <w:rPr>
-          <w:b w:val="false"/>
-          <w:bCs w:val="false"/>
-          <w:sz w:val="28"/>
-          <w:szCs w:val="28"/>
-        </w:rPr>
-        <w:t>unsigned long long addsec;</w:t>
+        <w:t xml:space="preserve">         </w:t>
+      </w:r>
+      <w:r>
+        <w:rPr>
+          <w:b w:val="false"/>
+          <w:bCs w:val="false"/>
+          <w:sz w:val="28"/>
+          <w:szCs w:val="28"/>
+        </w:rPr>
+        <w:t>long long addsec;</w:t>
       </w:r>
     </w:p>
     <w:p>
@@ -7398,16 +7299,16 @@
           <w:sz w:val="28"/>
           <w:szCs w:val="28"/>
         </w:rPr>
-        <w:t xml:space="preserve">        </w:t>
-      </w:r>
-      <w:r>
-        <w:rPr>
-          <w:b w:val="false"/>
-          <w:bCs w:val="false"/>
-          <w:sz w:val="28"/>
-          <w:szCs w:val="28"/>
-        </w:rPr>
-        <w:t>unsigned long long addmin;</w:t>
+        <w:t xml:space="preserve">         </w:t>
+      </w:r>
+      <w:r>
+        <w:rPr>
+          <w:b w:val="false"/>
+          <w:bCs w:val="false"/>
+          <w:sz w:val="28"/>
+          <w:szCs w:val="28"/>
+        </w:rPr>
+        <w:t>long long addmin;</w:t>
       </w:r>
     </w:p>
     <w:p>
@@ -7661,71 +7562,44 @@
           <w:sz w:val="28"/>
           <w:szCs w:val="28"/>
         </w:rPr>
-        <w:t>project(lab</w:t>
-      </w:r>
-      <w:r>
-        <w:rPr>
-          <w:b w:val="false"/>
-          <w:bCs w:val="false"/>
-          <w:sz w:val="28"/>
-          <w:szCs w:val="28"/>
-        </w:rPr>
-        <w:t>2</w:t>
-      </w:r>
-      <w:r>
-        <w:rPr>
-          <w:b w:val="false"/>
-          <w:bCs w:val="false"/>
-          <w:sz w:val="28"/>
-          <w:szCs w:val="28"/>
-        </w:rPr>
-        <w:t>)</w:t>
-      </w:r>
-    </w:p>
-    <w:p>
-      <w:pPr>
-        <w:pStyle w:val="Normal"/>
-        <w:jc w:val="both"/>
-        <w:rPr>
-          <w:b w:val="false"/>
-          <w:b w:val="false"/>
-          <w:bCs w:val="false"/>
-          <w:sz w:val="28"/>
-          <w:szCs w:val="28"/>
-        </w:rPr>
-      </w:pPr>
-      <w:r>
-        <w:rPr>
-          <w:b w:val="false"/>
-          <w:bCs w:val="false"/>
-          <w:sz w:val="28"/>
-          <w:szCs w:val="28"/>
-        </w:rPr>
-      </w:r>
-    </w:p>
-    <w:p>
-      <w:pPr>
-        <w:pStyle w:val="Normal"/>
-        <w:jc w:val="both"/>
-        <w:rPr/>
-      </w:pPr>
-      <w:r>
-        <w:rPr>
-          <w:b w:val="false"/>
-          <w:bCs w:val="false"/>
-          <w:sz w:val="28"/>
-          <w:szCs w:val="28"/>
-        </w:rPr>
-        <w:t>add_executable(lab</w:t>
-      </w:r>
-      <w:r>
-        <w:rPr>
-          <w:b w:val="false"/>
-          <w:bCs w:val="false"/>
-          <w:sz w:val="28"/>
-          <w:szCs w:val="28"/>
-        </w:rPr>
-        <w:t>2</w:t>
+        <w:t>project(lab2)</w:t>
+      </w:r>
+    </w:p>
+    <w:p>
+      <w:pPr>
+        <w:pStyle w:val="Normal"/>
+        <w:jc w:val="both"/>
+        <w:rPr>
+          <w:b w:val="false"/>
+          <w:b w:val="false"/>
+          <w:bCs w:val="false"/>
+          <w:sz w:val="28"/>
+          <w:szCs w:val="28"/>
+        </w:rPr>
+      </w:pPr>
+      <w:r>
+        <w:rPr>
+          <w:b w:val="false"/>
+          <w:bCs w:val="false"/>
+          <w:sz w:val="28"/>
+          <w:szCs w:val="28"/>
+        </w:rPr>
+      </w:r>
+    </w:p>
+    <w:p>
+      <w:pPr>
+        <w:pStyle w:val="Normal"/>
+        <w:jc w:val="both"/>
+        <w:rPr/>
+      </w:pPr>
+      <w:r>
+        <w:rPr>
+          <w:b w:val="false"/>
+          <w:bCs w:val="false"/>
+          <w:sz w:val="28"/>
+          <w:szCs w:val="28"/>
+        </w:rPr>
+        <w:t>add_executable(lab2</w:t>
       </w:r>
     </w:p>
     <w:p>
@@ -8715,7 +8589,12 @@
         </w:rPr>
       </w:pPr>
       <w:r>
-        <w:rPr/>
+        <w:rPr>
+          <w:b/>
+          <w:bCs/>
+          <w:sz w:val="28"/>
+          <w:szCs w:val="28"/>
+        </w:rPr>
       </w:r>
     </w:p>
     <w:p>
@@ -8731,7 +8610,12 @@
         </w:rPr>
       </w:pPr>
       <w:r>
-        <w:rPr/>
+        <w:rPr>
+          <w:b/>
+          <w:bCs/>
+          <w:sz w:val="28"/>
+          <w:szCs w:val="28"/>
+        </w:rPr>
       </w:r>
     </w:p>
     <w:p>
@@ -8747,7 +8631,12 @@
         </w:rPr>
       </w:pPr>
       <w:r>
-        <w:rPr/>
+        <w:rPr>
+          <w:b/>
+          <w:bCs/>
+          <w:sz w:val="28"/>
+          <w:szCs w:val="28"/>
+        </w:rPr>
       </w:r>
     </w:p>
     <w:p>
@@ -8763,7 +8652,12 @@
         </w:rPr>
       </w:pPr>
       <w:r>
-        <w:rPr/>
+        <w:rPr>
+          <w:b/>
+          <w:bCs/>
+          <w:sz w:val="28"/>
+          <w:szCs w:val="28"/>
+        </w:rPr>
       </w:r>
     </w:p>
     <w:p>
@@ -8779,7 +8673,12 @@
         </w:rPr>
       </w:pPr>
       <w:r>
-        <w:rPr/>
+        <w:rPr>
+          <w:b/>
+          <w:bCs/>
+          <w:sz w:val="28"/>
+          <w:szCs w:val="28"/>
+        </w:rPr>
       </w:r>
     </w:p>
     <w:p>
@@ -8795,7 +8694,12 @@
         </w:rPr>
       </w:pPr>
       <w:r>
-        <w:rPr/>
+        <w:rPr>
+          <w:b/>
+          <w:bCs/>
+          <w:sz w:val="28"/>
+          <w:szCs w:val="28"/>
+        </w:rPr>
       </w:r>
     </w:p>
     <w:p>
@@ -8811,7 +8715,12 @@
         </w:rPr>
       </w:pPr>
       <w:r>
-        <w:rPr/>
+        <w:rPr>
+          <w:b/>
+          <w:bCs/>
+          <w:sz w:val="28"/>
+          <w:szCs w:val="28"/>
+        </w:rPr>
       </w:r>
     </w:p>
     <w:p>
@@ -8827,7 +8736,12 @@
         </w:rPr>
       </w:pPr>
       <w:r>
-        <w:rPr/>
+        <w:rPr>
+          <w:b/>
+          <w:bCs/>
+          <w:sz w:val="28"/>
+          <w:szCs w:val="28"/>
+        </w:rPr>
       </w:r>
     </w:p>
     <w:p>
@@ -8843,7 +8757,33 @@
         </w:rPr>
       </w:pPr>
       <w:r>
-        <w:rPr/>
+        <w:rPr>
+          <w:b/>
+          <w:bCs/>
+          <w:sz w:val="28"/>
+          <w:szCs w:val="28"/>
+        </w:rPr>
+      </w:r>
+    </w:p>
+    <w:p>
+      <w:pPr>
+        <w:pStyle w:val="Normal"/>
+        <w:jc w:val="center"/>
+        <w:rPr>
+          <w:b/>
+          <w:b/>
+          <w:bCs/>
+          <w:sz w:val="28"/>
+          <w:szCs w:val="28"/>
+        </w:rPr>
+      </w:pPr>
+      <w:r>
+        <w:rPr>
+          <w:b/>
+          <w:bCs/>
+          <w:sz w:val="28"/>
+          <w:szCs w:val="28"/>
+        </w:rPr>
       </w:r>
     </w:p>
     <w:p>
@@ -11184,7 +11124,7 @@
     <w:pPr>
       <w:widowControl/>
       <w:suppressAutoHyphens w:val="true"/>
-      <w:overflowPunct w:val="true"/>
+      <w:overflowPunct w:val="false"/>
       <w:bidi w:val="0"/>
       <w:jc w:val="left"/>
     </w:pPr>

--- a/report.docx
+++ b/report.docx
@@ -420,7 +420,7 @@
         </w:tblBorders>
         <w:tblCellMar>
           <w:top w:w="55" w:type="dxa"/>
-          <w:left w:w="46" w:type="dxa"/>
+          <w:left w:w="45" w:type="dxa"/>
           <w:bottom w:w="55" w:type="dxa"/>
           <w:right w:w="55" w:type="dxa"/>
         </w:tblCellMar>
@@ -1226,7 +1226,7 @@
           <w:sz w:val="28"/>
           <w:szCs w:val="28"/>
         </w:rPr>
-        <w:t>TimePoint secadding(long long addsec);</w:t>
+        <w:t>void secadding(long long addsec);</w:t>
       </w:r>
     </w:p>
     <w:p>
@@ -1260,7 +1260,7 @@
           <w:sz w:val="28"/>
           <w:szCs w:val="28"/>
         </w:rPr>
-        <w:t>TimePoint secdiff(long long diffsec);</w:t>
+        <w:t>void secdiff(long long diffsec);</w:t>
       </w:r>
     </w:p>
     <w:p>
@@ -1294,7 +1294,7 @@
           <w:sz w:val="28"/>
           <w:szCs w:val="28"/>
         </w:rPr>
-        <w:t>TimePoint minadding(long long addmin);</w:t>
+        <w:t>void minadding(long long addmin);</w:t>
       </w:r>
     </w:p>
     <w:p>
@@ -1596,7 +1596,7 @@
           <w:sz w:val="28"/>
           <w:szCs w:val="28"/>
         </w:rPr>
-        <w:t>TimePoint TimePoint::secadding(long long addsec)</w:t>
+        <w:t>void TimePoint::secadding(long long addsec)</w:t>
       </w:r>
     </w:p>
     <w:p>
@@ -1971,7 +1971,7 @@
           <w:sz w:val="28"/>
           <w:szCs w:val="28"/>
         </w:rPr>
-        <w:t>TimePoint TimePoint::secdiff(long long diffsec)</w:t>
+        <w:t>void TimePoint::secdiff(long long diffsec)</w:t>
       </w:r>
     </w:p>
     <w:p>
@@ -2371,7 +2371,7 @@
           <w:sz w:val="28"/>
           <w:szCs w:val="28"/>
         </w:rPr>
-        <w:t>TimePoint TimePoint::minadding(long long addmin)</w:t>
+        <w:t>void TimePoint::minadding(long long addmin)</w:t>
       </w:r>
     </w:p>
     <w:p>
@@ -4644,7 +4644,12 @@
         </w:rPr>
       </w:pPr>
       <w:r>
-        <w:rPr/>
+        <w:rPr>
+          <w:b w:val="false"/>
+          <w:bCs w:val="false"/>
+          <w:sz w:val="28"/>
+          <w:szCs w:val="28"/>
+        </w:rPr>
       </w:r>
     </w:p>
     <w:p>
@@ -6242,7 +6247,12 @@
         </w:rPr>
       </w:pPr>
       <w:r>
-        <w:rPr/>
+        <w:rPr>
+          <w:b w:val="false"/>
+          <w:bCs w:val="false"/>
+          <w:sz w:val="28"/>
+          <w:szCs w:val="28"/>
+        </w:rPr>
       </w:r>
     </w:p>
     <w:p>
@@ -6708,7 +6718,12 @@
         </w:rPr>
       </w:pPr>
       <w:r>
-        <w:rPr/>
+        <w:rPr>
+          <w:b w:val="false"/>
+          <w:bCs w:val="false"/>
+          <w:sz w:val="28"/>
+          <w:szCs w:val="28"/>
+        </w:rPr>
       </w:r>
     </w:p>
     <w:p>
@@ -8799,7 +8814,12 @@
         </w:rPr>
       </w:pPr>
       <w:r>
-        <w:rPr/>
+        <w:rPr>
+          <w:b/>
+          <w:bCs/>
+          <w:sz w:val="28"/>
+          <w:szCs w:val="28"/>
+        </w:rPr>
       </w:r>
     </w:p>
     <w:p>
@@ -11124,7 +11144,7 @@
     <w:pPr>
       <w:widowControl/>
       <w:suppressAutoHyphens w:val="true"/>
-      <w:overflowPunct w:val="false"/>
+      <w:overflowPunct w:val="true"/>
       <w:bidi w:val="0"/>
       <w:jc w:val="left"/>
     </w:pPr>

--- a/report.docx
+++ b/report.docx
@@ -420,7 +420,7 @@
         </w:tblBorders>
         <w:tblCellMar>
           <w:top w:w="55" w:type="dxa"/>
-          <w:left w:w="45" w:type="dxa"/>
+          <w:left w:w="44" w:type="dxa"/>
           <w:bottom w:w="55" w:type="dxa"/>
           <w:right w:w="55" w:type="dxa"/>
         </w:tblCellMar>
@@ -1046,7 +1046,10 @@
         </w:rPr>
       </w:pPr>
       <w:r>
-        <w:rPr/>
+        <w:rPr>
+          <w:sz w:val="28"/>
+          <w:szCs w:val="28"/>
+        </w:rPr>
       </w:r>
     </w:p>
     <w:p>
@@ -1171,7 +1174,10 @@
         </w:rPr>
       </w:pPr>
       <w:r>
-        <w:rPr/>
+        <w:rPr>
+          <w:sz w:val="28"/>
+          <w:szCs w:val="28"/>
+        </w:rPr>
       </w:r>
     </w:p>
     <w:p>
@@ -1205,7 +1211,10 @@
         </w:rPr>
       </w:pPr>
       <w:r>
-        <w:rPr/>
+        <w:rPr>
+          <w:sz w:val="28"/>
+          <w:szCs w:val="28"/>
+        </w:rPr>
       </w:r>
     </w:p>
     <w:p>
@@ -1239,7 +1248,10 @@
         </w:rPr>
       </w:pPr>
       <w:r>
-        <w:rPr/>
+        <w:rPr>
+          <w:sz w:val="28"/>
+          <w:szCs w:val="28"/>
+        </w:rPr>
       </w:r>
     </w:p>
     <w:p>
@@ -1273,7 +1285,10 @@
         </w:rPr>
       </w:pPr>
       <w:r>
-        <w:rPr/>
+        <w:rPr>
+          <w:sz w:val="28"/>
+          <w:szCs w:val="28"/>
+        </w:rPr>
       </w:r>
     </w:p>
     <w:p>
@@ -1307,7 +1322,10 @@
         </w:rPr>
       </w:pPr>
       <w:r>
-        <w:rPr/>
+        <w:rPr>
+          <w:sz w:val="28"/>
+          <w:szCs w:val="28"/>
+        </w:rPr>
       </w:r>
     </w:p>
     <w:p>
@@ -1341,7 +1359,10 @@
         </w:rPr>
       </w:pPr>
       <w:r>
-        <w:rPr/>
+        <w:rPr>
+          <w:sz w:val="28"/>
+          <w:szCs w:val="28"/>
+        </w:rPr>
       </w:r>
     </w:p>
     <w:p>
@@ -1375,7 +1396,10 @@
         </w:rPr>
       </w:pPr>
       <w:r>
-        <w:rPr/>
+        <w:rPr>
+          <w:sz w:val="28"/>
+          <w:szCs w:val="28"/>
+        </w:rPr>
       </w:r>
     </w:p>
     <w:p>
@@ -3287,7 +3311,12 @@
         </w:rPr>
       </w:pPr>
       <w:r>
-        <w:rPr/>
+        <w:rPr>
+          <w:b w:val="false"/>
+          <w:bCs w:val="false"/>
+          <w:sz w:val="28"/>
+          <w:szCs w:val="28"/>
+        </w:rPr>
       </w:r>
     </w:p>
     <w:p>
@@ -3703,7 +3732,12 @@
         </w:rPr>
       </w:pPr>
       <w:r>
-        <w:rPr/>
+        <w:rPr>
+          <w:b w:val="false"/>
+          <w:bCs w:val="false"/>
+          <w:sz w:val="28"/>
+          <w:szCs w:val="28"/>
+        </w:rPr>
       </w:r>
     </w:p>
     <w:p>
@@ -3819,7 +3853,12 @@
         </w:rPr>
       </w:pPr>
       <w:r>
-        <w:rPr/>
+        <w:rPr>
+          <w:b w:val="false"/>
+          <w:bCs w:val="false"/>
+          <w:sz w:val="28"/>
+          <w:szCs w:val="28"/>
+        </w:rPr>
       </w:r>
     </w:p>
     <w:p>
@@ -3935,7 +3974,12 @@
         </w:rPr>
       </w:pPr>
       <w:r>
-        <w:rPr/>
+        <w:rPr>
+          <w:b w:val="false"/>
+          <w:bCs w:val="false"/>
+          <w:sz w:val="28"/>
+          <w:szCs w:val="28"/>
+        </w:rPr>
       </w:r>
     </w:p>
     <w:p>
@@ -4151,7 +4195,12 @@
         </w:rPr>
       </w:pPr>
       <w:r>
-        <w:rPr/>
+        <w:rPr>
+          <w:b w:val="false"/>
+          <w:bCs w:val="false"/>
+          <w:sz w:val="28"/>
+          <w:szCs w:val="28"/>
+        </w:rPr>
       </w:r>
     </w:p>
     <w:p>
@@ -4417,7 +4466,12 @@
         </w:rPr>
       </w:pPr>
       <w:r>
-        <w:rPr/>
+        <w:rPr>
+          <w:b w:val="false"/>
+          <w:bCs w:val="false"/>
+          <w:sz w:val="28"/>
+          <w:szCs w:val="28"/>
+        </w:rPr>
       </w:r>
     </w:p>
     <w:p>
@@ -4483,48 +4537,76 @@
         </w:rPr>
       </w:pPr>
       <w:r>
-        <w:rPr/>
-      </w:r>
-    </w:p>
-    <w:p>
-      <w:pPr>
-        <w:pStyle w:val="Normal"/>
-        <w:jc w:val="both"/>
-        <w:rPr/>
-      </w:pPr>
-      <w:r>
-        <w:rPr>
-          <w:b w:val="false"/>
-          <w:bCs w:val="false"/>
-          <w:sz w:val="28"/>
-          <w:szCs w:val="28"/>
-        </w:rPr>
-        <w:t xml:space="preserve">        </w:t>
-      </w:r>
-      <w:r>
-        <w:rPr>
-          <w:b w:val="false"/>
-          <w:bCs w:val="false"/>
-          <w:sz w:val="28"/>
-          <w:szCs w:val="28"/>
-        </w:rPr>
-        <w:t>out &lt;&lt; point.hours &lt;&lt; " часов " &lt;&lt; point.min &lt;&lt; " минут " &lt;&lt; point.sec &lt;&lt; " секунд ";</w:t>
-      </w:r>
-    </w:p>
-    <w:p>
-      <w:pPr>
-        <w:pStyle w:val="Normal"/>
-        <w:jc w:val="both"/>
-        <w:rPr>
-          <w:b w:val="false"/>
-          <w:b w:val="false"/>
-          <w:bCs w:val="false"/>
-          <w:sz w:val="28"/>
-          <w:szCs w:val="28"/>
-        </w:rPr>
-      </w:pPr>
-      <w:r>
-        <w:rPr/>
+        <w:rPr>
+          <w:b w:val="false"/>
+          <w:bCs w:val="false"/>
+          <w:sz w:val="28"/>
+          <w:szCs w:val="28"/>
+        </w:rPr>
+      </w:r>
+    </w:p>
+    <w:p>
+      <w:pPr>
+        <w:pStyle w:val="Normal"/>
+        <w:jc w:val="both"/>
+        <w:rPr/>
+      </w:pPr>
+      <w:r>
+        <w:rPr>
+          <w:b w:val="false"/>
+          <w:bCs w:val="false"/>
+          <w:sz w:val="28"/>
+          <w:szCs w:val="28"/>
+        </w:rPr>
+        <w:t xml:space="preserve">        </w:t>
+      </w:r>
+      <w:r>
+        <w:rPr>
+          <w:b w:val="false"/>
+          <w:bCs w:val="false"/>
+          <w:sz w:val="28"/>
+          <w:szCs w:val="28"/>
+        </w:rPr>
+        <w:t>out &lt;&lt; point.hours &lt;&lt; " часов " &lt;&lt; point.min &lt;&lt; " минут " &lt;&lt; point.sec &lt;&lt; " секунд</w:t>
+      </w:r>
+      <w:r>
+        <w:rPr>
+          <w:b w:val="false"/>
+          <w:bCs w:val="false"/>
+          <w:sz w:val="28"/>
+          <w:szCs w:val="28"/>
+        </w:rPr>
+        <w:t>\n</w:t>
+      </w:r>
+      <w:r>
+        <w:rPr>
+          <w:b w:val="false"/>
+          <w:bCs w:val="false"/>
+          <w:sz w:val="28"/>
+          <w:szCs w:val="28"/>
+        </w:rPr>
+        <w:t xml:space="preserve"> ";</w:t>
+      </w:r>
+    </w:p>
+    <w:p>
+      <w:pPr>
+        <w:pStyle w:val="Normal"/>
+        <w:jc w:val="both"/>
+        <w:rPr>
+          <w:b w:val="false"/>
+          <w:b w:val="false"/>
+          <w:bCs w:val="false"/>
+          <w:sz w:val="28"/>
+          <w:szCs w:val="28"/>
+        </w:rPr>
+      </w:pPr>
+      <w:r>
+        <w:rPr>
+          <w:b w:val="false"/>
+          <w:bCs w:val="false"/>
+          <w:sz w:val="28"/>
+          <w:szCs w:val="28"/>
+        </w:rPr>
       </w:r>
     </w:p>
     <w:p>
@@ -7539,6 +7621,672 @@
           <w:sz w:val="28"/>
           <w:szCs w:val="28"/>
         </w:rPr>
+        <w:t xml:space="preserve">    </w:t>
+      </w:r>
+      <w:r>
+        <w:rPr>
+          <w:b w:val="false"/>
+          <w:bCs w:val="false"/>
+          <w:sz w:val="28"/>
+          <w:szCs w:val="28"/>
+        </w:rPr>
+        <w:t>if (npt == "12") {</w:t>
+      </w:r>
+    </w:p>
+    <w:p>
+      <w:pPr>
+        <w:pStyle w:val="Normal"/>
+        <w:jc w:val="both"/>
+        <w:rPr/>
+      </w:pPr>
+      <w:r>
+        <w:rPr>
+          <w:b w:val="false"/>
+          <w:bCs w:val="false"/>
+          <w:sz w:val="28"/>
+          <w:szCs w:val="28"/>
+        </w:rPr>
+        <w:t xml:space="preserve">    </w:t>
+      </w:r>
+      <w:r>
+        <w:rPr>
+          <w:b w:val="false"/>
+          <w:bCs w:val="false"/>
+          <w:sz w:val="28"/>
+          <w:szCs w:val="28"/>
+        </w:rPr>
+        <w:t>TimePoint first;</w:t>
+      </w:r>
+    </w:p>
+    <w:p>
+      <w:pPr>
+        <w:pStyle w:val="Normal"/>
+        <w:jc w:val="both"/>
+        <w:rPr/>
+      </w:pPr>
+      <w:r>
+        <w:rPr>
+          <w:b w:val="false"/>
+          <w:bCs w:val="false"/>
+          <w:sz w:val="28"/>
+          <w:szCs w:val="28"/>
+        </w:rPr>
+        <w:t xml:space="preserve">    </w:t>
+      </w:r>
+      <w:r>
+        <w:rPr>
+          <w:b w:val="false"/>
+          <w:bCs w:val="false"/>
+          <w:sz w:val="28"/>
+          <w:szCs w:val="28"/>
+        </w:rPr>
+        <w:t>TimePoint second;</w:t>
+      </w:r>
+    </w:p>
+    <w:p>
+      <w:pPr>
+        <w:pStyle w:val="Normal"/>
+        <w:jc w:val="both"/>
+        <w:rPr/>
+      </w:pPr>
+      <w:r>
+        <w:rPr>
+          <w:b w:val="false"/>
+          <w:bCs w:val="false"/>
+          <w:sz w:val="28"/>
+          <w:szCs w:val="28"/>
+        </w:rPr>
+        <w:t xml:space="preserve">    </w:t>
+      </w:r>
+      <w:r>
+        <w:rPr>
+          <w:b w:val="false"/>
+          <w:bCs w:val="false"/>
+          <w:sz w:val="28"/>
+          <w:szCs w:val="28"/>
+        </w:rPr>
+        <w:t>long long addsec;</w:t>
+      </w:r>
+    </w:p>
+    <w:p>
+      <w:pPr>
+        <w:pStyle w:val="Normal"/>
+        <w:jc w:val="both"/>
+        <w:rPr/>
+      </w:pPr>
+      <w:r>
+        <w:rPr>
+          <w:b w:val="false"/>
+          <w:bCs w:val="false"/>
+          <w:sz w:val="28"/>
+          <w:szCs w:val="28"/>
+        </w:rPr>
+        <w:t xml:space="preserve">    </w:t>
+      </w:r>
+      <w:r>
+        <w:rPr>
+          <w:b w:val="false"/>
+          <w:bCs w:val="false"/>
+          <w:sz w:val="28"/>
+          <w:szCs w:val="28"/>
+        </w:rPr>
+        <w:t>std::cin &gt;&gt; first;</w:t>
+      </w:r>
+    </w:p>
+    <w:p>
+      <w:pPr>
+        <w:pStyle w:val="Normal"/>
+        <w:jc w:val="both"/>
+        <w:rPr/>
+      </w:pPr>
+      <w:r>
+        <w:rPr>
+          <w:b w:val="false"/>
+          <w:bCs w:val="false"/>
+          <w:sz w:val="28"/>
+          <w:szCs w:val="28"/>
+        </w:rPr>
+        <w:t xml:space="preserve">    </w:t>
+      </w:r>
+      <w:r>
+        <w:rPr>
+          <w:b w:val="false"/>
+          <w:bCs w:val="false"/>
+          <w:sz w:val="28"/>
+          <w:szCs w:val="28"/>
+        </w:rPr>
+        <w:t>std::cin &gt;&gt; second;</w:t>
+      </w:r>
+    </w:p>
+    <w:p>
+      <w:pPr>
+        <w:pStyle w:val="Normal"/>
+        <w:jc w:val="both"/>
+        <w:rPr/>
+      </w:pPr>
+      <w:r>
+        <w:rPr>
+          <w:b w:val="false"/>
+          <w:bCs w:val="false"/>
+          <w:sz w:val="28"/>
+          <w:szCs w:val="28"/>
+        </w:rPr>
+        <w:t xml:space="preserve">    </w:t>
+      </w:r>
+      <w:r>
+        <w:rPr>
+          <w:b w:val="false"/>
+          <w:bCs w:val="false"/>
+          <w:sz w:val="28"/>
+          <w:szCs w:val="28"/>
+        </w:rPr>
+        <w:t>std::cin &gt;&gt; addsec;</w:t>
+      </w:r>
+    </w:p>
+    <w:p>
+      <w:pPr>
+        <w:pStyle w:val="Normal"/>
+        <w:jc w:val="both"/>
+        <w:rPr/>
+      </w:pPr>
+      <w:r>
+        <w:rPr>
+          <w:b w:val="false"/>
+          <w:bCs w:val="false"/>
+          <w:sz w:val="28"/>
+          <w:szCs w:val="28"/>
+        </w:rPr>
+        <w:t xml:space="preserve">    </w:t>
+      </w:r>
+      <w:r>
+        <w:rPr>
+          <w:b w:val="false"/>
+          <w:bCs w:val="false"/>
+          <w:sz w:val="28"/>
+          <w:szCs w:val="28"/>
+        </w:rPr>
+        <w:t>res = first - second;</w:t>
+      </w:r>
+    </w:p>
+    <w:p>
+      <w:pPr>
+        <w:pStyle w:val="Normal"/>
+        <w:jc w:val="both"/>
+        <w:rPr/>
+      </w:pPr>
+      <w:r>
+        <w:rPr>
+          <w:b w:val="false"/>
+          <w:bCs w:val="false"/>
+          <w:sz w:val="28"/>
+          <w:szCs w:val="28"/>
+        </w:rPr>
+        <w:t xml:space="preserve">    </w:t>
+      </w:r>
+      <w:r>
+        <w:rPr>
+          <w:b w:val="false"/>
+          <w:bCs w:val="false"/>
+          <w:sz w:val="28"/>
+          <w:szCs w:val="28"/>
+        </w:rPr>
+        <w:t>std::cout &lt;&lt; res;</w:t>
+      </w:r>
+    </w:p>
+    <w:p>
+      <w:pPr>
+        <w:pStyle w:val="Normal"/>
+        <w:jc w:val="both"/>
+        <w:rPr/>
+      </w:pPr>
+      <w:r>
+        <w:rPr>
+          <w:b w:val="false"/>
+          <w:bCs w:val="false"/>
+          <w:sz w:val="28"/>
+          <w:szCs w:val="28"/>
+        </w:rPr>
+        <w:t xml:space="preserve">    </w:t>
+      </w:r>
+      <w:r>
+        <w:rPr>
+          <w:b w:val="false"/>
+          <w:bCs w:val="false"/>
+          <w:sz w:val="28"/>
+          <w:szCs w:val="28"/>
+        </w:rPr>
+        <w:t>res = first + second;</w:t>
+      </w:r>
+    </w:p>
+    <w:p>
+      <w:pPr>
+        <w:pStyle w:val="Normal"/>
+        <w:jc w:val="both"/>
+        <w:rPr/>
+      </w:pPr>
+      <w:r>
+        <w:rPr>
+          <w:b w:val="false"/>
+          <w:bCs w:val="false"/>
+          <w:sz w:val="28"/>
+          <w:szCs w:val="28"/>
+        </w:rPr>
+        <w:t xml:space="preserve">    </w:t>
+      </w:r>
+      <w:r>
+        <w:rPr>
+          <w:b w:val="false"/>
+          <w:bCs w:val="false"/>
+          <w:sz w:val="28"/>
+          <w:szCs w:val="28"/>
+        </w:rPr>
+        <w:t>std::cout &lt;&lt; res;</w:t>
+      </w:r>
+    </w:p>
+    <w:p>
+      <w:pPr>
+        <w:pStyle w:val="Normal"/>
+        <w:jc w:val="both"/>
+        <w:rPr/>
+      </w:pPr>
+      <w:r>
+        <w:rPr>
+          <w:b w:val="false"/>
+          <w:bCs w:val="false"/>
+          <w:sz w:val="28"/>
+          <w:szCs w:val="28"/>
+        </w:rPr>
+        <w:t xml:space="preserve">    </w:t>
+      </w:r>
+      <w:r>
+        <w:rPr>
+          <w:b w:val="false"/>
+          <w:bCs w:val="false"/>
+          <w:sz w:val="28"/>
+          <w:szCs w:val="28"/>
+        </w:rPr>
+        <w:t>res = first;</w:t>
+      </w:r>
+    </w:p>
+    <w:p>
+      <w:pPr>
+        <w:pStyle w:val="Normal"/>
+        <w:jc w:val="both"/>
+        <w:rPr/>
+      </w:pPr>
+      <w:r>
+        <w:rPr>
+          <w:b w:val="false"/>
+          <w:bCs w:val="false"/>
+          <w:sz w:val="28"/>
+          <w:szCs w:val="28"/>
+        </w:rPr>
+        <w:t xml:space="preserve">    </w:t>
+      </w:r>
+      <w:r>
+        <w:rPr>
+          <w:b w:val="false"/>
+          <w:bCs w:val="false"/>
+          <w:sz w:val="28"/>
+          <w:szCs w:val="28"/>
+        </w:rPr>
+        <w:t>res.secadding(addsec);</w:t>
+      </w:r>
+    </w:p>
+    <w:p>
+      <w:pPr>
+        <w:pStyle w:val="Normal"/>
+        <w:jc w:val="both"/>
+        <w:rPr/>
+      </w:pPr>
+      <w:r>
+        <w:rPr>
+          <w:b w:val="false"/>
+          <w:bCs w:val="false"/>
+          <w:sz w:val="28"/>
+          <w:szCs w:val="28"/>
+        </w:rPr>
+        <w:t xml:space="preserve">    </w:t>
+      </w:r>
+      <w:r>
+        <w:rPr>
+          <w:b w:val="false"/>
+          <w:bCs w:val="false"/>
+          <w:sz w:val="28"/>
+          <w:szCs w:val="28"/>
+        </w:rPr>
+        <w:t>std::cout &lt;&lt; res;</w:t>
+      </w:r>
+    </w:p>
+    <w:p>
+      <w:pPr>
+        <w:pStyle w:val="Normal"/>
+        <w:jc w:val="both"/>
+        <w:rPr/>
+      </w:pPr>
+      <w:r>
+        <w:rPr>
+          <w:b w:val="false"/>
+          <w:bCs w:val="false"/>
+          <w:sz w:val="28"/>
+          <w:szCs w:val="28"/>
+        </w:rPr>
+        <w:t xml:space="preserve">    </w:t>
+      </w:r>
+      <w:r>
+        <w:rPr>
+          <w:b w:val="false"/>
+          <w:bCs w:val="false"/>
+          <w:sz w:val="28"/>
+          <w:szCs w:val="28"/>
+        </w:rPr>
+        <w:t>res = first;</w:t>
+      </w:r>
+    </w:p>
+    <w:p>
+      <w:pPr>
+        <w:pStyle w:val="Normal"/>
+        <w:jc w:val="both"/>
+        <w:rPr/>
+      </w:pPr>
+      <w:r>
+        <w:rPr>
+          <w:b w:val="false"/>
+          <w:bCs w:val="false"/>
+          <w:sz w:val="28"/>
+          <w:szCs w:val="28"/>
+        </w:rPr>
+        <w:t xml:space="preserve">    </w:t>
+      </w:r>
+      <w:r>
+        <w:rPr>
+          <w:b w:val="false"/>
+          <w:bCs w:val="false"/>
+          <w:sz w:val="28"/>
+          <w:szCs w:val="28"/>
+        </w:rPr>
+        <w:t>res.secdiff(addsec);</w:t>
+      </w:r>
+    </w:p>
+    <w:p>
+      <w:pPr>
+        <w:pStyle w:val="Normal"/>
+        <w:jc w:val="both"/>
+        <w:rPr/>
+      </w:pPr>
+      <w:r>
+        <w:rPr>
+          <w:b w:val="false"/>
+          <w:bCs w:val="false"/>
+          <w:sz w:val="28"/>
+          <w:szCs w:val="28"/>
+        </w:rPr>
+        <w:t xml:space="preserve">    </w:t>
+      </w:r>
+      <w:r>
+        <w:rPr>
+          <w:b w:val="false"/>
+          <w:bCs w:val="false"/>
+          <w:sz w:val="28"/>
+          <w:szCs w:val="28"/>
+        </w:rPr>
+        <w:t>std::cout &lt;&lt; res;</w:t>
+      </w:r>
+    </w:p>
+    <w:p>
+      <w:pPr>
+        <w:pStyle w:val="Normal"/>
+        <w:jc w:val="both"/>
+        <w:rPr/>
+      </w:pPr>
+      <w:r>
+        <w:rPr>
+          <w:b w:val="false"/>
+          <w:bCs w:val="false"/>
+          <w:sz w:val="28"/>
+          <w:szCs w:val="28"/>
+        </w:rPr>
+        <w:t xml:space="preserve">    </w:t>
+      </w:r>
+      <w:r>
+        <w:rPr>
+          <w:b w:val="false"/>
+          <w:bCs w:val="false"/>
+          <w:sz w:val="28"/>
+          <w:szCs w:val="28"/>
+        </w:rPr>
+        <w:t>res = first;</w:t>
+      </w:r>
+    </w:p>
+    <w:p>
+      <w:pPr>
+        <w:pStyle w:val="Normal"/>
+        <w:jc w:val="both"/>
+        <w:rPr/>
+      </w:pPr>
+      <w:r>
+        <w:rPr>
+          <w:b w:val="false"/>
+          <w:bCs w:val="false"/>
+          <w:sz w:val="28"/>
+          <w:szCs w:val="28"/>
+        </w:rPr>
+        <w:t xml:space="preserve">    </w:t>
+      </w:r>
+      <w:r>
+        <w:rPr>
+          <w:b w:val="false"/>
+          <w:bCs w:val="false"/>
+          <w:sz w:val="28"/>
+          <w:szCs w:val="28"/>
+        </w:rPr>
+        <w:t>res.minadding(addsec);</w:t>
+      </w:r>
+    </w:p>
+    <w:p>
+      <w:pPr>
+        <w:pStyle w:val="Normal"/>
+        <w:jc w:val="both"/>
+        <w:rPr/>
+      </w:pPr>
+      <w:r>
+        <w:rPr>
+          <w:b w:val="false"/>
+          <w:bCs w:val="false"/>
+          <w:sz w:val="28"/>
+          <w:szCs w:val="28"/>
+        </w:rPr>
+        <w:t xml:space="preserve">    </w:t>
+      </w:r>
+      <w:r>
+        <w:rPr>
+          <w:b w:val="false"/>
+          <w:bCs w:val="false"/>
+          <w:sz w:val="28"/>
+          <w:szCs w:val="28"/>
+        </w:rPr>
+        <w:t>std::cout &lt;&lt; res;</w:t>
+      </w:r>
+    </w:p>
+    <w:p>
+      <w:pPr>
+        <w:pStyle w:val="Normal"/>
+        <w:jc w:val="both"/>
+        <w:rPr/>
+      </w:pPr>
+      <w:r>
+        <w:rPr>
+          <w:b w:val="false"/>
+          <w:bCs w:val="false"/>
+          <w:sz w:val="28"/>
+          <w:szCs w:val="28"/>
+        </w:rPr>
+        <w:t xml:space="preserve">    </w:t>
+      </w:r>
+      <w:r>
+        <w:rPr>
+          <w:b w:val="false"/>
+          <w:bCs w:val="false"/>
+          <w:sz w:val="28"/>
+          <w:szCs w:val="28"/>
+        </w:rPr>
+        <w:t>res = first;</w:t>
+      </w:r>
+    </w:p>
+    <w:p>
+      <w:pPr>
+        <w:pStyle w:val="Normal"/>
+        <w:jc w:val="both"/>
+        <w:rPr/>
+      </w:pPr>
+      <w:r>
+        <w:rPr>
+          <w:b w:val="false"/>
+          <w:bCs w:val="false"/>
+          <w:sz w:val="28"/>
+          <w:szCs w:val="28"/>
+        </w:rPr>
+        <w:t xml:space="preserve">    </w:t>
+      </w:r>
+      <w:r>
+        <w:rPr>
+          <w:b w:val="false"/>
+          <w:bCs w:val="false"/>
+          <w:sz w:val="28"/>
+          <w:szCs w:val="28"/>
+        </w:rPr>
+        <w:t>std::cout &lt;&lt; res.trans_to_min() &lt;&lt; "\n";</w:t>
+      </w:r>
+    </w:p>
+    <w:p>
+      <w:pPr>
+        <w:pStyle w:val="Normal"/>
+        <w:jc w:val="both"/>
+        <w:rPr/>
+      </w:pPr>
+      <w:r>
+        <w:rPr>
+          <w:b w:val="false"/>
+          <w:bCs w:val="false"/>
+          <w:sz w:val="28"/>
+          <w:szCs w:val="28"/>
+        </w:rPr>
+        <w:t xml:space="preserve">    </w:t>
+      </w:r>
+      <w:r>
+        <w:rPr>
+          <w:b w:val="false"/>
+          <w:bCs w:val="false"/>
+          <w:sz w:val="28"/>
+          <w:szCs w:val="28"/>
+        </w:rPr>
+        <w:t>res = first;</w:t>
+      </w:r>
+    </w:p>
+    <w:p>
+      <w:pPr>
+        <w:pStyle w:val="Normal"/>
+        <w:jc w:val="both"/>
+        <w:rPr/>
+      </w:pPr>
+      <w:r>
+        <w:rPr>
+          <w:b w:val="false"/>
+          <w:bCs w:val="false"/>
+          <w:sz w:val="28"/>
+          <w:szCs w:val="28"/>
+        </w:rPr>
+        <w:t xml:space="preserve">    </w:t>
+      </w:r>
+      <w:r>
+        <w:rPr>
+          <w:b w:val="false"/>
+          <w:bCs w:val="false"/>
+          <w:sz w:val="28"/>
+          <w:szCs w:val="28"/>
+        </w:rPr>
+        <w:t>std::cout &lt;&lt; res.trans_to_sec() &lt;&lt; "\n";</w:t>
+      </w:r>
+    </w:p>
+    <w:p>
+      <w:pPr>
+        <w:pStyle w:val="Normal"/>
+        <w:jc w:val="both"/>
+        <w:rPr/>
+      </w:pPr>
+      <w:r>
+        <w:rPr>
+          <w:b w:val="false"/>
+          <w:bCs w:val="false"/>
+          <w:sz w:val="28"/>
+          <w:szCs w:val="28"/>
+        </w:rPr>
+        <w:t xml:space="preserve">    </w:t>
+      </w:r>
+      <w:r>
+        <w:rPr>
+          <w:b w:val="false"/>
+          <w:bCs w:val="false"/>
+          <w:sz w:val="28"/>
+          <w:szCs w:val="28"/>
+        </w:rPr>
+        <w:t>res = first;</w:t>
+      </w:r>
+    </w:p>
+    <w:p>
+      <w:pPr>
+        <w:pStyle w:val="Normal"/>
+        <w:jc w:val="both"/>
+        <w:rPr/>
+      </w:pPr>
+      <w:r>
+        <w:rPr>
+          <w:b w:val="false"/>
+          <w:bCs w:val="false"/>
+          <w:sz w:val="28"/>
+          <w:szCs w:val="28"/>
+        </w:rPr>
+        <w:t xml:space="preserve">    </w:t>
+      </w:r>
+      <w:r>
+        <w:rPr>
+          <w:b w:val="false"/>
+          <w:bCs w:val="false"/>
+          <w:sz w:val="28"/>
+          <w:szCs w:val="28"/>
+        </w:rPr>
+        <w:t>std::cout &lt;&lt; res.trans_to_min() &lt;&lt; "\n";</w:t>
+      </w:r>
+    </w:p>
+    <w:p>
+      <w:pPr>
+        <w:pStyle w:val="Normal"/>
+        <w:jc w:val="both"/>
+        <w:rPr/>
+      </w:pPr>
+      <w:r>
+        <w:rPr>
+          <w:b w:val="false"/>
+          <w:bCs w:val="false"/>
+          <w:sz w:val="28"/>
+          <w:szCs w:val="28"/>
+        </w:rPr>
+        <w:t>}</w:t>
+      </w:r>
+    </w:p>
+    <w:p>
+      <w:pPr>
+        <w:pStyle w:val="Normal"/>
+        <w:jc w:val="both"/>
+        <w:rPr/>
+      </w:pPr>
+      <w:r>
+        <w:rPr>
+          <w:b w:val="false"/>
+          <w:bCs w:val="false"/>
+          <w:sz w:val="28"/>
+          <w:szCs w:val="28"/>
+        </w:rPr>
         <w:t>}</w:t>
       </w:r>
     </w:p>
@@ -7806,13 +8554,7 @@
       <w:pPr>
         <w:pStyle w:val="Normal"/>
         <w:jc w:val="both"/>
-        <w:rPr>
-          <w:b w:val="false"/>
-          <w:b w:val="false"/>
-          <w:bCs w:val="false"/>
-          <w:sz w:val="28"/>
-          <w:szCs w:val="28"/>
-        </w:rPr>
+        <w:rPr/>
       </w:pPr>
       <w:r>
         <w:rPr>
@@ -7828,6 +8570,22 @@
       <w:pPr>
         <w:pStyle w:val="Normal"/>
         <w:jc w:val="both"/>
+        <w:rPr/>
+      </w:pPr>
+      <w:r>
+        <w:rPr>
+          <w:b w:val="false"/>
+          <w:bCs w:val="false"/>
+          <w:sz w:val="28"/>
+          <w:szCs w:val="28"/>
+        </w:rPr>
+        <w:t>12</w:t>
+      </w:r>
+    </w:p>
+    <w:p>
+      <w:pPr>
+        <w:pStyle w:val="Normal"/>
+        <w:jc w:val="both"/>
         <w:rPr>
           <w:b w:val="false"/>
           <w:b w:val="false"/>
@@ -7915,13 +8673,7 @@
       <w:pPr>
         <w:pStyle w:val="Normal"/>
         <w:jc w:val="both"/>
-        <w:rPr>
-          <w:b w:val="false"/>
-          <w:b w:val="false"/>
-          <w:bCs w:val="false"/>
-          <w:sz w:val="28"/>
-          <w:szCs w:val="28"/>
-        </w:rPr>
+        <w:rPr/>
       </w:pPr>
       <w:r>
         <w:rPr>
@@ -7937,6 +8689,22 @@
       <w:pPr>
         <w:pStyle w:val="Normal"/>
         <w:jc w:val="both"/>
+        <w:rPr/>
+      </w:pPr>
+      <w:r>
+        <w:rPr>
+          <w:b w:val="false"/>
+          <w:bCs w:val="false"/>
+          <w:sz w:val="28"/>
+          <w:szCs w:val="28"/>
+        </w:rPr>
+        <w:t>12</w:t>
+      </w:r>
+    </w:p>
+    <w:p>
+      <w:pPr>
+        <w:pStyle w:val="Normal"/>
+        <w:jc w:val="both"/>
         <w:rPr>
           <w:b w:val="false"/>
           <w:b w:val="false"/>
@@ -8024,13 +8792,7 @@
       <w:pPr>
         <w:pStyle w:val="Normal"/>
         <w:jc w:val="both"/>
-        <w:rPr>
-          <w:b w:val="false"/>
-          <w:b w:val="false"/>
-          <w:bCs w:val="false"/>
-          <w:sz w:val="28"/>
-          <w:szCs w:val="28"/>
-        </w:rPr>
+        <w:rPr/>
       </w:pPr>
       <w:r>
         <w:rPr>
@@ -8046,6 +8808,22 @@
       <w:pPr>
         <w:pStyle w:val="Normal"/>
         <w:jc w:val="both"/>
+        <w:rPr/>
+      </w:pPr>
+      <w:r>
+        <w:rPr>
+          <w:b w:val="false"/>
+          <w:bCs w:val="false"/>
+          <w:sz w:val="28"/>
+          <w:szCs w:val="28"/>
+        </w:rPr>
+        <w:t>12</w:t>
+      </w:r>
+    </w:p>
+    <w:p>
+      <w:pPr>
+        <w:pStyle w:val="Normal"/>
+        <w:jc w:val="both"/>
         <w:rPr>
           <w:b w:val="false"/>
           <w:b w:val="false"/>
@@ -8175,636 +8953,6 @@
       <w:pPr>
         <w:pStyle w:val="Normal"/>
         <w:jc w:val="both"/>
-        <w:rPr>
-          <w:b w:val="false"/>
-          <w:b w:val="false"/>
-          <w:bCs w:val="false"/>
-          <w:sz w:val="28"/>
-          <w:szCs w:val="28"/>
-        </w:rPr>
-      </w:pPr>
-      <w:r>
-        <w:rPr>
-          <w:b w:val="false"/>
-          <w:bCs w:val="false"/>
-          <w:sz w:val="28"/>
-          <w:szCs w:val="28"/>
-        </w:rPr>
-      </w:r>
-    </w:p>
-    <w:p>
-      <w:pPr>
-        <w:pStyle w:val="Normal"/>
-        <w:jc w:val="both"/>
-        <w:rPr>
-          <w:b w:val="false"/>
-          <w:b w:val="false"/>
-          <w:bCs w:val="false"/>
-          <w:sz w:val="28"/>
-          <w:szCs w:val="28"/>
-        </w:rPr>
-      </w:pPr>
-      <w:r>
-        <w:rPr>
-          <w:b w:val="false"/>
-          <w:bCs w:val="false"/>
-          <w:sz w:val="28"/>
-          <w:szCs w:val="28"/>
-        </w:rPr>
-      </w:r>
-    </w:p>
-    <w:p>
-      <w:pPr>
-        <w:pStyle w:val="Normal"/>
-        <w:jc w:val="both"/>
-        <w:rPr>
-          <w:b w:val="false"/>
-          <w:b w:val="false"/>
-          <w:bCs w:val="false"/>
-          <w:sz w:val="28"/>
-          <w:szCs w:val="28"/>
-        </w:rPr>
-      </w:pPr>
-      <w:r>
-        <w:rPr>
-          <w:b w:val="false"/>
-          <w:bCs w:val="false"/>
-          <w:sz w:val="28"/>
-          <w:szCs w:val="28"/>
-        </w:rPr>
-      </w:r>
-    </w:p>
-    <w:p>
-      <w:pPr>
-        <w:pStyle w:val="Normal"/>
-        <w:jc w:val="both"/>
-        <w:rPr>
-          <w:b w:val="false"/>
-          <w:b w:val="false"/>
-          <w:bCs w:val="false"/>
-          <w:sz w:val="28"/>
-          <w:szCs w:val="28"/>
-        </w:rPr>
-      </w:pPr>
-      <w:r>
-        <w:rPr>
-          <w:b w:val="false"/>
-          <w:bCs w:val="false"/>
-          <w:sz w:val="28"/>
-          <w:szCs w:val="28"/>
-        </w:rPr>
-      </w:r>
-    </w:p>
-    <w:p>
-      <w:pPr>
-        <w:pStyle w:val="Normal"/>
-        <w:jc w:val="both"/>
-        <w:rPr>
-          <w:b w:val="false"/>
-          <w:b w:val="false"/>
-          <w:bCs w:val="false"/>
-          <w:sz w:val="28"/>
-          <w:szCs w:val="28"/>
-        </w:rPr>
-      </w:pPr>
-      <w:r>
-        <w:rPr>
-          <w:b w:val="false"/>
-          <w:bCs w:val="false"/>
-          <w:sz w:val="28"/>
-          <w:szCs w:val="28"/>
-        </w:rPr>
-      </w:r>
-    </w:p>
-    <w:p>
-      <w:pPr>
-        <w:pStyle w:val="Normal"/>
-        <w:jc w:val="both"/>
-        <w:rPr>
-          <w:b w:val="false"/>
-          <w:b w:val="false"/>
-          <w:bCs w:val="false"/>
-          <w:sz w:val="28"/>
-          <w:szCs w:val="28"/>
-        </w:rPr>
-      </w:pPr>
-      <w:r>
-        <w:rPr>
-          <w:b w:val="false"/>
-          <w:bCs w:val="false"/>
-          <w:sz w:val="28"/>
-          <w:szCs w:val="28"/>
-        </w:rPr>
-      </w:r>
-    </w:p>
-    <w:p>
-      <w:pPr>
-        <w:pStyle w:val="Normal"/>
-        <w:jc w:val="both"/>
-        <w:rPr>
-          <w:b w:val="false"/>
-          <w:b w:val="false"/>
-          <w:bCs w:val="false"/>
-          <w:sz w:val="28"/>
-          <w:szCs w:val="28"/>
-        </w:rPr>
-      </w:pPr>
-      <w:r>
-        <w:rPr>
-          <w:b w:val="false"/>
-          <w:bCs w:val="false"/>
-          <w:sz w:val="28"/>
-          <w:szCs w:val="28"/>
-        </w:rPr>
-      </w:r>
-    </w:p>
-    <w:p>
-      <w:pPr>
-        <w:pStyle w:val="Normal"/>
-        <w:jc w:val="both"/>
-        <w:rPr>
-          <w:b w:val="false"/>
-          <w:b w:val="false"/>
-          <w:bCs w:val="false"/>
-          <w:sz w:val="28"/>
-          <w:szCs w:val="28"/>
-        </w:rPr>
-      </w:pPr>
-      <w:r>
-        <w:rPr>
-          <w:b w:val="false"/>
-          <w:bCs w:val="false"/>
-          <w:sz w:val="28"/>
-          <w:szCs w:val="28"/>
-        </w:rPr>
-      </w:r>
-    </w:p>
-    <w:p>
-      <w:pPr>
-        <w:pStyle w:val="Normal"/>
-        <w:jc w:val="both"/>
-        <w:rPr>
-          <w:b w:val="false"/>
-          <w:b w:val="false"/>
-          <w:bCs w:val="false"/>
-          <w:sz w:val="28"/>
-          <w:szCs w:val="28"/>
-        </w:rPr>
-      </w:pPr>
-      <w:r>
-        <w:rPr>
-          <w:b w:val="false"/>
-          <w:bCs w:val="false"/>
-          <w:sz w:val="28"/>
-          <w:szCs w:val="28"/>
-        </w:rPr>
-      </w:r>
-    </w:p>
-    <w:p>
-      <w:pPr>
-        <w:pStyle w:val="Normal"/>
-        <w:jc w:val="both"/>
-        <w:rPr>
-          <w:b w:val="false"/>
-          <w:b w:val="false"/>
-          <w:bCs w:val="false"/>
-          <w:sz w:val="28"/>
-          <w:szCs w:val="28"/>
-        </w:rPr>
-      </w:pPr>
-      <w:r>
-        <w:rPr>
-          <w:b w:val="false"/>
-          <w:bCs w:val="false"/>
-          <w:sz w:val="28"/>
-          <w:szCs w:val="28"/>
-        </w:rPr>
-      </w:r>
-    </w:p>
-    <w:p>
-      <w:pPr>
-        <w:pStyle w:val="Normal"/>
-        <w:jc w:val="both"/>
-        <w:rPr>
-          <w:b w:val="false"/>
-          <w:b w:val="false"/>
-          <w:bCs w:val="false"/>
-          <w:sz w:val="28"/>
-          <w:szCs w:val="28"/>
-        </w:rPr>
-      </w:pPr>
-      <w:r>
-        <w:rPr>
-          <w:b w:val="false"/>
-          <w:bCs w:val="false"/>
-          <w:sz w:val="28"/>
-          <w:szCs w:val="28"/>
-        </w:rPr>
-      </w:r>
-    </w:p>
-    <w:p>
-      <w:pPr>
-        <w:pStyle w:val="Normal"/>
-        <w:jc w:val="both"/>
-        <w:rPr>
-          <w:b w:val="false"/>
-          <w:b w:val="false"/>
-          <w:bCs w:val="false"/>
-          <w:sz w:val="28"/>
-          <w:szCs w:val="28"/>
-        </w:rPr>
-      </w:pPr>
-      <w:r>
-        <w:rPr>
-          <w:b w:val="false"/>
-          <w:bCs w:val="false"/>
-          <w:sz w:val="28"/>
-          <w:szCs w:val="28"/>
-        </w:rPr>
-      </w:r>
-    </w:p>
-    <w:p>
-      <w:pPr>
-        <w:pStyle w:val="Normal"/>
-        <w:jc w:val="both"/>
-        <w:rPr>
-          <w:b w:val="false"/>
-          <w:b w:val="false"/>
-          <w:bCs w:val="false"/>
-          <w:sz w:val="28"/>
-          <w:szCs w:val="28"/>
-        </w:rPr>
-      </w:pPr>
-      <w:r>
-        <w:rPr>
-          <w:b w:val="false"/>
-          <w:bCs w:val="false"/>
-          <w:sz w:val="28"/>
-          <w:szCs w:val="28"/>
-        </w:rPr>
-      </w:r>
-    </w:p>
-    <w:p>
-      <w:pPr>
-        <w:pStyle w:val="Normal"/>
-        <w:jc w:val="both"/>
-        <w:rPr>
-          <w:b w:val="false"/>
-          <w:b w:val="false"/>
-          <w:bCs w:val="false"/>
-          <w:sz w:val="28"/>
-          <w:szCs w:val="28"/>
-        </w:rPr>
-      </w:pPr>
-      <w:r>
-        <w:rPr>
-          <w:b w:val="false"/>
-          <w:bCs w:val="false"/>
-          <w:sz w:val="28"/>
-          <w:szCs w:val="28"/>
-        </w:rPr>
-      </w:r>
-    </w:p>
-    <w:p>
-      <w:pPr>
-        <w:pStyle w:val="Normal"/>
-        <w:jc w:val="both"/>
-        <w:rPr>
-          <w:b w:val="false"/>
-          <w:b w:val="false"/>
-          <w:bCs w:val="false"/>
-          <w:sz w:val="28"/>
-          <w:szCs w:val="28"/>
-        </w:rPr>
-      </w:pPr>
-      <w:r>
-        <w:rPr>
-          <w:b w:val="false"/>
-          <w:bCs w:val="false"/>
-          <w:sz w:val="28"/>
-          <w:szCs w:val="28"/>
-        </w:rPr>
-      </w:r>
-    </w:p>
-    <w:p>
-      <w:pPr>
-        <w:pStyle w:val="Normal"/>
-        <w:jc w:val="both"/>
-        <w:rPr>
-          <w:b w:val="false"/>
-          <w:b w:val="false"/>
-          <w:bCs w:val="false"/>
-          <w:sz w:val="28"/>
-          <w:szCs w:val="28"/>
-        </w:rPr>
-      </w:pPr>
-      <w:r>
-        <w:rPr>
-          <w:b w:val="false"/>
-          <w:bCs w:val="false"/>
-          <w:sz w:val="28"/>
-          <w:szCs w:val="28"/>
-        </w:rPr>
-      </w:r>
-    </w:p>
-    <w:p>
-      <w:pPr>
-        <w:pStyle w:val="Normal"/>
-        <w:jc w:val="both"/>
-        <w:rPr>
-          <w:b w:val="false"/>
-          <w:b w:val="false"/>
-          <w:bCs w:val="false"/>
-          <w:sz w:val="28"/>
-          <w:szCs w:val="28"/>
-        </w:rPr>
-      </w:pPr>
-      <w:r>
-        <w:rPr>
-          <w:b w:val="false"/>
-          <w:bCs w:val="false"/>
-          <w:sz w:val="28"/>
-          <w:szCs w:val="28"/>
-        </w:rPr>
-      </w:r>
-    </w:p>
-    <w:p>
-      <w:pPr>
-        <w:pStyle w:val="Normal"/>
-        <w:jc w:val="both"/>
-        <w:rPr>
-          <w:b w:val="false"/>
-          <w:b w:val="false"/>
-          <w:bCs w:val="false"/>
-          <w:sz w:val="28"/>
-          <w:szCs w:val="28"/>
-        </w:rPr>
-      </w:pPr>
-      <w:r>
-        <w:rPr>
-          <w:b w:val="false"/>
-          <w:bCs w:val="false"/>
-          <w:sz w:val="28"/>
-          <w:szCs w:val="28"/>
-        </w:rPr>
-      </w:r>
-    </w:p>
-    <w:p>
-      <w:pPr>
-        <w:pStyle w:val="Normal"/>
-        <w:jc w:val="both"/>
-        <w:rPr>
-          <w:b w:val="false"/>
-          <w:b w:val="false"/>
-          <w:bCs w:val="false"/>
-          <w:sz w:val="28"/>
-          <w:szCs w:val="28"/>
-        </w:rPr>
-      </w:pPr>
-      <w:r>
-        <w:rPr>
-          <w:b w:val="false"/>
-          <w:bCs w:val="false"/>
-          <w:sz w:val="28"/>
-          <w:szCs w:val="28"/>
-        </w:rPr>
-      </w:r>
-    </w:p>
-    <w:p>
-      <w:pPr>
-        <w:pStyle w:val="Normal"/>
-        <w:jc w:val="both"/>
-        <w:rPr>
-          <w:b w:val="false"/>
-          <w:b w:val="false"/>
-          <w:bCs w:val="false"/>
-          <w:sz w:val="28"/>
-          <w:szCs w:val="28"/>
-        </w:rPr>
-      </w:pPr>
-      <w:r>
-        <w:rPr>
-          <w:b w:val="false"/>
-          <w:bCs w:val="false"/>
-          <w:sz w:val="28"/>
-          <w:szCs w:val="28"/>
-        </w:rPr>
-      </w:r>
-    </w:p>
-    <w:p>
-      <w:pPr>
-        <w:pStyle w:val="Normal"/>
-        <w:jc w:val="center"/>
-        <w:rPr>
-          <w:b/>
-          <w:b/>
-          <w:bCs/>
-          <w:sz w:val="28"/>
-          <w:szCs w:val="28"/>
-        </w:rPr>
-      </w:pPr>
-      <w:r>
-        <w:rPr>
-          <w:b/>
-          <w:bCs/>
-          <w:sz w:val="28"/>
-          <w:szCs w:val="28"/>
-        </w:rPr>
-      </w:r>
-    </w:p>
-    <w:p>
-      <w:pPr>
-        <w:pStyle w:val="Normal"/>
-        <w:jc w:val="center"/>
-        <w:rPr>
-          <w:b/>
-          <w:b/>
-          <w:bCs/>
-          <w:sz w:val="28"/>
-          <w:szCs w:val="28"/>
-        </w:rPr>
-      </w:pPr>
-      <w:r>
-        <w:rPr>
-          <w:b/>
-          <w:bCs/>
-          <w:sz w:val="28"/>
-          <w:szCs w:val="28"/>
-        </w:rPr>
-      </w:r>
-    </w:p>
-    <w:p>
-      <w:pPr>
-        <w:pStyle w:val="Normal"/>
-        <w:jc w:val="center"/>
-        <w:rPr>
-          <w:b/>
-          <w:b/>
-          <w:bCs/>
-          <w:sz w:val="28"/>
-          <w:szCs w:val="28"/>
-        </w:rPr>
-      </w:pPr>
-      <w:r>
-        <w:rPr>
-          <w:b/>
-          <w:bCs/>
-          <w:sz w:val="28"/>
-          <w:szCs w:val="28"/>
-        </w:rPr>
-      </w:r>
-    </w:p>
-    <w:p>
-      <w:pPr>
-        <w:pStyle w:val="Normal"/>
-        <w:jc w:val="center"/>
-        <w:rPr>
-          <w:b/>
-          <w:b/>
-          <w:bCs/>
-          <w:sz w:val="28"/>
-          <w:szCs w:val="28"/>
-        </w:rPr>
-      </w:pPr>
-      <w:r>
-        <w:rPr>
-          <w:b/>
-          <w:bCs/>
-          <w:sz w:val="28"/>
-          <w:szCs w:val="28"/>
-        </w:rPr>
-      </w:r>
-    </w:p>
-    <w:p>
-      <w:pPr>
-        <w:pStyle w:val="Normal"/>
-        <w:jc w:val="center"/>
-        <w:rPr>
-          <w:b/>
-          <w:b/>
-          <w:bCs/>
-          <w:sz w:val="28"/>
-          <w:szCs w:val="28"/>
-        </w:rPr>
-      </w:pPr>
-      <w:r>
-        <w:rPr>
-          <w:b/>
-          <w:bCs/>
-          <w:sz w:val="28"/>
-          <w:szCs w:val="28"/>
-        </w:rPr>
-      </w:r>
-    </w:p>
-    <w:p>
-      <w:pPr>
-        <w:pStyle w:val="Normal"/>
-        <w:jc w:val="center"/>
-        <w:rPr>
-          <w:b/>
-          <w:b/>
-          <w:bCs/>
-          <w:sz w:val="28"/>
-          <w:szCs w:val="28"/>
-        </w:rPr>
-      </w:pPr>
-      <w:r>
-        <w:rPr>
-          <w:b/>
-          <w:bCs/>
-          <w:sz w:val="28"/>
-          <w:szCs w:val="28"/>
-        </w:rPr>
-      </w:r>
-    </w:p>
-    <w:p>
-      <w:pPr>
-        <w:pStyle w:val="Normal"/>
-        <w:jc w:val="center"/>
-        <w:rPr>
-          <w:b/>
-          <w:b/>
-          <w:bCs/>
-          <w:sz w:val="28"/>
-          <w:szCs w:val="28"/>
-        </w:rPr>
-      </w:pPr>
-      <w:r>
-        <w:rPr>
-          <w:b/>
-          <w:bCs/>
-          <w:sz w:val="28"/>
-          <w:szCs w:val="28"/>
-        </w:rPr>
-      </w:r>
-    </w:p>
-    <w:p>
-      <w:pPr>
-        <w:pStyle w:val="Normal"/>
-        <w:jc w:val="center"/>
-        <w:rPr>
-          <w:b/>
-          <w:b/>
-          <w:bCs/>
-          <w:sz w:val="28"/>
-          <w:szCs w:val="28"/>
-        </w:rPr>
-      </w:pPr>
-      <w:r>
-        <w:rPr>
-          <w:b/>
-          <w:bCs/>
-          <w:sz w:val="28"/>
-          <w:szCs w:val="28"/>
-        </w:rPr>
-      </w:r>
-    </w:p>
-    <w:p>
-      <w:pPr>
-        <w:pStyle w:val="Normal"/>
-        <w:jc w:val="center"/>
-        <w:rPr>
-          <w:b/>
-          <w:b/>
-          <w:bCs/>
-          <w:sz w:val="28"/>
-          <w:szCs w:val="28"/>
-        </w:rPr>
-      </w:pPr>
-      <w:r>
-        <w:rPr>
-          <w:b/>
-          <w:bCs/>
-          <w:sz w:val="28"/>
-          <w:szCs w:val="28"/>
-        </w:rPr>
-      </w:r>
-    </w:p>
-    <w:p>
-      <w:pPr>
-        <w:pStyle w:val="Normal"/>
-        <w:jc w:val="center"/>
-        <w:rPr>
-          <w:b/>
-          <w:b/>
-          <w:bCs/>
-          <w:sz w:val="28"/>
-          <w:szCs w:val="28"/>
-        </w:rPr>
-      </w:pPr>
-      <w:r>
-        <w:rPr>
-          <w:b/>
-          <w:bCs/>
-          <w:sz w:val="28"/>
-          <w:szCs w:val="28"/>
-        </w:rPr>
-      </w:r>
-    </w:p>
-    <w:p>
-      <w:pPr>
-        <w:pStyle w:val="Normal"/>
-        <w:jc w:val="center"/>
         <w:rPr>
           <w:b/>
           <w:b/>
@@ -11144,7 +11292,7 @@
     <w:pPr>
       <w:widowControl/>
       <w:suppressAutoHyphens w:val="true"/>
-      <w:overflowPunct w:val="true"/>
+      <w:overflowPunct w:val="false"/>
       <w:bidi w:val="0"/>
       <w:jc w:val="left"/>
     </w:pPr>

--- a/report.docx
+++ b/report.docx
@@ -420,7 +420,7 @@
         </w:tblBorders>
         <w:tblCellMar>
           <w:top w:w="55" w:type="dxa"/>
-          <w:left w:w="44" w:type="dxa"/>
+          <w:left w:w="43" w:type="dxa"/>
           <w:bottom w:w="55" w:type="dxa"/>
           <w:right w:w="55" w:type="dxa"/>
         </w:tblCellMar>
@@ -4567,25 +4567,7 @@
           <w:sz w:val="28"/>
           <w:szCs w:val="28"/>
         </w:rPr>
-        <w:t>out &lt;&lt; point.hours &lt;&lt; " часов " &lt;&lt; point.min &lt;&lt; " минут " &lt;&lt; point.sec &lt;&lt; " секунд</w:t>
-      </w:r>
-      <w:r>
-        <w:rPr>
-          <w:b w:val="false"/>
-          <w:bCs w:val="false"/>
-          <w:sz w:val="28"/>
-          <w:szCs w:val="28"/>
-        </w:rPr>
-        <w:t>\n</w:t>
-      </w:r>
-      <w:r>
-        <w:rPr>
-          <w:b w:val="false"/>
-          <w:bCs w:val="false"/>
-          <w:sz w:val="28"/>
-          <w:szCs w:val="28"/>
-        </w:rPr>
-        <w:t xml:space="preserve"> ";</w:t>
+        <w:t>out &lt;&lt; point.hours &lt;&lt; " часов " &lt;&lt; point.min &lt;&lt; " минут " &lt;&lt; point.sec &lt;&lt; " секунд\n ";</w:t>
       </w:r>
     </w:p>
     <w:p>
@@ -11034,110 +11016,161 @@
       <w:pPr>
         <w:pStyle w:val="Normal"/>
         <w:jc w:val="both"/>
-        <w:rPr>
-          <w:b w:val="false"/>
-          <w:b w:val="false"/>
-          <w:bCs w:val="false"/>
-          <w:sz w:val="28"/>
-          <w:szCs w:val="28"/>
-        </w:rPr>
-      </w:pPr>
-      <w:r>
-        <w:rPr>
-          <w:b w:val="false"/>
-          <w:bCs w:val="false"/>
-          <w:sz w:val="28"/>
-          <w:szCs w:val="28"/>
-        </w:rPr>
-        <w:t>5) С помощью метода summaring класса Timepoint производится сложение двух моментов времени</w:t>
-      </w:r>
-    </w:p>
-    <w:p>
-      <w:pPr>
-        <w:pStyle w:val="Normal"/>
-        <w:jc w:val="both"/>
-        <w:rPr>
-          <w:b w:val="false"/>
-          <w:b w:val="false"/>
-          <w:bCs w:val="false"/>
-          <w:sz w:val="28"/>
-          <w:szCs w:val="28"/>
-        </w:rPr>
-      </w:pPr>
-      <w:r>
-        <w:rPr>
-          <w:b w:val="false"/>
-          <w:bCs w:val="false"/>
-          <w:sz w:val="28"/>
-          <w:szCs w:val="28"/>
-        </w:rPr>
-        <w:t>6) С помощью метода difference класса Timepoint вычисляется разность между двумя моментами времени</w:t>
-      </w:r>
-    </w:p>
-    <w:p>
-      <w:pPr>
-        <w:pStyle w:val="Normal"/>
-        <w:jc w:val="both"/>
-        <w:rPr>
-          <w:b w:val="false"/>
-          <w:b w:val="false"/>
-          <w:bCs w:val="false"/>
-          <w:sz w:val="28"/>
-          <w:szCs w:val="28"/>
-        </w:rPr>
-      </w:pPr>
-      <w:r>
-        <w:rPr>
-          <w:b w:val="false"/>
-          <w:bCs w:val="false"/>
-          <w:sz w:val="28"/>
-          <w:szCs w:val="28"/>
-        </w:rPr>
-        <w:t>7) С помощью метода secadding класса Timepoint к заданному моменту времени прибавляется заданное количество секунд</w:t>
-      </w:r>
-    </w:p>
-    <w:p>
-      <w:pPr>
-        <w:pStyle w:val="Normal"/>
-        <w:jc w:val="both"/>
-        <w:rPr>
-          <w:b w:val="false"/>
-          <w:b w:val="false"/>
-          <w:bCs w:val="false"/>
-          <w:sz w:val="28"/>
-          <w:szCs w:val="28"/>
-        </w:rPr>
-      </w:pPr>
-      <w:r>
-        <w:rPr>
-          <w:b w:val="false"/>
-          <w:bCs w:val="false"/>
-          <w:sz w:val="28"/>
-          <w:szCs w:val="28"/>
-        </w:rPr>
-        <w:t>8) С помощью метода difference класса Timepoint из заданного момента времени вычитается заданное количество секундах</w:t>
-      </w:r>
-    </w:p>
-    <w:p>
-      <w:pPr>
-        <w:pStyle w:val="Normal"/>
-        <w:jc w:val="both"/>
-        <w:rPr>
-          <w:b w:val="false"/>
-          <w:b w:val="false"/>
-          <w:bCs w:val="false"/>
-          <w:sz w:val="28"/>
-          <w:szCs w:val="28"/>
-        </w:rPr>
-      </w:pPr>
-      <w:r>
-        <w:rPr>
-          <w:b w:val="false"/>
-          <w:bCs w:val="false"/>
-          <w:sz w:val="28"/>
-          <w:szCs w:val="28"/>
-        </w:rPr>
-        <w:t xml:space="preserve">9) </w:t>
+        <w:rPr/>
+      </w:pPr>
+      <w:r>
+        <w:rPr>
+          <w:b w:val="false"/>
+          <w:bCs w:val="false"/>
+          <w:sz w:val="28"/>
+          <w:szCs w:val="28"/>
+        </w:rPr>
+        <w:t>4</w:t>
+      </w:r>
+      <w:r>
+        <w:rPr>
+          <w:b w:val="false"/>
+          <w:bCs w:val="false"/>
+          <w:sz w:val="28"/>
+          <w:szCs w:val="28"/>
+        </w:rPr>
+        <w:t xml:space="preserve">) С помощью </w:t>
+      </w:r>
+      <w:r>
+        <w:rPr>
+          <w:b w:val="false"/>
+          <w:bCs w:val="false"/>
+          <w:sz w:val="28"/>
+          <w:szCs w:val="28"/>
+        </w:rPr>
+        <w:t>оператора +</w:t>
+      </w:r>
+      <w:r>
+        <w:rPr>
+          <w:b w:val="false"/>
+          <w:bCs w:val="false"/>
+          <w:sz w:val="28"/>
+          <w:szCs w:val="28"/>
+        </w:rPr>
+        <w:t xml:space="preserve"> производится сложение двух моментов времени</w:t>
+      </w:r>
+    </w:p>
+    <w:p>
+      <w:pPr>
+        <w:pStyle w:val="Normal"/>
+        <w:jc w:val="both"/>
+        <w:rPr/>
+      </w:pPr>
+      <w:r>
+        <w:rPr>
+          <w:b w:val="false"/>
+          <w:bCs w:val="false"/>
+          <w:sz w:val="28"/>
+          <w:szCs w:val="28"/>
+        </w:rPr>
+        <w:t>5</w:t>
+      </w:r>
+      <w:r>
+        <w:rPr>
+          <w:b w:val="false"/>
+          <w:bCs w:val="false"/>
+          <w:sz w:val="28"/>
+          <w:szCs w:val="28"/>
+        </w:rPr>
+        <w:t xml:space="preserve">) С помощью </w:t>
+      </w:r>
+      <w:r>
+        <w:rPr>
+          <w:b w:val="false"/>
+          <w:bCs w:val="false"/>
+          <w:sz w:val="28"/>
+          <w:szCs w:val="28"/>
+        </w:rPr>
+        <w:t>оператора -</w:t>
+      </w:r>
+      <w:r>
+        <w:rPr>
+          <w:b w:val="false"/>
+          <w:bCs w:val="false"/>
+          <w:sz w:val="28"/>
+          <w:szCs w:val="28"/>
+        </w:rPr>
+        <w:t xml:space="preserve"> вычисляется разность между двумя моментами времени</w:t>
+      </w:r>
+    </w:p>
+    <w:p>
+      <w:pPr>
+        <w:pStyle w:val="Normal"/>
+        <w:jc w:val="both"/>
+        <w:rPr/>
+      </w:pPr>
+      <w:r>
+        <w:rPr>
+          <w:b w:val="false"/>
+          <w:bCs w:val="false"/>
+          <w:sz w:val="28"/>
+          <w:szCs w:val="28"/>
+        </w:rPr>
+        <w:t>6</w:t>
+      </w:r>
+      <w:r>
+        <w:rPr>
+          <w:b w:val="false"/>
+          <w:bCs w:val="false"/>
+          <w:sz w:val="28"/>
+          <w:szCs w:val="28"/>
+        </w:rPr>
+        <w:t>) С помощью метода secadding класса Timepoint к заданному моменту времени прибавляется заданное количество секунд</w:t>
+      </w:r>
+    </w:p>
+    <w:p>
+      <w:pPr>
+        <w:pStyle w:val="Normal"/>
+        <w:jc w:val="both"/>
+        <w:rPr/>
+      </w:pPr>
+      <w:r>
+        <w:rPr>
+          <w:b w:val="false"/>
+          <w:bCs w:val="false"/>
+          <w:sz w:val="28"/>
+          <w:szCs w:val="28"/>
+        </w:rPr>
+        <w:t>7</w:t>
+      </w:r>
+      <w:r>
+        <w:rPr>
+          <w:b w:val="false"/>
+          <w:bCs w:val="false"/>
+          <w:sz w:val="28"/>
+          <w:szCs w:val="28"/>
+        </w:rPr>
+        <w:t>) С помощью метода difference класса Timepoint из заданного момента времени вычитается заданное количество секундах</w:t>
+      </w:r>
+    </w:p>
+    <w:p>
+      <w:pPr>
+        <w:pStyle w:val="Normal"/>
+        <w:jc w:val="both"/>
+        <w:rPr/>
+      </w:pPr>
+      <w:r>
+        <w:rPr>
+          <w:b w:val="false"/>
+          <w:bCs w:val="false"/>
+          <w:sz w:val="28"/>
+          <w:szCs w:val="28"/>
+        </w:rPr>
+        <w:t>8</w:t>
+      </w:r>
+      <w:r>
+        <w:rPr>
+          <w:b w:val="false"/>
+          <w:bCs w:val="false"/>
+          <w:sz w:val="28"/>
+          <w:szCs w:val="28"/>
+        </w:rPr>
+        <w:t xml:space="preserve">) </w:t>
       </w:r>
       <w:bookmarkStart w:id="0" w:name="__DdeLink__1267_2228587874"/>
       <w:r>
@@ -11155,38 +11188,59 @@
       <w:pPr>
         <w:pStyle w:val="Normal"/>
         <w:jc w:val="both"/>
-        <w:rPr>
-          <w:b w:val="false"/>
-          <w:b w:val="false"/>
-          <w:bCs w:val="false"/>
-          <w:sz w:val="28"/>
-          <w:szCs w:val="28"/>
-        </w:rPr>
-      </w:pPr>
-      <w:r>
-        <w:rPr>
-          <w:b w:val="false"/>
-          <w:bCs w:val="false"/>
-          <w:sz w:val="28"/>
-          <w:szCs w:val="28"/>
-        </w:rPr>
-        <w:t>10) С помощью метода trans_to_sec класса Timepoint производится перевод в секунды</w:t>
-      </w:r>
-    </w:p>
-    <w:p>
-      <w:pPr>
-        <w:pStyle w:val="Normal"/>
-        <w:jc w:val="both"/>
-        <w:rPr/>
-      </w:pPr>
-      <w:r>
-        <w:rPr>
-          <w:b w:val="false"/>
-          <w:bCs w:val="false"/>
-          <w:sz w:val="28"/>
-          <w:szCs w:val="28"/>
-        </w:rPr>
-        <w:t>11) С помощью метода trans_to_min класса Timepoint производится перевод в минуты</w:t>
+        <w:rPr/>
+      </w:pPr>
+      <w:r>
+        <w:rPr>
+          <w:b w:val="false"/>
+          <w:bCs w:val="false"/>
+          <w:sz w:val="28"/>
+          <w:szCs w:val="28"/>
+        </w:rPr>
+        <w:t>9</w:t>
+      </w:r>
+      <w:r>
+        <w:rPr>
+          <w:b w:val="false"/>
+          <w:bCs w:val="false"/>
+          <w:sz w:val="28"/>
+          <w:szCs w:val="28"/>
+        </w:rPr>
+        <w:t>) С помощью метода trans_to_sec класса Timepoint производится перевод в секунды</w:t>
+      </w:r>
+    </w:p>
+    <w:p>
+      <w:pPr>
+        <w:pStyle w:val="Normal"/>
+        <w:jc w:val="both"/>
+        <w:rPr/>
+      </w:pPr>
+      <w:r>
+        <w:rPr>
+          <w:b w:val="false"/>
+          <w:bCs w:val="false"/>
+          <w:sz w:val="28"/>
+          <w:szCs w:val="28"/>
+        </w:rPr>
+        <w:t>1</w:t>
+      </w:r>
+      <w:r>
+        <w:rPr>
+          <w:b w:val="false"/>
+          <w:bCs w:val="false"/>
+          <w:sz w:val="28"/>
+          <w:szCs w:val="28"/>
+        </w:rPr>
+        <w:t>0</w:t>
+      </w:r>
+      <w:r>
+        <w:rPr>
+          <w:b w:val="false"/>
+          <w:bCs w:val="false"/>
+          <w:sz w:val="28"/>
+          <w:szCs w:val="28"/>
+        </w:rPr>
+        <w:t>) С помощью метода trans_to_min класса Timepoint производится перевод в минуты</w:t>
       </w:r>
     </w:p>
     <w:p>
@@ -11292,7 +11346,7 @@
     <w:pPr>
       <w:widowControl/>
       <w:suppressAutoHyphens w:val="true"/>
-      <w:overflowPunct w:val="false"/>
+      <w:overflowPunct w:val="true"/>
       <w:bidi w:val="0"/>
       <w:jc w:val="left"/>
     </w:pPr>

--- a/report.docx
+++ b/report.docx
@@ -420,7 +420,7 @@
         </w:tblBorders>
         <w:tblCellMar>
           <w:top w:w="55" w:type="dxa"/>
-          <w:left w:w="43" w:type="dxa"/>
+          <w:left w:w="42" w:type="dxa"/>
           <w:bottom w:w="55" w:type="dxa"/>
           <w:right w:w="55" w:type="dxa"/>
         </w:tblCellMar>
@@ -1198,7 +1198,21 @@
           <w:sz w:val="28"/>
           <w:szCs w:val="28"/>
         </w:rPr>
-        <w:t>bool compare(TimePoint moment, double* answ);</w:t>
+        <w:t xml:space="preserve">bool compare(TimePoint moment, double </w:t>
+      </w:r>
+      <w:r>
+        <w:rPr>
+          <w:sz w:val="28"/>
+          <w:szCs w:val="28"/>
+        </w:rPr>
+        <w:t>&amp;</w:t>
+      </w:r>
+      <w:r>
+        <w:rPr>
+          <w:sz w:val="28"/>
+          <w:szCs w:val="28"/>
+        </w:rPr>
+        <w:t>answ);</w:t>
       </w:r>
     </w:p>
     <w:p>
@@ -2645,7 +2659,25 @@
           <w:sz w:val="28"/>
           <w:szCs w:val="28"/>
         </w:rPr>
-        <w:t>bool TimePoint::compare(TimePoint moment, double* answ) {</w:t>
+        <w:t xml:space="preserve">bool TimePoint::compare(TimePoint moment, double </w:t>
+      </w:r>
+      <w:r>
+        <w:rPr>
+          <w:b w:val="false"/>
+          <w:bCs w:val="false"/>
+          <w:sz w:val="28"/>
+          <w:szCs w:val="28"/>
+        </w:rPr>
+        <w:t>&amp;</w:t>
+      </w:r>
+      <w:r>
+        <w:rPr>
+          <w:b w:val="false"/>
+          <w:bCs w:val="false"/>
+          <w:sz w:val="28"/>
+          <w:szCs w:val="28"/>
+        </w:rPr>
+        <w:t>answ) {</w:t>
       </w:r>
     </w:p>
     <w:p>
@@ -2720,7 +2752,7 @@
           <w:sz w:val="28"/>
           <w:szCs w:val="28"/>
         </w:rPr>
-        <w:t>*answ = double(a) / double(b);</w:t>
+        <w:t>answ = double(a) / double(b);</w:t>
       </w:r>
     </w:p>
     <w:p>
@@ -3382,7 +3414,232 @@
           <w:sz w:val="28"/>
           <w:szCs w:val="28"/>
         </w:rPr>
-        <w:t xml:space="preserve">            </w:t>
+        <w:t xml:space="preserve">          </w:t>
+      </w:r>
+      <w:r>
+        <w:rPr>
+          <w:b w:val="false"/>
+          <w:bCs w:val="false"/>
+          <w:sz w:val="28"/>
+          <w:szCs w:val="28"/>
+        </w:rPr>
+        <w:t>first.hours -= second.hours;</w:t>
+      </w:r>
+    </w:p>
+    <w:p>
+      <w:pPr>
+        <w:pStyle w:val="Normal"/>
+        <w:jc w:val="both"/>
+        <w:rPr/>
+      </w:pPr>
+      <w:r>
+        <w:rPr>
+          <w:b w:val="false"/>
+          <w:bCs w:val="false"/>
+          <w:sz w:val="28"/>
+          <w:szCs w:val="28"/>
+        </w:rPr>
+        <w:t xml:space="preserve">          </w:t>
+      </w:r>
+      <w:r>
+        <w:rPr>
+          <w:b w:val="false"/>
+          <w:bCs w:val="false"/>
+          <w:sz w:val="28"/>
+          <w:szCs w:val="28"/>
+        </w:rPr>
+        <w:t>if (first.hours &lt; 0) {</w:t>
+      </w:r>
+    </w:p>
+    <w:p>
+      <w:pPr>
+        <w:pStyle w:val="Normal"/>
+        <w:jc w:val="both"/>
+        <w:rPr/>
+      </w:pPr>
+      <w:r>
+        <w:rPr>
+          <w:b w:val="false"/>
+          <w:bCs w:val="false"/>
+          <w:sz w:val="28"/>
+          <w:szCs w:val="28"/>
+        </w:rPr>
+        <w:t xml:space="preserve">              </w:t>
+      </w:r>
+      <w:r>
+        <w:rPr>
+          <w:b w:val="false"/>
+          <w:bCs w:val="false"/>
+          <w:sz w:val="28"/>
+          <w:szCs w:val="28"/>
+        </w:rPr>
+        <w:t>first.hours += 24;</w:t>
+      </w:r>
+    </w:p>
+    <w:p>
+      <w:pPr>
+        <w:pStyle w:val="Normal"/>
+        <w:jc w:val="both"/>
+        <w:rPr/>
+      </w:pPr>
+      <w:r>
+        <w:rPr>
+          <w:b w:val="false"/>
+          <w:bCs w:val="false"/>
+          <w:sz w:val="28"/>
+          <w:szCs w:val="28"/>
+        </w:rPr>
+        <w:t xml:space="preserve">          </w:t>
+      </w:r>
+      <w:r>
+        <w:rPr>
+          <w:b w:val="false"/>
+          <w:bCs w:val="false"/>
+          <w:sz w:val="28"/>
+          <w:szCs w:val="28"/>
+        </w:rPr>
+        <w:t>}</w:t>
+      </w:r>
+    </w:p>
+    <w:p>
+      <w:pPr>
+        <w:pStyle w:val="Normal"/>
+        <w:jc w:val="both"/>
+        <w:rPr/>
+      </w:pPr>
+      <w:r>
+        <w:rPr>
+          <w:b w:val="false"/>
+          <w:bCs w:val="false"/>
+          <w:sz w:val="28"/>
+          <w:szCs w:val="28"/>
+        </w:rPr>
+        <w:t xml:space="preserve">          </w:t>
+      </w:r>
+      <w:r>
+        <w:rPr>
+          <w:b w:val="false"/>
+          <w:bCs w:val="false"/>
+          <w:sz w:val="28"/>
+          <w:szCs w:val="28"/>
+        </w:rPr>
+        <w:t>first.min -= second.min;</w:t>
+      </w:r>
+    </w:p>
+    <w:p>
+      <w:pPr>
+        <w:pStyle w:val="Normal"/>
+        <w:jc w:val="both"/>
+        <w:rPr/>
+      </w:pPr>
+      <w:r>
+        <w:rPr>
+          <w:b w:val="false"/>
+          <w:bCs w:val="false"/>
+          <w:sz w:val="28"/>
+          <w:szCs w:val="28"/>
+        </w:rPr>
+        <w:t xml:space="preserve">          </w:t>
+      </w:r>
+      <w:r>
+        <w:rPr>
+          <w:b w:val="false"/>
+          <w:bCs w:val="false"/>
+          <w:sz w:val="28"/>
+          <w:szCs w:val="28"/>
+        </w:rPr>
+        <w:t>if (first.min &lt; 0) {</w:t>
+      </w:r>
+    </w:p>
+    <w:p>
+      <w:pPr>
+        <w:pStyle w:val="Normal"/>
+        <w:jc w:val="both"/>
+        <w:rPr/>
+      </w:pPr>
+      <w:r>
+        <w:rPr>
+          <w:b w:val="false"/>
+          <w:bCs w:val="false"/>
+          <w:sz w:val="28"/>
+          <w:szCs w:val="28"/>
+        </w:rPr>
+        <w:t xml:space="preserve">              </w:t>
+      </w:r>
+      <w:r>
+        <w:rPr>
+          <w:b w:val="false"/>
+          <w:bCs w:val="false"/>
+          <w:sz w:val="28"/>
+          <w:szCs w:val="28"/>
+        </w:rPr>
+        <w:t>first.hours -=1;</w:t>
+      </w:r>
+    </w:p>
+    <w:p>
+      <w:pPr>
+        <w:pStyle w:val="Normal"/>
+        <w:jc w:val="both"/>
+        <w:rPr/>
+      </w:pPr>
+      <w:r>
+        <w:rPr>
+          <w:b w:val="false"/>
+          <w:bCs w:val="false"/>
+          <w:sz w:val="28"/>
+          <w:szCs w:val="28"/>
+        </w:rPr>
+        <w:t xml:space="preserve">              </w:t>
+      </w:r>
+      <w:r>
+        <w:rPr>
+          <w:b w:val="false"/>
+          <w:bCs w:val="false"/>
+          <w:sz w:val="28"/>
+          <w:szCs w:val="28"/>
+        </w:rPr>
+        <w:t>first.min += 60;</w:t>
+      </w:r>
+    </w:p>
+    <w:p>
+      <w:pPr>
+        <w:pStyle w:val="Normal"/>
+        <w:jc w:val="both"/>
+        <w:rPr/>
+      </w:pPr>
+      <w:r>
+        <w:rPr>
+          <w:b w:val="false"/>
+          <w:bCs w:val="false"/>
+          <w:sz w:val="28"/>
+          <w:szCs w:val="28"/>
+        </w:rPr>
+        <w:t xml:space="preserve">          </w:t>
+      </w:r>
+      <w:r>
+        <w:rPr>
+          <w:b w:val="false"/>
+          <w:bCs w:val="false"/>
+          <w:sz w:val="28"/>
+          <w:szCs w:val="28"/>
+        </w:rPr>
+        <w:t>}</w:t>
+      </w:r>
+    </w:p>
+    <w:p>
+      <w:pPr>
+        <w:pStyle w:val="Normal"/>
+        <w:jc w:val="both"/>
+        <w:rPr/>
+      </w:pPr>
+      <w:r>
+        <w:rPr>
+          <w:b w:val="false"/>
+          <w:bCs w:val="false"/>
+          <w:sz w:val="28"/>
+          <w:szCs w:val="28"/>
+        </w:rPr>
+        <w:t xml:space="preserve">          </w:t>
       </w:r>
       <w:r>
         <w:rPr>
@@ -3407,7 +3664,7 @@
           <w:sz w:val="28"/>
           <w:szCs w:val="28"/>
         </w:rPr>
-        <w:t xml:space="preserve">            </w:t>
+        <w:t xml:space="preserve">          </w:t>
       </w:r>
       <w:r>
         <w:rPr>
@@ -3432,7 +3689,7 @@
           <w:sz w:val="28"/>
           <w:szCs w:val="28"/>
         </w:rPr>
-        <w:t xml:space="preserve">                </w:t>
+        <w:t xml:space="preserve">              </w:t>
       </w:r>
       <w:r>
         <w:rPr>
@@ -3457,7 +3714,7 @@
           <w:sz w:val="28"/>
           <w:szCs w:val="28"/>
         </w:rPr>
-        <w:t xml:space="preserve">                </w:t>
+        <w:t xml:space="preserve">              </w:t>
       </w:r>
       <w:r>
         <w:rPr>
@@ -3482,7 +3739,7 @@
           <w:sz w:val="28"/>
           <w:szCs w:val="28"/>
         </w:rPr>
-        <w:t xml:space="preserve">            </w:t>
+        <w:t xml:space="preserve">          </w:t>
       </w:r>
       <w:r>
         <w:rPr>
@@ -3507,182 +3764,7 @@
           <w:sz w:val="28"/>
           <w:szCs w:val="28"/>
         </w:rPr>
-        <w:t xml:space="preserve">            </w:t>
-      </w:r>
-      <w:r>
-        <w:rPr>
-          <w:b w:val="false"/>
-          <w:bCs w:val="false"/>
-          <w:sz w:val="28"/>
-          <w:szCs w:val="28"/>
-        </w:rPr>
-        <w:t>first.min -= second.min;</w:t>
-      </w:r>
-    </w:p>
-    <w:p>
-      <w:pPr>
-        <w:pStyle w:val="Normal"/>
-        <w:jc w:val="both"/>
-        <w:rPr/>
-      </w:pPr>
-      <w:r>
-        <w:rPr>
-          <w:b w:val="false"/>
-          <w:bCs w:val="false"/>
-          <w:sz w:val="28"/>
-          <w:szCs w:val="28"/>
-        </w:rPr>
-        <w:t xml:space="preserve">            </w:t>
-      </w:r>
-      <w:r>
-        <w:rPr>
-          <w:b w:val="false"/>
-          <w:bCs w:val="false"/>
-          <w:sz w:val="28"/>
-          <w:szCs w:val="28"/>
-        </w:rPr>
-        <w:t>if (first.min &lt; 0) {</w:t>
-      </w:r>
-    </w:p>
-    <w:p>
-      <w:pPr>
-        <w:pStyle w:val="Normal"/>
-        <w:jc w:val="both"/>
-        <w:rPr/>
-      </w:pPr>
-      <w:r>
-        <w:rPr>
-          <w:b w:val="false"/>
-          <w:bCs w:val="false"/>
-          <w:sz w:val="28"/>
-          <w:szCs w:val="28"/>
-        </w:rPr>
-        <w:t xml:space="preserve">                </w:t>
-      </w:r>
-      <w:r>
-        <w:rPr>
-          <w:b w:val="false"/>
-          <w:bCs w:val="false"/>
-          <w:sz w:val="28"/>
-          <w:szCs w:val="28"/>
-        </w:rPr>
-        <w:t>first.hours -= 1;</w:t>
-      </w:r>
-    </w:p>
-    <w:p>
-      <w:pPr>
-        <w:pStyle w:val="Normal"/>
-        <w:jc w:val="both"/>
-        <w:rPr/>
-      </w:pPr>
-      <w:r>
-        <w:rPr>
-          <w:b w:val="false"/>
-          <w:bCs w:val="false"/>
-          <w:sz w:val="28"/>
-          <w:szCs w:val="28"/>
-        </w:rPr>
-        <w:t xml:space="preserve">                </w:t>
-      </w:r>
-      <w:r>
-        <w:rPr>
-          <w:b w:val="false"/>
-          <w:bCs w:val="false"/>
-          <w:sz w:val="28"/>
-          <w:szCs w:val="28"/>
-        </w:rPr>
-        <w:t>first.min += 60;</w:t>
-      </w:r>
-    </w:p>
-    <w:p>
-      <w:pPr>
-        <w:pStyle w:val="Normal"/>
-        <w:jc w:val="both"/>
-        <w:rPr/>
-      </w:pPr>
-      <w:r>
-        <w:rPr>
-          <w:b w:val="false"/>
-          <w:bCs w:val="false"/>
-          <w:sz w:val="28"/>
-          <w:szCs w:val="28"/>
-        </w:rPr>
-        <w:t xml:space="preserve">            </w:t>
-      </w:r>
-      <w:r>
-        <w:rPr>
-          <w:b w:val="false"/>
-          <w:bCs w:val="false"/>
-          <w:sz w:val="28"/>
-          <w:szCs w:val="28"/>
-        </w:rPr>
-        <w:t>}</w:t>
-      </w:r>
-    </w:p>
-    <w:p>
-      <w:pPr>
-        <w:pStyle w:val="Normal"/>
-        <w:jc w:val="both"/>
-        <w:rPr/>
-      </w:pPr>
-      <w:r>
-        <w:rPr>
-          <w:b w:val="false"/>
-          <w:bCs w:val="false"/>
-          <w:sz w:val="28"/>
-          <w:szCs w:val="28"/>
-        </w:rPr>
-        <w:t xml:space="preserve">            </w:t>
-      </w:r>
-      <w:r>
-        <w:rPr>
-          <w:b w:val="false"/>
-          <w:bCs w:val="false"/>
-          <w:sz w:val="28"/>
-          <w:szCs w:val="28"/>
-        </w:rPr>
-        <w:t>first.hours -= second.hours;</w:t>
-      </w:r>
-    </w:p>
-    <w:p>
-      <w:pPr>
-        <w:pStyle w:val="Normal"/>
-        <w:jc w:val="both"/>
-        <w:rPr/>
-      </w:pPr>
-      <w:r>
-        <w:rPr>
-          <w:b w:val="false"/>
-          <w:bCs w:val="false"/>
-          <w:sz w:val="28"/>
-          <w:szCs w:val="28"/>
-        </w:rPr>
-        <w:t xml:space="preserve">            </w:t>
-      </w:r>
-      <w:r>
-        <w:rPr>
-          <w:b w:val="false"/>
-          <w:bCs w:val="false"/>
-          <w:sz w:val="28"/>
-          <w:szCs w:val="28"/>
-        </w:rPr>
-        <w:t>first.hours = abs(first.hours);</w:t>
-      </w:r>
-    </w:p>
-    <w:p>
-      <w:pPr>
-        <w:pStyle w:val="Normal"/>
-        <w:jc w:val="both"/>
-        <w:rPr/>
-      </w:pPr>
-      <w:r>
-        <w:rPr>
-          <w:b w:val="false"/>
-          <w:bCs w:val="false"/>
-          <w:sz w:val="28"/>
-          <w:szCs w:val="28"/>
-        </w:rPr>
-        <w:t xml:space="preserve">            </w:t>
+        <w:t xml:space="preserve">          </w:t>
       </w:r>
       <w:r>
         <w:rPr>
@@ -11025,152 +11107,71 @@
           <w:sz w:val="28"/>
           <w:szCs w:val="28"/>
         </w:rPr>
-        <w:t>4</w:t>
-      </w:r>
-      <w:r>
-        <w:rPr>
-          <w:b w:val="false"/>
-          <w:bCs w:val="false"/>
-          <w:sz w:val="28"/>
-          <w:szCs w:val="28"/>
-        </w:rPr>
-        <w:t xml:space="preserve">) С помощью </w:t>
-      </w:r>
-      <w:r>
-        <w:rPr>
-          <w:b w:val="false"/>
-          <w:bCs w:val="false"/>
-          <w:sz w:val="28"/>
-          <w:szCs w:val="28"/>
-        </w:rPr>
-        <w:t>оператора +</w:t>
-      </w:r>
-      <w:r>
-        <w:rPr>
-          <w:b w:val="false"/>
-          <w:bCs w:val="false"/>
-          <w:sz w:val="28"/>
-          <w:szCs w:val="28"/>
-        </w:rPr>
-        <w:t xml:space="preserve"> производится сложение двух моментов времени</w:t>
-      </w:r>
-    </w:p>
-    <w:p>
-      <w:pPr>
-        <w:pStyle w:val="Normal"/>
-        <w:jc w:val="both"/>
-        <w:rPr/>
-      </w:pPr>
-      <w:r>
-        <w:rPr>
-          <w:b w:val="false"/>
-          <w:bCs w:val="false"/>
-          <w:sz w:val="28"/>
-          <w:szCs w:val="28"/>
-        </w:rPr>
-        <w:t>5</w:t>
-      </w:r>
-      <w:r>
-        <w:rPr>
-          <w:b w:val="false"/>
-          <w:bCs w:val="false"/>
-          <w:sz w:val="28"/>
-          <w:szCs w:val="28"/>
-        </w:rPr>
-        <w:t xml:space="preserve">) С помощью </w:t>
-      </w:r>
-      <w:r>
-        <w:rPr>
-          <w:b w:val="false"/>
-          <w:bCs w:val="false"/>
-          <w:sz w:val="28"/>
-          <w:szCs w:val="28"/>
-        </w:rPr>
-        <w:t>оператора -</w:t>
-      </w:r>
-      <w:r>
-        <w:rPr>
-          <w:b w:val="false"/>
-          <w:bCs w:val="false"/>
-          <w:sz w:val="28"/>
-          <w:szCs w:val="28"/>
-        </w:rPr>
-        <w:t xml:space="preserve"> вычисляется разность между двумя моментами времени</w:t>
-      </w:r>
-    </w:p>
-    <w:p>
-      <w:pPr>
-        <w:pStyle w:val="Normal"/>
-        <w:jc w:val="both"/>
-        <w:rPr/>
-      </w:pPr>
-      <w:r>
-        <w:rPr>
-          <w:b w:val="false"/>
-          <w:bCs w:val="false"/>
-          <w:sz w:val="28"/>
-          <w:szCs w:val="28"/>
-        </w:rPr>
-        <w:t>6</w:t>
-      </w:r>
-      <w:r>
-        <w:rPr>
-          <w:b w:val="false"/>
-          <w:bCs w:val="false"/>
-          <w:sz w:val="28"/>
-          <w:szCs w:val="28"/>
-        </w:rPr>
-        <w:t>) С помощью метода secadding класса Timepoint к заданному моменту времени прибавляется заданное количество секунд</w:t>
-      </w:r>
-    </w:p>
-    <w:p>
-      <w:pPr>
-        <w:pStyle w:val="Normal"/>
-        <w:jc w:val="both"/>
-        <w:rPr/>
-      </w:pPr>
-      <w:r>
-        <w:rPr>
-          <w:b w:val="false"/>
-          <w:bCs w:val="false"/>
-          <w:sz w:val="28"/>
-          <w:szCs w:val="28"/>
-        </w:rPr>
-        <w:t>7</w:t>
-      </w:r>
-      <w:r>
-        <w:rPr>
-          <w:b w:val="false"/>
-          <w:bCs w:val="false"/>
-          <w:sz w:val="28"/>
-          <w:szCs w:val="28"/>
-        </w:rPr>
-        <w:t>) С помощью метода difference класса Timepoint из заданного момента времени вычитается заданное количество секундах</w:t>
-      </w:r>
-    </w:p>
-    <w:p>
-      <w:pPr>
-        <w:pStyle w:val="Normal"/>
-        <w:jc w:val="both"/>
-        <w:rPr/>
-      </w:pPr>
-      <w:r>
-        <w:rPr>
-          <w:b w:val="false"/>
-          <w:bCs w:val="false"/>
-          <w:sz w:val="28"/>
-          <w:szCs w:val="28"/>
-        </w:rPr>
-        <w:t>8</w:t>
-      </w:r>
-      <w:r>
-        <w:rPr>
-          <w:b w:val="false"/>
-          <w:bCs w:val="false"/>
-          <w:sz w:val="28"/>
-          <w:szCs w:val="28"/>
-        </w:rPr>
-        <w:t xml:space="preserve">) </w:t>
+        <w:t>4) С помощью оператора + производится сложение двух моментов времени</w:t>
+      </w:r>
+    </w:p>
+    <w:p>
+      <w:pPr>
+        <w:pStyle w:val="Normal"/>
+        <w:jc w:val="both"/>
+        <w:rPr/>
+      </w:pPr>
+      <w:r>
+        <w:rPr>
+          <w:b w:val="false"/>
+          <w:bCs w:val="false"/>
+          <w:sz w:val="28"/>
+          <w:szCs w:val="28"/>
+        </w:rPr>
+        <w:t>5) С помощью оператора - вычисляется разность между двумя моментами времени</w:t>
+      </w:r>
+    </w:p>
+    <w:p>
+      <w:pPr>
+        <w:pStyle w:val="Normal"/>
+        <w:jc w:val="both"/>
+        <w:rPr/>
+      </w:pPr>
+      <w:r>
+        <w:rPr>
+          <w:b w:val="false"/>
+          <w:bCs w:val="false"/>
+          <w:sz w:val="28"/>
+          <w:szCs w:val="28"/>
+        </w:rPr>
+        <w:t>6) С помощью метода secadding класса Timepoint к заданному моменту времени прибавляется заданное количество секунд</w:t>
+      </w:r>
+    </w:p>
+    <w:p>
+      <w:pPr>
+        <w:pStyle w:val="Normal"/>
+        <w:jc w:val="both"/>
+        <w:rPr/>
+      </w:pPr>
+      <w:r>
+        <w:rPr>
+          <w:b w:val="false"/>
+          <w:bCs w:val="false"/>
+          <w:sz w:val="28"/>
+          <w:szCs w:val="28"/>
+        </w:rPr>
+        <w:t>7) С помощью метода difference класса Timepoint из заданного момента времени вычитается заданное количество секундах</w:t>
+      </w:r>
+    </w:p>
+    <w:p>
+      <w:pPr>
+        <w:pStyle w:val="Normal"/>
+        <w:jc w:val="both"/>
+        <w:rPr/>
+      </w:pPr>
+      <w:r>
+        <w:rPr>
+          <w:b w:val="false"/>
+          <w:bCs w:val="false"/>
+          <w:sz w:val="28"/>
+          <w:szCs w:val="28"/>
+        </w:rPr>
+        <w:t xml:space="preserve">8) </w:t>
       </w:r>
       <w:bookmarkStart w:id="0" w:name="__DdeLink__1267_2228587874"/>
       <w:r>
@@ -11197,50 +11198,23 @@
           <w:sz w:val="28"/>
           <w:szCs w:val="28"/>
         </w:rPr>
-        <w:t>9</w:t>
-      </w:r>
-      <w:r>
-        <w:rPr>
-          <w:b w:val="false"/>
-          <w:bCs w:val="false"/>
-          <w:sz w:val="28"/>
-          <w:szCs w:val="28"/>
-        </w:rPr>
-        <w:t>) С помощью метода trans_to_sec класса Timepoint производится перевод в секунды</w:t>
-      </w:r>
-    </w:p>
-    <w:p>
-      <w:pPr>
-        <w:pStyle w:val="Normal"/>
-        <w:jc w:val="both"/>
-        <w:rPr/>
-      </w:pPr>
-      <w:r>
-        <w:rPr>
-          <w:b w:val="false"/>
-          <w:bCs w:val="false"/>
-          <w:sz w:val="28"/>
-          <w:szCs w:val="28"/>
-        </w:rPr>
-        <w:t>1</w:t>
-      </w:r>
-      <w:r>
-        <w:rPr>
-          <w:b w:val="false"/>
-          <w:bCs w:val="false"/>
-          <w:sz w:val="28"/>
-          <w:szCs w:val="28"/>
-        </w:rPr>
-        <w:t>0</w:t>
-      </w:r>
-      <w:r>
-        <w:rPr>
-          <w:b w:val="false"/>
-          <w:bCs w:val="false"/>
-          <w:sz w:val="28"/>
-          <w:szCs w:val="28"/>
-        </w:rPr>
-        <w:t>) С помощью метода trans_to_min класса Timepoint производится перевод в минуты</w:t>
+        <w:t>9) С помощью метода trans_to_sec класса Timepoint производится перевод в секунды</w:t>
+      </w:r>
+    </w:p>
+    <w:p>
+      <w:pPr>
+        <w:pStyle w:val="Normal"/>
+        <w:jc w:val="both"/>
+        <w:rPr/>
+      </w:pPr>
+      <w:r>
+        <w:rPr>
+          <w:b w:val="false"/>
+          <w:bCs w:val="false"/>
+          <w:sz w:val="28"/>
+          <w:szCs w:val="28"/>
+        </w:rPr>
+        <w:t>10) С помощью метода trans_to_min класса Timepoint производится перевод в минуты</w:t>
       </w:r>
     </w:p>
     <w:p>
@@ -11346,7 +11320,7 @@
     <w:pPr>
       <w:widowControl/>
       <w:suppressAutoHyphens w:val="true"/>
-      <w:overflowPunct w:val="true"/>
+      <w:overflowPunct w:val="false"/>
       <w:bidi w:val="0"/>
       <w:jc w:val="left"/>
     </w:pPr>

--- a/report.docx
+++ b/report.docx
@@ -420,7 +420,7 @@
         </w:tblBorders>
         <w:tblCellMar>
           <w:top w:w="55" w:type="dxa"/>
-          <w:left w:w="42" w:type="dxa"/>
+          <w:left w:w="41" w:type="dxa"/>
           <w:bottom w:w="55" w:type="dxa"/>
           <w:right w:w="55" w:type="dxa"/>
         </w:tblCellMar>
@@ -1198,21 +1198,7 @@
           <w:sz w:val="28"/>
           <w:szCs w:val="28"/>
         </w:rPr>
-        <w:t xml:space="preserve">bool compare(TimePoint moment, double </w:t>
-      </w:r>
-      <w:r>
-        <w:rPr>
-          <w:sz w:val="28"/>
-          <w:szCs w:val="28"/>
-        </w:rPr>
-        <w:t>&amp;</w:t>
-      </w:r>
-      <w:r>
-        <w:rPr>
-          <w:sz w:val="28"/>
-          <w:szCs w:val="28"/>
-        </w:rPr>
-        <w:t>answ);</w:t>
+        <w:t>bool compare(TimePoint moment, double &amp;answ);</w:t>
       </w:r>
     </w:p>
     <w:p>
@@ -2659,25 +2645,7 @@
           <w:sz w:val="28"/>
           <w:szCs w:val="28"/>
         </w:rPr>
-        <w:t xml:space="preserve">bool TimePoint::compare(TimePoint moment, double </w:t>
-      </w:r>
-      <w:r>
-        <w:rPr>
-          <w:b w:val="false"/>
-          <w:bCs w:val="false"/>
-          <w:sz w:val="28"/>
-          <w:szCs w:val="28"/>
-        </w:rPr>
-        <w:t>&amp;</w:t>
-      </w:r>
-      <w:r>
-        <w:rPr>
-          <w:b w:val="false"/>
-          <w:bCs w:val="false"/>
-          <w:sz w:val="28"/>
-          <w:szCs w:val="28"/>
-        </w:rPr>
-        <w:t>answ) {</w:t>
+        <w:t>bool TimePoint::compare(TimePoint moment, double &amp;answ) {</w:t>
       </w:r>
     </w:p>
     <w:p>
@@ -3423,6 +3391,256 @@
           <w:sz w:val="28"/>
           <w:szCs w:val="28"/>
         </w:rPr>
+        <w:t>first.sec -= second.sec;</w:t>
+      </w:r>
+    </w:p>
+    <w:p>
+      <w:pPr>
+        <w:pStyle w:val="Normal"/>
+        <w:jc w:val="both"/>
+        <w:rPr/>
+      </w:pPr>
+      <w:r>
+        <w:rPr>
+          <w:b w:val="false"/>
+          <w:bCs w:val="false"/>
+          <w:sz w:val="28"/>
+          <w:szCs w:val="28"/>
+        </w:rPr>
+        <w:t xml:space="preserve">          </w:t>
+      </w:r>
+      <w:r>
+        <w:rPr>
+          <w:b w:val="false"/>
+          <w:bCs w:val="false"/>
+          <w:sz w:val="28"/>
+          <w:szCs w:val="28"/>
+        </w:rPr>
+        <w:t>if (first.sec &lt; 0) {</w:t>
+      </w:r>
+    </w:p>
+    <w:p>
+      <w:pPr>
+        <w:pStyle w:val="Normal"/>
+        <w:jc w:val="both"/>
+        <w:rPr/>
+      </w:pPr>
+      <w:r>
+        <w:rPr>
+          <w:b w:val="false"/>
+          <w:bCs w:val="false"/>
+          <w:sz w:val="28"/>
+          <w:szCs w:val="28"/>
+        </w:rPr>
+        <w:t xml:space="preserve">              </w:t>
+      </w:r>
+      <w:r>
+        <w:rPr>
+          <w:b w:val="false"/>
+          <w:bCs w:val="false"/>
+          <w:sz w:val="28"/>
+          <w:szCs w:val="28"/>
+        </w:rPr>
+        <w:t>first.min -= 1;</w:t>
+      </w:r>
+    </w:p>
+    <w:p>
+      <w:pPr>
+        <w:pStyle w:val="Normal"/>
+        <w:jc w:val="both"/>
+        <w:rPr/>
+      </w:pPr>
+      <w:r>
+        <w:rPr>
+          <w:b w:val="false"/>
+          <w:bCs w:val="false"/>
+          <w:sz w:val="28"/>
+          <w:szCs w:val="28"/>
+        </w:rPr>
+        <w:t xml:space="preserve">              </w:t>
+      </w:r>
+      <w:r>
+        <w:rPr>
+          <w:b w:val="false"/>
+          <w:bCs w:val="false"/>
+          <w:sz w:val="28"/>
+          <w:szCs w:val="28"/>
+        </w:rPr>
+        <w:t>first.sec += 60;</w:t>
+      </w:r>
+    </w:p>
+    <w:p>
+      <w:pPr>
+        <w:pStyle w:val="Normal"/>
+        <w:jc w:val="both"/>
+        <w:rPr/>
+      </w:pPr>
+      <w:r>
+        <w:rPr>
+          <w:b w:val="false"/>
+          <w:bCs w:val="false"/>
+          <w:sz w:val="28"/>
+          <w:szCs w:val="28"/>
+        </w:rPr>
+        <w:t xml:space="preserve">          </w:t>
+      </w:r>
+      <w:r>
+        <w:rPr>
+          <w:b w:val="false"/>
+          <w:bCs w:val="false"/>
+          <w:sz w:val="28"/>
+          <w:szCs w:val="28"/>
+        </w:rPr>
+        <w:t>}</w:t>
+      </w:r>
+    </w:p>
+    <w:p>
+      <w:pPr>
+        <w:pStyle w:val="Normal"/>
+        <w:jc w:val="both"/>
+        <w:rPr/>
+      </w:pPr>
+      <w:r>
+        <w:rPr>
+          <w:b w:val="false"/>
+          <w:bCs w:val="false"/>
+          <w:sz w:val="28"/>
+          <w:szCs w:val="28"/>
+        </w:rPr>
+        <w:t xml:space="preserve">          </w:t>
+      </w:r>
+      <w:r>
+        <w:rPr>
+          <w:b w:val="false"/>
+          <w:bCs w:val="false"/>
+          <w:sz w:val="28"/>
+          <w:szCs w:val="28"/>
+        </w:rPr>
+        <w:t>first.min -= second.min;</w:t>
+      </w:r>
+    </w:p>
+    <w:p>
+      <w:pPr>
+        <w:pStyle w:val="Normal"/>
+        <w:jc w:val="both"/>
+        <w:rPr/>
+      </w:pPr>
+      <w:r>
+        <w:rPr>
+          <w:b w:val="false"/>
+          <w:bCs w:val="false"/>
+          <w:sz w:val="28"/>
+          <w:szCs w:val="28"/>
+        </w:rPr>
+        <w:t xml:space="preserve">          </w:t>
+      </w:r>
+      <w:r>
+        <w:rPr>
+          <w:b w:val="false"/>
+          <w:bCs w:val="false"/>
+          <w:sz w:val="28"/>
+          <w:szCs w:val="28"/>
+        </w:rPr>
+        <w:t>if (first.min &lt; 0) {</w:t>
+      </w:r>
+    </w:p>
+    <w:p>
+      <w:pPr>
+        <w:pStyle w:val="Normal"/>
+        <w:jc w:val="both"/>
+        <w:rPr/>
+      </w:pPr>
+      <w:r>
+        <w:rPr>
+          <w:b w:val="false"/>
+          <w:bCs w:val="false"/>
+          <w:sz w:val="28"/>
+          <w:szCs w:val="28"/>
+        </w:rPr>
+        <w:t xml:space="preserve">              </w:t>
+      </w:r>
+      <w:r>
+        <w:rPr>
+          <w:b w:val="false"/>
+          <w:bCs w:val="false"/>
+          <w:sz w:val="28"/>
+          <w:szCs w:val="28"/>
+        </w:rPr>
+        <w:t>first.hours -=1;</w:t>
+      </w:r>
+    </w:p>
+    <w:p>
+      <w:pPr>
+        <w:pStyle w:val="Normal"/>
+        <w:jc w:val="both"/>
+        <w:rPr/>
+      </w:pPr>
+      <w:r>
+        <w:rPr>
+          <w:b w:val="false"/>
+          <w:bCs w:val="false"/>
+          <w:sz w:val="28"/>
+          <w:szCs w:val="28"/>
+        </w:rPr>
+        <w:t xml:space="preserve">              </w:t>
+      </w:r>
+      <w:r>
+        <w:rPr>
+          <w:b w:val="false"/>
+          <w:bCs w:val="false"/>
+          <w:sz w:val="28"/>
+          <w:szCs w:val="28"/>
+        </w:rPr>
+        <w:t>first.min += 60;</w:t>
+      </w:r>
+    </w:p>
+    <w:p>
+      <w:pPr>
+        <w:pStyle w:val="Normal"/>
+        <w:jc w:val="both"/>
+        <w:rPr/>
+      </w:pPr>
+      <w:r>
+        <w:rPr>
+          <w:b w:val="false"/>
+          <w:bCs w:val="false"/>
+          <w:sz w:val="28"/>
+          <w:szCs w:val="28"/>
+        </w:rPr>
+        <w:t xml:space="preserve">          </w:t>
+      </w:r>
+      <w:r>
+        <w:rPr>
+          <w:b w:val="false"/>
+          <w:bCs w:val="false"/>
+          <w:sz w:val="28"/>
+          <w:szCs w:val="28"/>
+        </w:rPr>
+        <w:t>}</w:t>
+      </w:r>
+    </w:p>
+    <w:p>
+      <w:pPr>
+        <w:pStyle w:val="Normal"/>
+        <w:jc w:val="both"/>
+        <w:rPr/>
+      </w:pPr>
+      <w:r>
+        <w:rPr>
+          <w:b w:val="false"/>
+          <w:bCs w:val="false"/>
+          <w:sz w:val="28"/>
+          <w:szCs w:val="28"/>
+        </w:rPr>
+        <w:t xml:space="preserve">          </w:t>
+      </w:r>
+      <w:r>
+        <w:rPr>
+          <w:b w:val="false"/>
+          <w:bCs w:val="false"/>
+          <w:sz w:val="28"/>
+          <w:szCs w:val="28"/>
+        </w:rPr>
         <w:t>first.hours -= second.hours;</w:t>
       </w:r>
     </w:p>
@@ -3474,256 +3692,6 @@
           <w:szCs w:val="28"/>
         </w:rPr>
         <w:t>first.hours += 24;</w:t>
-      </w:r>
-    </w:p>
-    <w:p>
-      <w:pPr>
-        <w:pStyle w:val="Normal"/>
-        <w:jc w:val="both"/>
-        <w:rPr/>
-      </w:pPr>
-      <w:r>
-        <w:rPr>
-          <w:b w:val="false"/>
-          <w:bCs w:val="false"/>
-          <w:sz w:val="28"/>
-          <w:szCs w:val="28"/>
-        </w:rPr>
-        <w:t xml:space="preserve">          </w:t>
-      </w:r>
-      <w:r>
-        <w:rPr>
-          <w:b w:val="false"/>
-          <w:bCs w:val="false"/>
-          <w:sz w:val="28"/>
-          <w:szCs w:val="28"/>
-        </w:rPr>
-        <w:t>}</w:t>
-      </w:r>
-    </w:p>
-    <w:p>
-      <w:pPr>
-        <w:pStyle w:val="Normal"/>
-        <w:jc w:val="both"/>
-        <w:rPr/>
-      </w:pPr>
-      <w:r>
-        <w:rPr>
-          <w:b w:val="false"/>
-          <w:bCs w:val="false"/>
-          <w:sz w:val="28"/>
-          <w:szCs w:val="28"/>
-        </w:rPr>
-        <w:t xml:space="preserve">          </w:t>
-      </w:r>
-      <w:r>
-        <w:rPr>
-          <w:b w:val="false"/>
-          <w:bCs w:val="false"/>
-          <w:sz w:val="28"/>
-          <w:szCs w:val="28"/>
-        </w:rPr>
-        <w:t>first.min -= second.min;</w:t>
-      </w:r>
-    </w:p>
-    <w:p>
-      <w:pPr>
-        <w:pStyle w:val="Normal"/>
-        <w:jc w:val="both"/>
-        <w:rPr/>
-      </w:pPr>
-      <w:r>
-        <w:rPr>
-          <w:b w:val="false"/>
-          <w:bCs w:val="false"/>
-          <w:sz w:val="28"/>
-          <w:szCs w:val="28"/>
-        </w:rPr>
-        <w:t xml:space="preserve">          </w:t>
-      </w:r>
-      <w:r>
-        <w:rPr>
-          <w:b w:val="false"/>
-          <w:bCs w:val="false"/>
-          <w:sz w:val="28"/>
-          <w:szCs w:val="28"/>
-        </w:rPr>
-        <w:t>if (first.min &lt; 0) {</w:t>
-      </w:r>
-    </w:p>
-    <w:p>
-      <w:pPr>
-        <w:pStyle w:val="Normal"/>
-        <w:jc w:val="both"/>
-        <w:rPr/>
-      </w:pPr>
-      <w:r>
-        <w:rPr>
-          <w:b w:val="false"/>
-          <w:bCs w:val="false"/>
-          <w:sz w:val="28"/>
-          <w:szCs w:val="28"/>
-        </w:rPr>
-        <w:t xml:space="preserve">              </w:t>
-      </w:r>
-      <w:r>
-        <w:rPr>
-          <w:b w:val="false"/>
-          <w:bCs w:val="false"/>
-          <w:sz w:val="28"/>
-          <w:szCs w:val="28"/>
-        </w:rPr>
-        <w:t>first.hours -=1;</w:t>
-      </w:r>
-    </w:p>
-    <w:p>
-      <w:pPr>
-        <w:pStyle w:val="Normal"/>
-        <w:jc w:val="both"/>
-        <w:rPr/>
-      </w:pPr>
-      <w:r>
-        <w:rPr>
-          <w:b w:val="false"/>
-          <w:bCs w:val="false"/>
-          <w:sz w:val="28"/>
-          <w:szCs w:val="28"/>
-        </w:rPr>
-        <w:t xml:space="preserve">              </w:t>
-      </w:r>
-      <w:r>
-        <w:rPr>
-          <w:b w:val="false"/>
-          <w:bCs w:val="false"/>
-          <w:sz w:val="28"/>
-          <w:szCs w:val="28"/>
-        </w:rPr>
-        <w:t>first.min += 60;</w:t>
-      </w:r>
-    </w:p>
-    <w:p>
-      <w:pPr>
-        <w:pStyle w:val="Normal"/>
-        <w:jc w:val="both"/>
-        <w:rPr/>
-      </w:pPr>
-      <w:r>
-        <w:rPr>
-          <w:b w:val="false"/>
-          <w:bCs w:val="false"/>
-          <w:sz w:val="28"/>
-          <w:szCs w:val="28"/>
-        </w:rPr>
-        <w:t xml:space="preserve">          </w:t>
-      </w:r>
-      <w:r>
-        <w:rPr>
-          <w:b w:val="false"/>
-          <w:bCs w:val="false"/>
-          <w:sz w:val="28"/>
-          <w:szCs w:val="28"/>
-        </w:rPr>
-        <w:t>}</w:t>
-      </w:r>
-    </w:p>
-    <w:p>
-      <w:pPr>
-        <w:pStyle w:val="Normal"/>
-        <w:jc w:val="both"/>
-        <w:rPr/>
-      </w:pPr>
-      <w:r>
-        <w:rPr>
-          <w:b w:val="false"/>
-          <w:bCs w:val="false"/>
-          <w:sz w:val="28"/>
-          <w:szCs w:val="28"/>
-        </w:rPr>
-        <w:t xml:space="preserve">          </w:t>
-      </w:r>
-      <w:r>
-        <w:rPr>
-          <w:b w:val="false"/>
-          <w:bCs w:val="false"/>
-          <w:sz w:val="28"/>
-          <w:szCs w:val="28"/>
-        </w:rPr>
-        <w:t>first.sec -= second.sec;</w:t>
-      </w:r>
-    </w:p>
-    <w:p>
-      <w:pPr>
-        <w:pStyle w:val="Normal"/>
-        <w:jc w:val="both"/>
-        <w:rPr/>
-      </w:pPr>
-      <w:r>
-        <w:rPr>
-          <w:b w:val="false"/>
-          <w:bCs w:val="false"/>
-          <w:sz w:val="28"/>
-          <w:szCs w:val="28"/>
-        </w:rPr>
-        <w:t xml:space="preserve">          </w:t>
-      </w:r>
-      <w:r>
-        <w:rPr>
-          <w:b w:val="false"/>
-          <w:bCs w:val="false"/>
-          <w:sz w:val="28"/>
-          <w:szCs w:val="28"/>
-        </w:rPr>
-        <w:t>if (first.sec &lt; 0) {</w:t>
-      </w:r>
-    </w:p>
-    <w:p>
-      <w:pPr>
-        <w:pStyle w:val="Normal"/>
-        <w:jc w:val="both"/>
-        <w:rPr/>
-      </w:pPr>
-      <w:r>
-        <w:rPr>
-          <w:b w:val="false"/>
-          <w:bCs w:val="false"/>
-          <w:sz w:val="28"/>
-          <w:szCs w:val="28"/>
-        </w:rPr>
-        <w:t xml:space="preserve">              </w:t>
-      </w:r>
-      <w:r>
-        <w:rPr>
-          <w:b w:val="false"/>
-          <w:bCs w:val="false"/>
-          <w:sz w:val="28"/>
-          <w:szCs w:val="28"/>
-        </w:rPr>
-        <w:t>first.min -= 1;</w:t>
-      </w:r>
-    </w:p>
-    <w:p>
-      <w:pPr>
-        <w:pStyle w:val="Normal"/>
-        <w:jc w:val="both"/>
-        <w:rPr/>
-      </w:pPr>
-      <w:r>
-        <w:rPr>
-          <w:b w:val="false"/>
-          <w:bCs w:val="false"/>
-          <w:sz w:val="28"/>
-          <w:szCs w:val="28"/>
-        </w:rPr>
-        <w:t xml:space="preserve">              </w:t>
-      </w:r>
-      <w:r>
-        <w:rPr>
-          <w:b w:val="false"/>
-          <w:bCs w:val="false"/>
-          <w:sz w:val="28"/>
-          <w:szCs w:val="28"/>
-        </w:rPr>
-        <w:t>first.sec += 60;</w:t>
       </w:r>
     </w:p>
     <w:p>
@@ -11320,7 +11288,7 @@
     <w:pPr>
       <w:widowControl/>
       <w:suppressAutoHyphens w:val="true"/>
-      <w:overflowPunct w:val="false"/>
+      <w:overflowPunct w:val="true"/>
       <w:bidi w:val="0"/>
       <w:jc w:val="left"/>
     </w:pPr>
